--- a/PHPAutReplaceDocxPlaceholders/input.docx
+++ b/PHPAutReplaceDocxPlaceholders/input.docx
@@ -4,8 +4,21 @@
   <w:body>
     <w:p>
       <w:pPr>
-        <w:jc w:val="center"/>
-      </w:pPr>
+        <w:pStyle w:val="Heading1"/>
+        <w:rPr>
+          <w:color w:val="FFFFFF" w:themeColor="background1"/>
+          <w:sz w:val="18"/>
+          <w:lang w:val="en-US"/>
+        </w:rPr>
+      </w:pPr>
+      <w:r>
+        <w:rPr>
+          <w:color w:val="FFFFFF" w:themeColor="background1"/>
+          <w:sz w:val="18"/>
+          <w:lang w:val="en-US"/>
+        </w:rPr>
+        <w:t>Start</w:t>
+      </w:r>
     </w:p>
     <w:p>
       <w:pPr>
@@ -27,7 +40,7 @@
           <w:lang w:eastAsia="en-IN"/>
         </w:rPr>
         <w:drawing>
-          <wp:inline distT="0" distB="0" distL="0" distR="0">
+          <wp:inline distT="0" distB="0" distL="0" distR="0" wp14:anchorId="077F7F86" wp14:editId="414BF263">
             <wp:extent cx="3710940" cy="1181201"/>
             <wp:effectExtent l="0" t="0" r="3810" b="0"/>
             <wp:docPr id="1" name="Picture 1"/>
@@ -42,7 +55,7 @@
                     <pic:cNvPicPr/>
                   </pic:nvPicPr>
                   <pic:blipFill>
-                    <a:blip r:embed="rId7">
+                    <a:blip r:embed="rId8">
                       <a:extLst>
                         <a:ext uri="{28A0092B-C50C-407E-A947-70E740481C1C}">
                           <a14:useLocalDpi xmlns:a14="http://schemas.microsoft.com/office/drawing/2010/main" val="0"/>
@@ -79,45 +92,30 @@
         <w:jc w:val="center"/>
       </w:pPr>
     </w:p>
-    <w:tbl>
-      <w:tblPr>
-        <w:tblStyle w:val="TableGrid"/>
-        <w:tblW w:w="10207" w:type="dxa"/>
-        <w:tblInd w:w="-431" w:type="dxa"/>
-        <w:tblLook w:val="04A0" w:firstRow="1" w:lastRow="0" w:firstColumn="1" w:lastColumn="0" w:noHBand="0" w:noVBand="1"/>
-      </w:tblPr>
-      <w:tblGrid>
-        <w:gridCol w:w="10207"/>
-      </w:tblGrid>
-      <w:tr>
-        <w:trPr>
-          <w:trHeight w:val="399"/>
-        </w:trPr>
-        <w:tc>
-          <w:tcPr>
-            <w:tcW w:w="10207" w:type="dxa"/>
-            <w:shd w:val="clear" w:color="auto" w:fill="0070C0"/>
-          </w:tcPr>
-          <w:p>
-            <w:pPr>
-              <w:jc w:val="center"/>
-              <w:rPr>
-                <w:sz w:val="14"/>
-              </w:rPr>
-            </w:pPr>
-            <w:r>
-              <w:rPr>
-                <w:rFonts w:ascii="Trebuchet MS" w:hAnsi="Trebuchet MS"/>
-                <w:b/>
-                <w:color w:val="FFFFFF" w:themeColor="background1"/>
-                <w:sz w:val="32"/>
-              </w:rPr>
-              <w:t>BACKGROUND SCREENING REPORT</w:t>
-            </w:r>
-          </w:p>
-        </w:tc>
-      </w:tr>
-    </w:tbl>
+    <w:p>
+      <w:pPr>
+        <w:pStyle w:val="Heading2"/>
+        <w:shd w:val="clear" w:color="auto" w:fill="0070C0"/>
+        <w:jc w:val="center"/>
+        <w:rPr>
+          <w:rFonts w:ascii="Trebuchet MS" w:hAnsi="Trebuchet MS"/>
+          <w:color w:val="FFFFFF" w:themeColor="background1"/>
+          <w:sz w:val="32"/>
+          <w:szCs w:val="32"/>
+          <w:lang w:val="en-US"/>
+        </w:rPr>
+      </w:pPr>
+      <w:r>
+        <w:rPr>
+          <w:rFonts w:ascii="Trebuchet MS" w:hAnsi="Trebuchet MS"/>
+          <w:color w:val="FFFFFF" w:themeColor="background1"/>
+          <w:sz w:val="32"/>
+          <w:szCs w:val="32"/>
+          <w:lang w:val="en-US"/>
+        </w:rPr>
+        <w:t>BACKGROUND SCREENING REPORT</w:t>
+      </w:r>
+    </w:p>
     <w:p>
       <w:pPr>
         <w:jc w:val="center"/>
@@ -156,14 +154,23 @@
           <w:sz w:val="32"/>
         </w:rPr>
         <w:tab/>
-        <w:t xml:space="preserve">: </w:t>
+        <w:t>: %*</w:t>
       </w:r>
+      <w:proofErr w:type="spellStart"/>
       <w:r>
         <w:rPr>
           <w:rFonts w:ascii="Trebuchet MS" w:hAnsi="Trebuchet MS"/>
           <w:sz w:val="32"/>
         </w:rPr>
-        <w:t>%*employerName*%</w:t>
+        <w:t>companyName</w:t>
+      </w:r>
+      <w:proofErr w:type="spellEnd"/>
+      <w:r>
+        <w:rPr>
+          <w:rFonts w:ascii="Trebuchet MS" w:hAnsi="Trebuchet MS"/>
+          <w:sz w:val="32"/>
+        </w:rPr>
+        <w:t>*%</w:t>
       </w:r>
     </w:p>
     <w:p>
@@ -201,14 +208,23 @@
           <w:sz w:val="32"/>
         </w:rPr>
         <w:tab/>
-        <w:t xml:space="preserve">: </w:t>
+        <w:t>: %*</w:t>
       </w:r>
+      <w:proofErr w:type="spellStart"/>
       <w:r>
         <w:rPr>
           <w:rFonts w:ascii="Trebuchet MS" w:hAnsi="Trebuchet MS"/>
           <w:sz w:val="32"/>
         </w:rPr>
-        <w:t>%*CaseID*%</w:t>
+        <w:t>CaseNo</w:t>
+      </w:r>
+      <w:proofErr w:type="spellEnd"/>
+      <w:r>
+        <w:rPr>
+          <w:rFonts w:ascii="Trebuchet MS" w:hAnsi="Trebuchet MS"/>
+          <w:sz w:val="32"/>
+        </w:rPr>
+        <w:t>*%</w:t>
       </w:r>
     </w:p>
     <w:p>
@@ -676,7 +692,23 @@
                 <w:rFonts w:cstheme="minorHAnsi"/>
                 <w:sz w:val="24"/>
               </w:rPr>
-              <w:t>%*cName*%</w:t>
+              <w:t>%*</w:t>
+            </w:r>
+            <w:proofErr w:type="spellStart"/>
+            <w:r>
+              <w:rPr>
+                <w:rFonts w:cstheme="minorHAnsi"/>
+                <w:sz w:val="24"/>
+              </w:rPr>
+              <w:t>fullName</w:t>
+            </w:r>
+            <w:proofErr w:type="spellEnd"/>
+            <w:r>
+              <w:rPr>
+                <w:rFonts w:cstheme="minorHAnsi"/>
+                <w:sz w:val="24"/>
+              </w:rPr>
+              <w:t>*%</w:t>
             </w:r>
           </w:p>
         </w:tc>
@@ -724,7 +756,25 @@
                 <w:b/>
                 <w:sz w:val="24"/>
               </w:rPr>
-              <w:t>%*reportStatus*%</w:t>
+              <w:t>%*</w:t>
+            </w:r>
+            <w:proofErr w:type="spellStart"/>
+            <w:r>
+              <w:rPr>
+                <w:rFonts w:cstheme="minorHAnsi"/>
+                <w:b/>
+                <w:sz w:val="24"/>
+              </w:rPr>
+              <w:t>reportStatus</w:t>
+            </w:r>
+            <w:proofErr w:type="spellEnd"/>
+            <w:r>
+              <w:rPr>
+                <w:rFonts w:cstheme="minorHAnsi"/>
+                <w:b/>
+                <w:sz w:val="24"/>
+              </w:rPr>
+              <w:t xml:space="preserve">*% </w:t>
             </w:r>
           </w:p>
         </w:tc>
@@ -819,7 +869,23 @@
                 <w:rFonts w:cstheme="minorHAnsi"/>
                 <w:sz w:val="24"/>
               </w:rPr>
-              <w:t>%*requestDate*%</w:t>
+              <w:t>%*</w:t>
+            </w:r>
+            <w:proofErr w:type="spellStart"/>
+            <w:r>
+              <w:rPr>
+                <w:rFonts w:cstheme="minorHAnsi"/>
+                <w:sz w:val="24"/>
+              </w:rPr>
+              <w:t>requestDate</w:t>
+            </w:r>
+            <w:proofErr w:type="spellEnd"/>
+            <w:r>
+              <w:rPr>
+                <w:rFonts w:cstheme="minorHAnsi"/>
+                <w:sz w:val="24"/>
+              </w:rPr>
+              <w:t>*%</w:t>
             </w:r>
           </w:p>
         </w:tc>
@@ -869,7 +935,23 @@
                 <w:rFonts w:cstheme="minorHAnsi"/>
                 <w:sz w:val="24"/>
               </w:rPr>
-              <w:t>%*cID*%</w:t>
+              <w:t>%*</w:t>
+            </w:r>
+            <w:proofErr w:type="spellStart"/>
+            <w:r>
+              <w:rPr>
+                <w:rFonts w:cstheme="minorHAnsi"/>
+                <w:sz w:val="24"/>
+              </w:rPr>
+              <w:t>caseId</w:t>
+            </w:r>
+            <w:proofErr w:type="spellEnd"/>
+            <w:r>
+              <w:rPr>
+                <w:rFonts w:cstheme="minorHAnsi"/>
+                <w:sz w:val="24"/>
+              </w:rPr>
+              <w:t>*%</w:t>
             </w:r>
           </w:p>
         </w:tc>
@@ -914,49 +996,70 @@
                 <w:rFonts w:cstheme="minorHAnsi"/>
                 <w:sz w:val="24"/>
               </w:rPr>
-              <w:t>%*reportDate*%</w:t>
+              <w:t>%*</w:t>
+            </w:r>
+            <w:proofErr w:type="spellStart"/>
+            <w:r>
+              <w:rPr>
+                <w:rFonts w:cstheme="minorHAnsi"/>
+                <w:sz w:val="24"/>
+              </w:rPr>
+              <w:t>reportDate</w:t>
+            </w:r>
+            <w:proofErr w:type="spellEnd"/>
+            <w:r>
+              <w:rPr>
+                <w:rFonts w:cstheme="minorHAnsi"/>
+                <w:sz w:val="24"/>
+              </w:rPr>
+              <w:t>*%</w:t>
             </w:r>
           </w:p>
         </w:tc>
       </w:tr>
     </w:tbl>
+    <w:p/>
+    <w:p/>
     <w:p>
       <w:pPr>
         <w:rPr>
-          <w:rFonts w:ascii="Trebuchet MS" w:hAnsi="Trebuchet MS"/>
-          <w:sz w:val="32"/>
+          <w:lang w:val="en-US"/>
         </w:rPr>
       </w:pPr>
     </w:p>
     <w:p>
       <w:pPr>
+        <w:pStyle w:val="Heading2"/>
+        <w:shd w:val="clear" w:color="auto" w:fill="006FC0"/>
+        <w:jc w:val="center"/>
         <w:rPr>
           <w:rFonts w:ascii="Trebuchet MS" w:hAnsi="Trebuchet MS"/>
+          <w:b/>
+          <w:color w:val="FFFFFF" w:themeColor="background1"/>
           <w:sz w:val="32"/>
-        </w:rPr>
-      </w:pPr>
+          <w:szCs w:val="32"/>
+          <w:lang w:val="en-US"/>
+        </w:rPr>
+      </w:pPr>
+      <w:r>
+        <w:rPr>
+          <w:rFonts w:ascii="Trebuchet MS" w:hAnsi="Trebuchet MS"/>
+          <w:b/>
+          <w:color w:val="FFFFFF" w:themeColor="background1"/>
+          <w:sz w:val="32"/>
+          <w:szCs w:val="32"/>
+          <w:lang w:val="en-US"/>
+        </w:rPr>
+        <w:lastRenderedPageBreak/>
+        <w:t>Executive Summary</w:t>
+      </w:r>
     </w:p>
     <w:p>
       <w:pPr>
+        <w:jc w:val="center"/>
         <w:rPr>
           <w:rFonts w:ascii="Trebuchet MS" w:hAnsi="Trebuchet MS"/>
-          <w:sz w:val="32"/>
-        </w:rPr>
-      </w:pPr>
-    </w:p>
-    <w:p>
-      <w:pPr>
-        <w:rPr>
-          <w:rFonts w:ascii="Trebuchet MS" w:hAnsi="Trebuchet MS"/>
-          <w:sz w:val="32"/>
-        </w:rPr>
-      </w:pPr>
-    </w:p>
-    <w:p>
-      <w:pPr>
-        <w:rPr>
-          <w:rFonts w:ascii="Trebuchet MS" w:hAnsi="Trebuchet MS"/>
-          <w:sz w:val="32"/>
+          <w:sz w:val="28"/>
         </w:rPr>
       </w:pPr>
     </w:p>
@@ -1004,6 +1107,7 @@
                 <w:lang w:eastAsia="en-IN"/>
               </w:rPr>
             </w:pPr>
+            <w:proofErr w:type="spellStart"/>
             <w:r>
               <w:rPr>
                 <w:rFonts w:ascii="Calibri" w:eastAsia="Times New Roman" w:hAnsi="Calibri" w:cs="Calibri"/>
@@ -1015,6 +1119,7 @@
               </w:rPr>
               <w:t>S.No</w:t>
             </w:r>
+            <w:proofErr w:type="spellEnd"/>
           </w:p>
         </w:tc>
         <w:tc>
@@ -1152,6 +1257,7 @@
               <w:bottom w:val="single" w:sz="4" w:space="0" w:color="auto"/>
               <w:right w:val="single" w:sz="4" w:space="0" w:color="auto"/>
             </w:tcBorders>
+            <w:shd w:val="clear" w:color="auto" w:fill="auto"/>
             <w:noWrap/>
             <w:vAlign w:val="bottom"/>
             <w:hideMark/>
@@ -1174,7 +1280,7 @@
                 <w:sz w:val="28"/>
                 <w:lang w:eastAsia="en-IN"/>
               </w:rPr>
-              <w:t>%*arg_t1*%</w:t>
+              <w:t>%*arg_ta1*%</w:t>
             </w:r>
           </w:p>
         </w:tc>
@@ -1187,7 +1293,7 @@
               <w:bottom w:val="single" w:sz="4" w:space="0" w:color="auto"/>
               <w:right w:val="single" w:sz="4" w:space="0" w:color="auto"/>
             </w:tcBorders>
-            <w:shd w:val="clear" w:color="auto" w:fill="FFFFFF"/>
+            <w:shd w:val="clear" w:color="000000" w:fill="FFFFFF"/>
             <w:noWrap/>
             <w:vAlign w:val="bottom"/>
             <w:hideMark/>
@@ -1208,10 +1314,9 @@
                 <w:rFonts w:ascii="Calibri" w:eastAsia="Times New Roman" w:hAnsi="Calibri" w:cs="Calibri"/>
                 <w:color w:val="000000"/>
                 <w:sz w:val="28"/>
-                <w:szCs w:val="20"/>
-                <w:lang w:eastAsia="en-IN"/>
-              </w:rPr>
-              <w:t>%*arg_t2*%</w:t>
+                <w:lang w:eastAsia="en-IN"/>
+              </w:rPr>
+              <w:t>%*arg_ta2*%</w:t>
             </w:r>
           </w:p>
         </w:tc>
@@ -1224,6 +1329,7 @@
               <w:bottom w:val="single" w:sz="4" w:space="0" w:color="auto"/>
               <w:right w:val="single" w:sz="4" w:space="0" w:color="auto"/>
             </w:tcBorders>
+            <w:shd w:val="clear" w:color="auto" w:fill="auto"/>
             <w:noWrap/>
             <w:vAlign w:val="bottom"/>
             <w:hideMark/>
@@ -1245,7 +1351,7 @@
                 <w:sz w:val="28"/>
                 <w:lang w:eastAsia="en-IN"/>
               </w:rPr>
-              <w:t>%*arg_t3*%</w:t>
+              <w:t>%*arg_ta3*%</w:t>
             </w:r>
           </w:p>
         </w:tc>
@@ -1258,7 +1364,7 @@
               <w:bottom w:val="single" w:sz="4" w:space="0" w:color="auto"/>
               <w:right w:val="single" w:sz="4" w:space="0" w:color="auto"/>
             </w:tcBorders>
-            <w:shd w:val="clear" w:color="auto" w:fill="FFFFFF"/>
+            <w:shd w:val="clear" w:color="000000" w:fill="FFFFFF"/>
             <w:noWrap/>
             <w:vAlign w:val="bottom"/>
             <w:hideMark/>
@@ -1284,7 +1390,7 @@
                 <w:sz w:val="28"/>
                 <w:lang w:eastAsia="en-IN"/>
               </w:rPr>
-              <w:t>%*arg_t4*%</w:t>
+              <w:t>%*arg_ta4*%</w:t>
             </w:r>
           </w:p>
         </w:tc>
@@ -1293,30 +1399,19 @@
     <w:p>
       <w:pPr>
         <w:rPr>
-          <w:rFonts w:ascii="Trebuchet MS" w:hAnsi="Trebuchet MS"/>
-          <w:sz w:val="32"/>
-        </w:rPr>
-      </w:pPr>
-    </w:p>
-    <w:p>
-      <w:pPr>
-        <w:rPr>
-          <w:rFonts w:ascii="Trebuchet MS" w:hAnsi="Trebuchet MS"/>
-          <w:sz w:val="32"/>
+          <w:lang w:val="en-US"/>
         </w:rPr>
       </w:pPr>
     </w:p>
     <w:tbl>
       <w:tblPr>
-        <w:tblW w:w="10343" w:type="dxa"/>
+        <w:tblW w:w="6036" w:type="dxa"/>
         <w:jc w:val="center"/>
         <w:tblLook w:val="04A0" w:firstRow="1" w:lastRow="0" w:firstColumn="1" w:lastColumn="0" w:noHBand="0" w:noVBand="1"/>
       </w:tblPr>
       <w:tblGrid>
         <w:gridCol w:w="1881"/>
         <w:gridCol w:w="4155"/>
-        <w:gridCol w:w="1881"/>
-        <w:gridCol w:w="2426"/>
       </w:tblGrid>
       <w:tr>
         <w:trPr>
@@ -1325,7 +1420,8 @@
         </w:trPr>
         <w:tc>
           <w:tcPr>
-            <w:tcW w:w="1881" w:type="dxa"/>
+            <w:tcW w:w="6036" w:type="dxa"/>
+            <w:gridSpan w:val="2"/>
             <w:tcBorders>
               <w:top w:val="single" w:sz="4" w:space="0" w:color="auto"/>
               <w:left w:val="single" w:sz="4" w:space="0" w:color="auto"/>
@@ -1350,6 +1446,7 @@
                 <w:lang w:eastAsia="en-IN"/>
               </w:rPr>
             </w:pPr>
+            <w:bookmarkStart w:id="0" w:name="_GoBack" w:colFirst="0" w:colLast="0"/>
             <w:r>
               <w:rPr>
                 <w:rFonts w:ascii="Calibri" w:eastAsia="Times New Roman" w:hAnsi="Calibri" w:cs="Calibri"/>
@@ -1359,131 +1456,12 @@
                 <w:sz w:val="28"/>
                 <w:lang w:eastAsia="en-IN"/>
               </w:rPr>
-              <w:t>S.No</w:t>
-            </w:r>
-          </w:p>
-        </w:tc>
-        <w:tc>
-          <w:tcPr>
-            <w:tcW w:w="4155" w:type="dxa"/>
-            <w:tcBorders>
-              <w:top w:val="single" w:sz="4" w:space="0" w:color="auto"/>
-              <w:left w:val="nil"/>
-              <w:bottom w:val="single" w:sz="4" w:space="0" w:color="auto"/>
-              <w:right w:val="single" w:sz="4" w:space="0" w:color="auto"/>
-            </w:tcBorders>
-            <w:shd w:val="clear" w:color="auto" w:fill="0070C0"/>
-            <w:noWrap/>
-            <w:vAlign w:val="bottom"/>
-            <w:hideMark/>
-          </w:tcPr>
-          <w:p>
-            <w:pPr>
-              <w:spacing w:after="0" w:line="240" w:lineRule="auto"/>
-              <w:jc w:val="center"/>
-              <w:rPr>
-                <w:rFonts w:ascii="Calibri" w:eastAsia="Times New Roman" w:hAnsi="Calibri" w:cs="Calibri"/>
-                <w:b/>
-                <w:bCs/>
-                <w:color w:val="FFFFFF" w:themeColor="background1"/>
-                <w:sz w:val="28"/>
-                <w:lang w:eastAsia="en-IN"/>
-              </w:rPr>
-            </w:pPr>
-            <w:r>
-              <w:rPr>
-                <w:rFonts w:ascii="Calibri" w:eastAsia="Times New Roman" w:hAnsi="Calibri" w:cs="Calibri"/>
-                <w:b/>
-                <w:bCs/>
-                <w:color w:val="FFFFFF" w:themeColor="background1"/>
-                <w:sz w:val="28"/>
-                <w:lang w:eastAsia="en-IN"/>
-              </w:rPr>
               <w:t xml:space="preserve">Particulars </w:t>
             </w:r>
           </w:p>
         </w:tc>
-        <w:tc>
-          <w:tcPr>
-            <w:tcW w:w="1881" w:type="dxa"/>
-            <w:tcBorders>
-              <w:top w:val="single" w:sz="4" w:space="0" w:color="auto"/>
-              <w:left w:val="nil"/>
-              <w:bottom w:val="single" w:sz="4" w:space="0" w:color="auto"/>
-              <w:right w:val="single" w:sz="4" w:space="0" w:color="auto"/>
-            </w:tcBorders>
-            <w:shd w:val="clear" w:color="auto" w:fill="0070C0"/>
-            <w:noWrap/>
-            <w:vAlign w:val="bottom"/>
-            <w:hideMark/>
-          </w:tcPr>
-          <w:p>
-            <w:pPr>
-              <w:spacing w:after="0" w:line="240" w:lineRule="auto"/>
-              <w:jc w:val="center"/>
-              <w:rPr>
-                <w:rFonts w:ascii="Calibri" w:eastAsia="Times New Roman" w:hAnsi="Calibri" w:cs="Calibri"/>
-                <w:b/>
-                <w:bCs/>
-                <w:color w:val="FFFFFF" w:themeColor="background1"/>
-                <w:sz w:val="28"/>
-                <w:lang w:eastAsia="en-IN"/>
-              </w:rPr>
-            </w:pPr>
-            <w:r>
-              <w:rPr>
-                <w:rFonts w:ascii="Calibri" w:eastAsia="Times New Roman" w:hAnsi="Calibri" w:cs="Calibri"/>
-                <w:b/>
-                <w:bCs/>
-                <w:color w:val="FFFFFF" w:themeColor="background1"/>
-                <w:sz w:val="28"/>
-                <w:lang w:eastAsia="en-IN"/>
-              </w:rPr>
-              <w:t xml:space="preserve">Status </w:t>
-            </w:r>
-          </w:p>
-        </w:tc>
-        <w:tc>
-          <w:tcPr>
-            <w:tcW w:w="2426" w:type="dxa"/>
-            <w:tcBorders>
-              <w:top w:val="single" w:sz="4" w:space="0" w:color="auto"/>
-              <w:left w:val="nil"/>
-              <w:bottom w:val="single" w:sz="4" w:space="0" w:color="auto"/>
-              <w:right w:val="single" w:sz="4" w:space="0" w:color="auto"/>
-            </w:tcBorders>
-            <w:shd w:val="clear" w:color="auto" w:fill="0070C0"/>
-            <w:noWrap/>
-            <w:vAlign w:val="bottom"/>
-            <w:hideMark/>
-          </w:tcPr>
-          <w:p>
-            <w:pPr>
-              <w:spacing w:after="0" w:line="240" w:lineRule="auto"/>
-              <w:jc w:val="center"/>
-              <w:rPr>
-                <w:rFonts w:ascii="Calibri" w:eastAsia="Times New Roman" w:hAnsi="Calibri" w:cs="Calibri"/>
-                <w:b/>
-                <w:bCs/>
-                <w:color w:val="FFFFFF" w:themeColor="background1"/>
-                <w:sz w:val="28"/>
-                <w:lang w:eastAsia="en-IN"/>
-              </w:rPr>
-            </w:pPr>
-            <w:r>
-              <w:rPr>
-                <w:rFonts w:ascii="Calibri" w:eastAsia="Times New Roman" w:hAnsi="Calibri" w:cs="Calibri"/>
-                <w:b/>
-                <w:bCs/>
-                <w:color w:val="FFFFFF" w:themeColor="background1"/>
-                <w:sz w:val="28"/>
-                <w:lang w:eastAsia="en-IN"/>
-              </w:rPr>
-              <w:t xml:space="preserve">Remarks </w:t>
-            </w:r>
-          </w:p>
-        </w:tc>
       </w:tr>
+      <w:bookmarkEnd w:id="0"/>
       <w:tr>
         <w:trPr>
           <w:trHeight w:val="249"/>
@@ -1498,6 +1476,7 @@
               <w:bottom w:val="single" w:sz="4" w:space="0" w:color="auto"/>
               <w:right w:val="single" w:sz="4" w:space="0" w:color="auto"/>
             </w:tcBorders>
+            <w:shd w:val="clear" w:color="auto" w:fill="auto"/>
             <w:noWrap/>
             <w:vAlign w:val="bottom"/>
             <w:hideMark/>
@@ -1520,7 +1499,7 @@
                 <w:sz w:val="28"/>
                 <w:lang w:eastAsia="en-IN"/>
               </w:rPr>
-              <w:t>%*arg_ta1*%</w:t>
+              <w:t>%*arg_t1*%</w:t>
             </w:r>
           </w:p>
         </w:tc>
@@ -1533,7 +1512,7 @@
               <w:bottom w:val="single" w:sz="4" w:space="0" w:color="auto"/>
               <w:right w:val="single" w:sz="4" w:space="0" w:color="auto"/>
             </w:tcBorders>
-            <w:shd w:val="clear" w:color="auto" w:fill="FFFFFF"/>
+            <w:shd w:val="clear" w:color="000000" w:fill="FFFFFF"/>
             <w:noWrap/>
             <w:vAlign w:val="bottom"/>
             <w:hideMark/>
@@ -1554,24 +1533,1064 @@
                 <w:rFonts w:ascii="Calibri" w:eastAsia="Times New Roman" w:hAnsi="Calibri" w:cs="Calibri"/>
                 <w:color w:val="000000"/>
                 <w:sz w:val="28"/>
-                <w:szCs w:val="20"/>
-                <w:lang w:eastAsia="en-IN"/>
-              </w:rPr>
-              <w:t>%*arg_ta2*%</w:t>
-            </w:r>
-          </w:p>
-        </w:tc>
-        <w:tc>
-          <w:tcPr>
-            <w:tcW w:w="1881" w:type="dxa"/>
+                <w:lang w:eastAsia="en-IN"/>
+              </w:rPr>
+              <w:t>%*arg_t2*%</w:t>
+            </w:r>
+          </w:p>
+        </w:tc>
+      </w:tr>
+    </w:tbl>
+    <w:p>
+      <w:pPr>
+        <w:rPr>
+          <w:lang w:val="en-US"/>
+        </w:rPr>
+      </w:pPr>
+    </w:p>
+    <w:p>
+      <w:pPr>
+        <w:shd w:val="clear" w:color="auto" w:fill="0070C0"/>
+        <w:jc w:val="center"/>
+        <w:rPr>
+          <w:rFonts w:ascii="Trebuchet MS" w:hAnsi="Trebuchet MS"/>
+          <w:b/>
+          <w:color w:val="FFFFFF" w:themeColor="background1"/>
+          <w:sz w:val="32"/>
+          <w:szCs w:val="32"/>
+          <w:lang w:val="en-US"/>
+        </w:rPr>
+      </w:pPr>
+      <w:r>
+        <w:rPr>
+          <w:rFonts w:ascii="Trebuchet MS" w:hAnsi="Trebuchet MS"/>
+          <w:b/>
+          <w:color w:val="FFFFFF" w:themeColor="background1"/>
+          <w:sz w:val="32"/>
+          <w:szCs w:val="32"/>
+          <w:lang w:val="en-US"/>
+        </w:rPr>
+        <w:t>Detailed Summary</w:t>
+      </w:r>
+    </w:p>
+    <w:p>
+      <w:pPr>
+        <w:rPr>
+          <w:rFonts w:ascii="Trebuchet MS" w:hAnsi="Trebuchet MS"/>
+          <w:sz w:val="30"/>
+          <w:szCs w:val="30"/>
+        </w:rPr>
+      </w:pPr>
+    </w:p>
+    <w:p>
+      <w:pPr>
+        <w:pStyle w:val="Heading2"/>
+        <w:shd w:val="clear" w:color="auto" w:fill="006FC0"/>
+        <w:jc w:val="center"/>
+        <w:rPr>
+          <w:rFonts w:ascii="Trebuchet MS" w:hAnsi="Trebuchet MS"/>
+          <w:b/>
+          <w:color w:val="FFFFFF" w:themeColor="background1"/>
+          <w:sz w:val="32"/>
+          <w:szCs w:val="32"/>
+          <w:lang w:val="en-US"/>
+        </w:rPr>
+      </w:pPr>
+      <w:proofErr w:type="gramStart"/>
+      <w:r>
+        <w:rPr>
+          <w:rFonts w:ascii="Trebuchet MS" w:hAnsi="Trebuchet MS"/>
+          <w:b/>
+          <w:color w:val="FFFFFF" w:themeColor="background1"/>
+          <w:sz w:val="32"/>
+          <w:szCs w:val="32"/>
+          <w:lang w:val="en-US"/>
+        </w:rPr>
+        <w:t>Address  Verification</w:t>
+      </w:r>
+      <w:proofErr w:type="gramEnd"/>
+    </w:p>
+    <w:p>
+      <w:pPr>
+        <w:rPr>
+          <w:rFonts w:ascii="Trebuchet MS" w:hAnsi="Trebuchet MS"/>
+          <w:sz w:val="28"/>
+        </w:rPr>
+      </w:pPr>
+    </w:p>
+    <w:tbl>
+      <w:tblPr>
+        <w:tblStyle w:val="TableGrid"/>
+        <w:tblW w:w="10490" w:type="dxa"/>
+        <w:tblInd w:w="-714" w:type="dxa"/>
+        <w:tblLook w:val="04A0" w:firstRow="1" w:lastRow="0" w:firstColumn="1" w:lastColumn="0" w:noHBand="0" w:noVBand="1"/>
+      </w:tblPr>
+      <w:tblGrid>
+        <w:gridCol w:w="4985"/>
+        <w:gridCol w:w="5505"/>
+      </w:tblGrid>
+      <w:tr>
+        <w:trPr>
+          <w:trHeight w:val="387"/>
+        </w:trPr>
+        <w:tc>
+          <w:tcPr>
+            <w:tcW w:w="10490" w:type="dxa"/>
+            <w:gridSpan w:val="2"/>
+            <w:shd w:val="clear" w:color="auto" w:fill="0070C0"/>
+          </w:tcPr>
+          <w:p>
+            <w:pPr>
+              <w:rPr>
+                <w:rFonts w:cstheme="minorHAnsi"/>
+                <w:b/>
+                <w:sz w:val="24"/>
+              </w:rPr>
+            </w:pPr>
+            <w:r>
+              <w:rPr>
+                <w:rFonts w:cstheme="minorHAnsi"/>
+                <w:b/>
+                <w:color w:val="FFFFFF" w:themeColor="background1"/>
+                <w:sz w:val="32"/>
+              </w:rPr>
+              <w:t>Address  Verification</w:t>
+            </w:r>
+          </w:p>
+        </w:tc>
+      </w:tr>
+      <w:tr>
+        <w:trPr>
+          <w:trHeight w:val="2013"/>
+        </w:trPr>
+        <w:tc>
+          <w:tcPr>
+            <w:tcW w:w="4985" w:type="dxa"/>
+          </w:tcPr>
+          <w:p>
+            <w:pPr>
+              <w:rPr>
+                <w:rFonts w:cstheme="minorHAnsi"/>
+                <w:b/>
+                <w:sz w:val="24"/>
+              </w:rPr>
+            </w:pPr>
+            <w:r>
+              <w:rPr>
+                <w:rFonts w:cstheme="minorHAnsi"/>
+                <w:b/>
+                <w:sz w:val="24"/>
+              </w:rPr>
+              <w:t xml:space="preserve">As Per </w:t>
+            </w:r>
+            <w:proofErr w:type="spellStart"/>
+            <w:proofErr w:type="gramStart"/>
+            <w:r>
+              <w:rPr>
+                <w:rFonts w:cstheme="minorHAnsi"/>
+                <w:b/>
+                <w:sz w:val="24"/>
+              </w:rPr>
+              <w:t>Aadhar</w:t>
+            </w:r>
+            <w:proofErr w:type="spellEnd"/>
+            <w:r>
+              <w:rPr>
+                <w:rFonts w:cstheme="minorHAnsi"/>
+                <w:b/>
+                <w:sz w:val="24"/>
+              </w:rPr>
+              <w:t xml:space="preserve"> :</w:t>
+            </w:r>
+            <w:proofErr w:type="gramEnd"/>
+            <w:r>
+              <w:rPr>
+                <w:rFonts w:cstheme="minorHAnsi"/>
+                <w:b/>
+                <w:sz w:val="24"/>
+              </w:rPr>
+              <w:t xml:space="preserve"> </w:t>
+            </w:r>
+          </w:p>
+          <w:p>
+            <w:pPr>
+              <w:rPr>
+                <w:rFonts w:cstheme="minorHAnsi"/>
+                <w:sz w:val="24"/>
+              </w:rPr>
+            </w:pPr>
+          </w:p>
+          <w:p>
+            <w:pPr>
+              <w:rPr>
+                <w:rFonts w:cstheme="minorHAnsi"/>
+                <w:sz w:val="24"/>
+              </w:rPr>
+            </w:pPr>
+            <w:r>
+              <w:rPr>
+                <w:rFonts w:cstheme="minorHAnsi"/>
+                <w:sz w:val="24"/>
+              </w:rPr>
+              <w:t>%*</w:t>
+            </w:r>
+            <w:proofErr w:type="spellStart"/>
+            <w:r>
+              <w:rPr>
+                <w:rFonts w:cstheme="minorHAnsi"/>
+                <w:sz w:val="24"/>
+              </w:rPr>
+              <w:t>addressAsAadhar</w:t>
+            </w:r>
+            <w:proofErr w:type="spellEnd"/>
+            <w:r>
+              <w:rPr>
+                <w:rFonts w:cstheme="minorHAnsi"/>
+                <w:sz w:val="24"/>
+              </w:rPr>
+              <w:t>*%</w:t>
+            </w:r>
+          </w:p>
+        </w:tc>
+        <w:tc>
+          <w:tcPr>
+            <w:tcW w:w="5505" w:type="dxa"/>
+          </w:tcPr>
+          <w:p>
+            <w:pPr>
+              <w:rPr>
+                <w:rFonts w:cstheme="minorHAnsi"/>
+                <w:b/>
+                <w:sz w:val="24"/>
+              </w:rPr>
+            </w:pPr>
+          </w:p>
+          <w:p>
+            <w:pPr>
+              <w:rPr>
+                <w:rFonts w:cstheme="minorHAnsi"/>
+                <w:sz w:val="24"/>
+              </w:rPr>
+            </w:pPr>
+          </w:p>
+          <w:p>
+            <w:pPr>
+              <w:rPr>
+                <w:rFonts w:cstheme="minorHAnsi"/>
+                <w:b/>
+                <w:sz w:val="24"/>
+              </w:rPr>
+            </w:pPr>
+            <w:r>
+              <w:rPr>
+                <w:rFonts w:cstheme="minorHAnsi"/>
+                <w:sz w:val="24"/>
+              </w:rPr>
+              <w:t>%*</w:t>
+            </w:r>
+            <w:proofErr w:type="spellStart"/>
+            <w:r>
+              <w:rPr>
+                <w:rFonts w:cstheme="minorHAnsi"/>
+                <w:sz w:val="24"/>
+              </w:rPr>
+              <w:t>modeOfVerify</w:t>
+            </w:r>
+            <w:proofErr w:type="spellEnd"/>
+            <w:r>
+              <w:rPr>
+                <w:rFonts w:cstheme="minorHAnsi"/>
+                <w:sz w:val="24"/>
+              </w:rPr>
+              <w:t>*%</w:t>
+            </w:r>
+          </w:p>
+          <w:p>
+            <w:pPr>
+              <w:rPr>
+                <w:rFonts w:cstheme="minorHAnsi"/>
+                <w:b/>
+                <w:sz w:val="24"/>
+              </w:rPr>
+            </w:pPr>
+          </w:p>
+          <w:p>
+            <w:pPr>
+              <w:rPr>
+                <w:rFonts w:cstheme="minorHAnsi"/>
+                <w:b/>
+                <w:sz w:val="24"/>
+              </w:rPr>
+            </w:pPr>
+          </w:p>
+          <w:p>
+            <w:pPr>
+              <w:rPr>
+                <w:rFonts w:cstheme="minorHAnsi"/>
+                <w:b/>
+                <w:sz w:val="24"/>
+              </w:rPr>
+            </w:pPr>
+          </w:p>
+          <w:p>
+            <w:pPr>
+              <w:jc w:val="center"/>
+              <w:rPr>
+                <w:rFonts w:cstheme="minorHAnsi"/>
+                <w:sz w:val="24"/>
+              </w:rPr>
+            </w:pPr>
+          </w:p>
+        </w:tc>
+      </w:tr>
+      <w:tr>
+        <w:trPr>
+          <w:trHeight w:val="2956"/>
+        </w:trPr>
+        <w:tc>
+          <w:tcPr>
+            <w:tcW w:w="4985" w:type="dxa"/>
+          </w:tcPr>
+          <w:p>
+            <w:pPr>
+              <w:rPr>
+                <w:rFonts w:cstheme="minorHAnsi"/>
+                <w:b/>
+                <w:sz w:val="24"/>
+              </w:rPr>
+            </w:pPr>
+            <w:r>
+              <w:rPr>
+                <w:rFonts w:cstheme="minorHAnsi"/>
+                <w:b/>
+                <w:sz w:val="24"/>
+              </w:rPr>
+              <w:t xml:space="preserve">As Per Present </w:t>
+            </w:r>
+            <w:proofErr w:type="gramStart"/>
+            <w:r>
+              <w:rPr>
+                <w:rFonts w:cstheme="minorHAnsi"/>
+                <w:b/>
+                <w:sz w:val="24"/>
+              </w:rPr>
+              <w:t>Address :</w:t>
+            </w:r>
+            <w:proofErr w:type="gramEnd"/>
+            <w:r>
+              <w:rPr>
+                <w:rFonts w:cstheme="minorHAnsi"/>
+                <w:b/>
+                <w:sz w:val="24"/>
+              </w:rPr>
+              <w:t xml:space="preserve"> </w:t>
+            </w:r>
+          </w:p>
+          <w:p>
+            <w:pPr>
+              <w:rPr>
+                <w:rFonts w:cstheme="minorHAnsi"/>
+                <w:b/>
+                <w:sz w:val="24"/>
+              </w:rPr>
+            </w:pPr>
+          </w:p>
+          <w:p>
+            <w:pPr>
+              <w:rPr>
+                <w:rFonts w:cstheme="minorHAnsi"/>
+                <w:b/>
+                <w:sz w:val="24"/>
+              </w:rPr>
+            </w:pPr>
+          </w:p>
+          <w:p>
+            <w:pPr>
+              <w:rPr>
+                <w:rFonts w:cstheme="minorHAnsi"/>
+                <w:sz w:val="24"/>
+              </w:rPr>
+            </w:pPr>
+            <w:r>
+              <w:rPr>
+                <w:rFonts w:cstheme="minorHAnsi"/>
+                <w:sz w:val="24"/>
+              </w:rPr>
+              <w:t>%*</w:t>
+            </w:r>
+            <w:proofErr w:type="spellStart"/>
+            <w:r>
+              <w:rPr>
+                <w:rFonts w:cstheme="minorHAnsi"/>
+                <w:sz w:val="24"/>
+              </w:rPr>
+              <w:t>addressAsPresent</w:t>
+            </w:r>
+            <w:proofErr w:type="spellEnd"/>
+            <w:r>
+              <w:rPr>
+                <w:rFonts w:cstheme="minorHAnsi"/>
+                <w:sz w:val="24"/>
+              </w:rPr>
+              <w:t>*%</w:t>
+            </w:r>
+          </w:p>
+        </w:tc>
+        <w:tc>
+          <w:tcPr>
+            <w:tcW w:w="5505" w:type="dxa"/>
+          </w:tcPr>
+          <w:p>
+            <w:pPr>
+              <w:rPr>
+                <w:rFonts w:cstheme="minorHAnsi"/>
+                <w:sz w:val="24"/>
+              </w:rPr>
+            </w:pPr>
+            <w:r>
+              <w:rPr>
+                <w:rFonts w:cstheme="minorHAnsi"/>
+                <w:b/>
+                <w:sz w:val="24"/>
+              </w:rPr>
+              <w:t xml:space="preserve">Respondents </w:t>
+            </w:r>
+            <w:proofErr w:type="gramStart"/>
+            <w:r>
+              <w:rPr>
+                <w:rFonts w:cstheme="minorHAnsi"/>
+                <w:b/>
+                <w:sz w:val="24"/>
+              </w:rPr>
+              <w:t>Name :</w:t>
+            </w:r>
+            <w:proofErr w:type="gramEnd"/>
+            <w:r>
+              <w:rPr>
+                <w:rFonts w:cstheme="minorHAnsi"/>
+                <w:sz w:val="24"/>
+              </w:rPr>
+              <w:t xml:space="preserve"> %*</w:t>
+            </w:r>
+            <w:proofErr w:type="spellStart"/>
+            <w:r>
+              <w:rPr>
+                <w:rFonts w:cstheme="minorHAnsi"/>
+                <w:sz w:val="24"/>
+              </w:rPr>
+              <w:t>resName</w:t>
+            </w:r>
+            <w:proofErr w:type="spellEnd"/>
+            <w:r>
+              <w:rPr>
+                <w:rFonts w:cstheme="minorHAnsi"/>
+                <w:sz w:val="24"/>
+              </w:rPr>
+              <w:t>*%</w:t>
+            </w:r>
+          </w:p>
+          <w:p>
+            <w:pPr>
+              <w:rPr>
+                <w:rFonts w:cstheme="minorHAnsi"/>
+                <w:sz w:val="24"/>
+              </w:rPr>
+            </w:pPr>
+            <w:r>
+              <w:rPr>
+                <w:rFonts w:cstheme="minorHAnsi"/>
+                <w:b/>
+                <w:sz w:val="24"/>
+              </w:rPr>
+              <w:t xml:space="preserve">Relation with </w:t>
+            </w:r>
+            <w:proofErr w:type="gramStart"/>
+            <w:r>
+              <w:rPr>
+                <w:rFonts w:cstheme="minorHAnsi"/>
+                <w:b/>
+                <w:sz w:val="24"/>
+              </w:rPr>
+              <w:t>Subject</w:t>
+            </w:r>
+            <w:r>
+              <w:rPr>
+                <w:rFonts w:cstheme="minorHAnsi"/>
+                <w:sz w:val="24"/>
+              </w:rPr>
+              <w:t xml:space="preserve"> </w:t>
+            </w:r>
+            <w:r>
+              <w:rPr>
+                <w:rFonts w:cstheme="minorHAnsi"/>
+                <w:sz w:val="24"/>
+              </w:rPr>
+              <w:t>:</w:t>
+            </w:r>
+            <w:proofErr w:type="gramEnd"/>
+            <w:r>
+              <w:rPr>
+                <w:rFonts w:cstheme="minorHAnsi"/>
+                <w:sz w:val="24"/>
+              </w:rPr>
+              <w:t xml:space="preserve"> %*</w:t>
+            </w:r>
+            <w:proofErr w:type="spellStart"/>
+            <w:r>
+              <w:rPr>
+                <w:rFonts w:cstheme="minorHAnsi"/>
+                <w:sz w:val="24"/>
+              </w:rPr>
+              <w:t>relSubject</w:t>
+            </w:r>
+            <w:proofErr w:type="spellEnd"/>
+            <w:r>
+              <w:rPr>
+                <w:rFonts w:cstheme="minorHAnsi"/>
+                <w:sz w:val="24"/>
+              </w:rPr>
+              <w:t>*%</w:t>
+            </w:r>
+          </w:p>
+          <w:p>
+            <w:pPr>
+              <w:rPr>
+                <w:rFonts w:cstheme="minorHAnsi"/>
+                <w:sz w:val="24"/>
+              </w:rPr>
+            </w:pPr>
+            <w:r>
+              <w:rPr>
+                <w:rFonts w:cstheme="minorHAnsi"/>
+                <w:b/>
+                <w:sz w:val="24"/>
+              </w:rPr>
+              <w:t xml:space="preserve">Contact </w:t>
+            </w:r>
+            <w:proofErr w:type="gramStart"/>
+            <w:r>
+              <w:rPr>
+                <w:rFonts w:cstheme="minorHAnsi"/>
+                <w:b/>
+                <w:sz w:val="24"/>
+              </w:rPr>
+              <w:t>Number :</w:t>
+            </w:r>
+            <w:proofErr w:type="gramEnd"/>
+            <w:r>
+              <w:rPr>
+                <w:rFonts w:cstheme="minorHAnsi"/>
+                <w:sz w:val="24"/>
+              </w:rPr>
+              <w:t xml:space="preserve"> %*</w:t>
+            </w:r>
+            <w:proofErr w:type="spellStart"/>
+            <w:r>
+              <w:rPr>
+                <w:rFonts w:cstheme="minorHAnsi"/>
+                <w:sz w:val="24"/>
+              </w:rPr>
+              <w:t>resNumber</w:t>
+            </w:r>
+            <w:proofErr w:type="spellEnd"/>
+            <w:r>
+              <w:rPr>
+                <w:rFonts w:cstheme="minorHAnsi"/>
+                <w:sz w:val="24"/>
+              </w:rPr>
+              <w:t>*%</w:t>
+            </w:r>
+          </w:p>
+          <w:p>
+            <w:pPr>
+              <w:rPr>
+                <w:rFonts w:cstheme="minorHAnsi"/>
+                <w:sz w:val="24"/>
+              </w:rPr>
+            </w:pPr>
+            <w:r>
+              <w:rPr>
+                <w:rFonts w:cstheme="minorHAnsi"/>
+                <w:b/>
+                <w:sz w:val="24"/>
+              </w:rPr>
+              <w:t xml:space="preserve">Residence </w:t>
+            </w:r>
+            <w:proofErr w:type="gramStart"/>
+            <w:r>
+              <w:rPr>
+                <w:rFonts w:cstheme="minorHAnsi"/>
+                <w:b/>
+                <w:sz w:val="24"/>
+              </w:rPr>
+              <w:t>Type</w:t>
+            </w:r>
+            <w:r>
+              <w:rPr>
+                <w:rFonts w:cstheme="minorHAnsi"/>
+                <w:sz w:val="24"/>
+              </w:rPr>
+              <w:t xml:space="preserve"> :</w:t>
+            </w:r>
+            <w:proofErr w:type="gramEnd"/>
+            <w:r>
+              <w:rPr>
+                <w:rFonts w:cstheme="minorHAnsi"/>
+                <w:sz w:val="24"/>
+              </w:rPr>
+              <w:t xml:space="preserve">  %*</w:t>
+            </w:r>
+            <w:proofErr w:type="spellStart"/>
+            <w:r>
+              <w:rPr>
+                <w:rFonts w:cstheme="minorHAnsi"/>
+                <w:sz w:val="24"/>
+              </w:rPr>
+              <w:t>resResidence</w:t>
+            </w:r>
+            <w:proofErr w:type="spellEnd"/>
+            <w:r>
+              <w:rPr>
+                <w:rFonts w:cstheme="minorHAnsi"/>
+                <w:sz w:val="24"/>
+              </w:rPr>
+              <w:t>*%</w:t>
+            </w:r>
+          </w:p>
+          <w:p>
+            <w:pPr>
+              <w:rPr>
+                <w:rFonts w:cstheme="minorHAnsi"/>
+                <w:sz w:val="24"/>
+              </w:rPr>
+            </w:pPr>
+            <w:r>
+              <w:rPr>
+                <w:rFonts w:cstheme="minorHAnsi"/>
+                <w:b/>
+                <w:sz w:val="24"/>
+              </w:rPr>
+              <w:t xml:space="preserve">Duration of </w:t>
+            </w:r>
+            <w:proofErr w:type="gramStart"/>
+            <w:r>
+              <w:rPr>
+                <w:rFonts w:cstheme="minorHAnsi"/>
+                <w:b/>
+                <w:sz w:val="24"/>
+              </w:rPr>
+              <w:t>Stay :</w:t>
+            </w:r>
+            <w:proofErr w:type="gramEnd"/>
+            <w:r>
+              <w:rPr>
+                <w:rFonts w:cstheme="minorHAnsi"/>
+                <w:b/>
+                <w:sz w:val="24"/>
+              </w:rPr>
+              <w:t xml:space="preserve"> </w:t>
+            </w:r>
+            <w:r>
+              <w:rPr>
+                <w:rFonts w:cstheme="minorHAnsi"/>
+                <w:sz w:val="24"/>
+              </w:rPr>
+              <w:t xml:space="preserve"> %*</w:t>
+            </w:r>
+            <w:proofErr w:type="spellStart"/>
+            <w:r>
+              <w:rPr>
+                <w:rFonts w:cstheme="minorHAnsi"/>
+                <w:sz w:val="24"/>
+              </w:rPr>
+              <w:t>resStay</w:t>
+            </w:r>
+            <w:proofErr w:type="spellEnd"/>
+            <w:r>
+              <w:rPr>
+                <w:rFonts w:cstheme="minorHAnsi"/>
+                <w:sz w:val="24"/>
+              </w:rPr>
+              <w:t>*%</w:t>
+            </w:r>
+          </w:p>
+          <w:p>
+            <w:pPr>
+              <w:rPr>
+                <w:rFonts w:ascii="Trebuchet MS" w:hAnsi="Trebuchet MS"/>
+                <w:sz w:val="32"/>
+              </w:rPr>
+            </w:pPr>
+            <w:r>
+              <w:rPr>
+                <w:rFonts w:cstheme="minorHAnsi"/>
+                <w:b/>
+                <w:sz w:val="24"/>
+              </w:rPr>
+              <w:t xml:space="preserve">Date of </w:t>
+            </w:r>
+            <w:proofErr w:type="gramStart"/>
+            <w:r>
+              <w:rPr>
+                <w:rFonts w:cstheme="minorHAnsi"/>
+                <w:b/>
+                <w:sz w:val="24"/>
+              </w:rPr>
+              <w:t>Verification</w:t>
+            </w:r>
+            <w:r>
+              <w:rPr>
+                <w:rFonts w:cstheme="minorHAnsi"/>
+                <w:sz w:val="24"/>
+              </w:rPr>
+              <w:t xml:space="preserve">  :</w:t>
+            </w:r>
+            <w:proofErr w:type="gramEnd"/>
+            <w:r>
+              <w:rPr>
+                <w:rFonts w:cstheme="minorHAnsi"/>
+                <w:sz w:val="24"/>
+              </w:rPr>
+              <w:t xml:space="preserve"> %*</w:t>
+            </w:r>
+            <w:proofErr w:type="spellStart"/>
+            <w:r>
+              <w:rPr>
+                <w:rFonts w:cstheme="minorHAnsi"/>
+                <w:sz w:val="24"/>
+              </w:rPr>
+              <w:t>addDOV</w:t>
+            </w:r>
+            <w:proofErr w:type="spellEnd"/>
+            <w:r>
+              <w:rPr>
+                <w:rFonts w:cstheme="minorHAnsi"/>
+                <w:sz w:val="24"/>
+              </w:rPr>
+              <w:t>*%</w:t>
+            </w:r>
+          </w:p>
+          <w:p>
+            <w:pPr>
+              <w:rPr>
+                <w:rFonts w:cstheme="minorHAnsi"/>
+                <w:sz w:val="24"/>
+              </w:rPr>
+            </w:pPr>
+            <w:r>
+              <w:rPr>
+                <w:rFonts w:cstheme="minorHAnsi"/>
+                <w:b/>
+                <w:sz w:val="24"/>
+              </w:rPr>
+              <w:t xml:space="preserve">Mode of </w:t>
+            </w:r>
+            <w:proofErr w:type="gramStart"/>
+            <w:r>
+              <w:rPr>
+                <w:rFonts w:cstheme="minorHAnsi"/>
+                <w:b/>
+                <w:sz w:val="24"/>
+              </w:rPr>
+              <w:t>Verification</w:t>
+            </w:r>
+            <w:r>
+              <w:rPr>
+                <w:rFonts w:cstheme="minorHAnsi"/>
+                <w:sz w:val="24"/>
+              </w:rPr>
+              <w:t xml:space="preserve"> :</w:t>
+            </w:r>
+            <w:proofErr w:type="gramEnd"/>
+            <w:r>
+              <w:rPr>
+                <w:rFonts w:cstheme="minorHAnsi"/>
+                <w:sz w:val="24"/>
+              </w:rPr>
+              <w:t xml:space="preserve"> %*mode*%</w:t>
+            </w:r>
+          </w:p>
+          <w:p>
+            <w:pPr>
+              <w:rPr>
+                <w:rFonts w:cstheme="minorHAnsi"/>
+                <w:sz w:val="24"/>
+              </w:rPr>
+            </w:pPr>
+            <w:r>
+              <w:rPr>
+                <w:rFonts w:cstheme="minorHAnsi"/>
+                <w:b/>
+                <w:sz w:val="24"/>
+              </w:rPr>
+              <w:t>Remarks</w:t>
+            </w:r>
+            <w:r>
+              <w:rPr>
+                <w:rFonts w:cstheme="minorHAnsi"/>
+                <w:b/>
+                <w:sz w:val="24"/>
+              </w:rPr>
+              <w:t xml:space="preserve"> :</w:t>
+            </w:r>
+            <w:r>
+              <w:rPr>
+                <w:rFonts w:cstheme="minorHAnsi"/>
+                <w:sz w:val="24"/>
+              </w:rPr>
+              <w:t xml:space="preserve"> %*remark*%</w:t>
+            </w:r>
+          </w:p>
+        </w:tc>
+      </w:tr>
+    </w:tbl>
+    <w:p>
+      <w:pPr>
+        <w:rPr>
+          <w:rFonts w:ascii="Trebuchet MS" w:hAnsi="Trebuchet MS"/>
+          <w:sz w:val="28"/>
+        </w:rPr>
+      </w:pPr>
+    </w:p>
+    <w:p>
+      <w:pPr>
+        <w:rPr>
+          <w:rFonts w:ascii="Trebuchet MS" w:hAnsi="Trebuchet MS"/>
+          <w:sz w:val="28"/>
+        </w:rPr>
+      </w:pPr>
+    </w:p>
+    <w:p>
+      <w:pPr>
+        <w:jc w:val="center"/>
+        <w:rPr>
+          <w:rFonts w:ascii="Trebuchet MS" w:hAnsi="Trebuchet MS"/>
+          <w:sz w:val="28"/>
+        </w:rPr>
+      </w:pPr>
+      <w:r>
+        <w:rPr>
+          <w:rFonts w:ascii="Trebuchet MS" w:hAnsi="Trebuchet MS"/>
+          <w:noProof/>
+          <w:sz w:val="28"/>
+          <w:lang w:eastAsia="en-IN"/>
+        </w:rPr>
+        <w:t>%*</w:t>
+      </w:r>
+      <w:r>
+        <w:rPr>
+          <w:rFonts w:ascii="Trebuchet MS" w:hAnsi="Trebuchet MS"/>
+          <w:noProof/>
+          <w:sz w:val="28"/>
+          <w:lang w:eastAsia="en-IN"/>
+        </w:rPr>
+        <w:t>add_img(i)</w:t>
+      </w:r>
+      <w:r>
+        <w:rPr>
+          <w:rFonts w:ascii="Trebuchet MS" w:hAnsi="Trebuchet MS"/>
+          <w:noProof/>
+          <w:sz w:val="28"/>
+          <w:lang w:eastAsia="en-IN"/>
+        </w:rPr>
+        <w:t>*%</w:t>
+      </w:r>
+    </w:p>
+    <w:p>
+      <w:pPr>
+        <w:rPr>
+          <w:rFonts w:ascii="Trebuchet MS" w:hAnsi="Trebuchet MS"/>
+          <w:b/>
+          <w:color w:val="FFFFFF" w:themeColor="background1"/>
+          <w:sz w:val="28"/>
+        </w:rPr>
+      </w:pPr>
+    </w:p>
+    <w:p>
+      <w:pPr>
+        <w:pStyle w:val="Heading2"/>
+        <w:shd w:val="clear" w:color="auto" w:fill="006FC0"/>
+        <w:jc w:val="center"/>
+        <w:rPr>
+          <w:rFonts w:ascii="Trebuchet MS" w:hAnsi="Trebuchet MS"/>
+          <w:b/>
+          <w:color w:val="FFFFFF" w:themeColor="background1"/>
+          <w:sz w:val="32"/>
+          <w:szCs w:val="32"/>
+          <w:lang w:val="en-US"/>
+        </w:rPr>
+      </w:pPr>
+      <w:r>
+        <w:rPr>
+          <w:rFonts w:ascii="Trebuchet MS" w:hAnsi="Trebuchet MS"/>
+          <w:b/>
+          <w:color w:val="FFFFFF" w:themeColor="background1"/>
+          <w:sz w:val="32"/>
+          <w:szCs w:val="32"/>
+          <w:lang w:val="en-US"/>
+        </w:rPr>
+        <w:t>Educational Verification</w:t>
+      </w:r>
+    </w:p>
+    <w:p>
+      <w:pPr>
+        <w:rPr>
+          <w:rFonts w:ascii="Trebuchet MS" w:hAnsi="Trebuchet MS"/>
+          <w:sz w:val="28"/>
+        </w:rPr>
+      </w:pPr>
+    </w:p>
+    <w:tbl>
+      <w:tblPr>
+        <w:tblW w:w="10464" w:type="dxa"/>
+        <w:tblInd w:w="-714" w:type="dxa"/>
+        <w:tblLook w:val="04A0" w:firstRow="1" w:lastRow="0" w:firstColumn="1" w:lastColumn="0" w:noHBand="0" w:noVBand="1"/>
+      </w:tblPr>
+      <w:tblGrid>
+        <w:gridCol w:w="3679"/>
+        <w:gridCol w:w="4514"/>
+        <w:gridCol w:w="2265"/>
+        <w:gridCol w:w="6"/>
+      </w:tblGrid>
+      <w:tr>
+        <w:trPr>
+          <w:trHeight w:val="185"/>
+        </w:trPr>
+        <w:tc>
+          <w:tcPr>
+            <w:tcW w:w="8193" w:type="dxa"/>
+            <w:gridSpan w:val="2"/>
+            <w:tcBorders>
+              <w:top w:val="single" w:sz="4" w:space="0" w:color="auto"/>
+              <w:left w:val="single" w:sz="4" w:space="0" w:color="auto"/>
+              <w:bottom w:val="single" w:sz="4" w:space="0" w:color="auto"/>
+              <w:right w:val="single" w:sz="4" w:space="0" w:color="auto"/>
+            </w:tcBorders>
+            <w:shd w:val="clear" w:color="000000" w:fill="E7E6E6"/>
+            <w:noWrap/>
+            <w:vAlign w:val="center"/>
+            <w:hideMark/>
+          </w:tcPr>
+          <w:p>
+            <w:pPr>
+              <w:spacing w:after="0" w:line="240" w:lineRule="auto"/>
+              <w:jc w:val="center"/>
+              <w:rPr>
+                <w:rFonts w:ascii="Calibri" w:eastAsia="Times New Roman" w:hAnsi="Calibri" w:cs="Calibri"/>
+                <w:b/>
+                <w:bCs/>
+                <w:color w:val="000000"/>
+                <w:lang w:eastAsia="en-IN"/>
+              </w:rPr>
+            </w:pPr>
+            <w:r>
+              <w:rPr>
+                <w:rFonts w:ascii="Calibri" w:eastAsia="Times New Roman" w:hAnsi="Calibri" w:cs="Calibri"/>
+                <w:b/>
+                <w:bCs/>
+                <w:color w:val="000000"/>
+                <w:lang w:eastAsia="en-IN"/>
+              </w:rPr>
+              <w:t xml:space="preserve">Details as per Subject’s Application Form </w:t>
+            </w:r>
+          </w:p>
+        </w:tc>
+        <w:tc>
+          <w:tcPr>
+            <w:tcW w:w="2271" w:type="dxa"/>
+            <w:gridSpan w:val="2"/>
+            <w:tcBorders>
+              <w:top w:val="single" w:sz="4" w:space="0" w:color="auto"/>
+              <w:left w:val="nil"/>
+              <w:bottom w:val="single" w:sz="4" w:space="0" w:color="auto"/>
+              <w:right w:val="single" w:sz="4" w:space="0" w:color="auto"/>
+            </w:tcBorders>
+            <w:shd w:val="clear" w:color="000000" w:fill="E7E6E6"/>
+            <w:noWrap/>
+            <w:vAlign w:val="center"/>
+            <w:hideMark/>
+          </w:tcPr>
+          <w:p>
+            <w:pPr>
+              <w:spacing w:after="0" w:line="240" w:lineRule="auto"/>
+              <w:jc w:val="center"/>
+              <w:rPr>
+                <w:rFonts w:ascii="Calibri" w:eastAsia="Times New Roman" w:hAnsi="Calibri" w:cs="Calibri"/>
+                <w:b/>
+                <w:bCs/>
+                <w:color w:val="000000"/>
+                <w:lang w:eastAsia="en-IN"/>
+              </w:rPr>
+            </w:pPr>
+            <w:r>
+              <w:rPr>
+                <w:rFonts w:ascii="Calibri" w:eastAsia="Times New Roman" w:hAnsi="Calibri" w:cs="Calibri"/>
+                <w:b/>
+                <w:bCs/>
+                <w:color w:val="000000"/>
+                <w:lang w:eastAsia="en-IN"/>
+              </w:rPr>
+              <w:t>Verification Remarks</w:t>
+            </w:r>
+          </w:p>
+        </w:tc>
+      </w:tr>
+      <w:tr>
+        <w:trPr>
+          <w:gridAfter w:val="1"/>
+          <w:wAfter w:w="6" w:type="dxa"/>
+          <w:trHeight w:val="185"/>
+        </w:trPr>
+        <w:tc>
+          <w:tcPr>
+            <w:tcW w:w="3679" w:type="dxa"/>
+            <w:tcBorders>
+              <w:top w:val="nil"/>
+              <w:left w:val="single" w:sz="4" w:space="0" w:color="auto"/>
+              <w:bottom w:val="single" w:sz="4" w:space="0" w:color="auto"/>
+              <w:right w:val="single" w:sz="4" w:space="0" w:color="auto"/>
+            </w:tcBorders>
+            <w:shd w:val="clear" w:color="000000" w:fill="E7E6E6"/>
+            <w:noWrap/>
+            <w:vAlign w:val="center"/>
+            <w:hideMark/>
+          </w:tcPr>
+          <w:p>
+            <w:pPr>
+              <w:spacing w:after="0" w:line="240" w:lineRule="auto"/>
+              <w:rPr>
+                <w:rFonts w:ascii="Calibri" w:eastAsia="Times New Roman" w:hAnsi="Calibri" w:cs="Calibri"/>
+                <w:b/>
+                <w:bCs/>
+                <w:color w:val="000000"/>
+                <w:lang w:eastAsia="en-IN"/>
+              </w:rPr>
+            </w:pPr>
+            <w:r>
+              <w:rPr>
+                <w:rFonts w:ascii="Calibri" w:eastAsia="Times New Roman" w:hAnsi="Calibri" w:cs="Calibri"/>
+                <w:b/>
+                <w:bCs/>
+                <w:color w:val="000000"/>
+                <w:lang w:eastAsia="en-IN"/>
+              </w:rPr>
+              <w:lastRenderedPageBreak/>
+              <w:t xml:space="preserve">Student Name </w:t>
+            </w:r>
+          </w:p>
+        </w:tc>
+        <w:tc>
+          <w:tcPr>
+            <w:tcW w:w="4514" w:type="dxa"/>
             <w:tcBorders>
               <w:top w:val="nil"/>
               <w:left w:val="nil"/>
               <w:bottom w:val="single" w:sz="4" w:space="0" w:color="auto"/>
               <w:right w:val="single" w:sz="4" w:space="0" w:color="auto"/>
             </w:tcBorders>
+            <w:shd w:val="clear" w:color="auto" w:fill="auto"/>
             <w:noWrap/>
-            <w:vAlign w:val="bottom"/>
+            <w:vAlign w:val="center"/>
             <w:hideMark/>
           </w:tcPr>
           <w:p>
@@ -1580,31 +2599,47 @@
               <w:rPr>
                 <w:rFonts w:ascii="Calibri" w:eastAsia="Times New Roman" w:hAnsi="Calibri" w:cs="Calibri"/>
                 <w:color w:val="000000"/>
-                <w:sz w:val="28"/>
-                <w:lang w:eastAsia="en-IN"/>
-              </w:rPr>
-            </w:pPr>
-            <w:r>
-              <w:rPr>
-                <w:rFonts w:ascii="Calibri" w:eastAsia="Times New Roman" w:hAnsi="Calibri" w:cs="Calibri"/>
-                <w:color w:val="000000"/>
-                <w:sz w:val="28"/>
-                <w:lang w:eastAsia="en-IN"/>
-              </w:rPr>
-              <w:t>%*arg_ta3*%</w:t>
-            </w:r>
-          </w:p>
-        </w:tc>
-        <w:tc>
-          <w:tcPr>
-            <w:tcW w:w="2426" w:type="dxa"/>
+                <w:lang w:eastAsia="en-IN"/>
+              </w:rPr>
+            </w:pPr>
+            <w:r>
+              <w:rPr>
+                <w:rFonts w:ascii="Calibri" w:eastAsia="Times New Roman" w:hAnsi="Calibri" w:cs="Calibri"/>
+                <w:color w:val="000000"/>
+                <w:lang w:eastAsia="en-IN"/>
+              </w:rPr>
+              <w:t>%*</w:t>
+            </w:r>
+            <w:proofErr w:type="spellStart"/>
+            <w:r>
+              <w:rPr>
+                <w:rFonts w:ascii="Calibri" w:eastAsia="Times New Roman" w:hAnsi="Calibri" w:cs="Calibri"/>
+                <w:color w:val="000000"/>
+                <w:lang w:eastAsia="en-IN"/>
+              </w:rPr>
+              <w:t>fullName</w:t>
+            </w:r>
+            <w:proofErr w:type="spellEnd"/>
+            <w:r>
+              <w:rPr>
+                <w:rFonts w:ascii="Calibri" w:eastAsia="Times New Roman" w:hAnsi="Calibri" w:cs="Calibri"/>
+                <w:color w:val="000000"/>
+                <w:lang w:eastAsia="en-IN"/>
+              </w:rPr>
+              <w:t>*%</w:t>
+            </w:r>
+          </w:p>
+        </w:tc>
+        <w:tc>
+          <w:tcPr>
+            <w:tcW w:w="2265" w:type="dxa"/>
             <w:tcBorders>
               <w:top w:val="nil"/>
               <w:left w:val="nil"/>
               <w:bottom w:val="single" w:sz="4" w:space="0" w:color="auto"/>
               <w:right w:val="single" w:sz="4" w:space="0" w:color="auto"/>
             </w:tcBorders>
-            <w:shd w:val="clear" w:color="auto" w:fill="FFFFFF"/>
+            <w:shd w:val="clear" w:color="auto" w:fill="auto"/>
             <w:noWrap/>
             <w:vAlign w:val="bottom"/>
             <w:hideMark/>
@@ -1612,12 +2647,70 @@
           <w:p>
             <w:pPr>
               <w:spacing w:after="0" w:line="240" w:lineRule="auto"/>
+              <w:jc w:val="center"/>
+              <w:rPr>
+                <w:rFonts w:ascii="Arial" w:eastAsia="Times New Roman" w:hAnsi="Arial" w:cs="Arial"/>
+                <w:color w:val="000000"/>
+                <w:lang w:eastAsia="en-IN"/>
+              </w:rPr>
+            </w:pPr>
+            <w:r>
+              <w:rPr>
+                <w:rFonts w:ascii="Arial" w:eastAsia="Times New Roman" w:hAnsi="Arial" w:cs="Arial"/>
+                <w:color w:val="000000"/>
+                <w:lang w:eastAsia="en-IN"/>
+              </w:rPr>
+              <w:t>%*</w:t>
+            </w:r>
+            <w:proofErr w:type="spellStart"/>
+            <w:r>
+              <w:rPr>
+                <w:rFonts w:ascii="Arial" w:eastAsia="Times New Roman" w:hAnsi="Arial" w:cs="Arial"/>
+                <w:color w:val="000000"/>
+                <w:lang w:eastAsia="en-IN"/>
+              </w:rPr>
+              <w:t>successStatus</w:t>
+            </w:r>
+            <w:proofErr w:type="spellEnd"/>
+            <w:r>
+              <w:rPr>
+                <w:rFonts w:ascii="Arial" w:eastAsia="Times New Roman" w:hAnsi="Arial" w:cs="Arial"/>
+                <w:color w:val="000000"/>
+                <w:lang w:eastAsia="en-IN"/>
+              </w:rPr>
+              <w:t>*%</w:t>
+            </w:r>
+          </w:p>
+        </w:tc>
+      </w:tr>
+      <w:tr>
+        <w:trPr>
+          <w:gridAfter w:val="1"/>
+          <w:wAfter w:w="6" w:type="dxa"/>
+          <w:trHeight w:val="185"/>
+        </w:trPr>
+        <w:tc>
+          <w:tcPr>
+            <w:tcW w:w="3679" w:type="dxa"/>
+            <w:tcBorders>
+              <w:top w:val="nil"/>
+              <w:left w:val="single" w:sz="4" w:space="0" w:color="auto"/>
+              <w:bottom w:val="single" w:sz="4" w:space="0" w:color="auto"/>
+              <w:right w:val="single" w:sz="4" w:space="0" w:color="auto"/>
+            </w:tcBorders>
+            <w:shd w:val="clear" w:color="000000" w:fill="E7E6E6"/>
+            <w:noWrap/>
+            <w:vAlign w:val="center"/>
+            <w:hideMark/>
+          </w:tcPr>
+          <w:p>
+            <w:pPr>
+              <w:spacing w:after="0" w:line="240" w:lineRule="auto"/>
               <w:rPr>
                 <w:rFonts w:ascii="Calibri" w:eastAsia="Times New Roman" w:hAnsi="Calibri" w:cs="Calibri"/>
                 <w:b/>
                 <w:bCs/>
-                <w:color w:val="00B050"/>
-                <w:sz w:val="28"/>
+                <w:color w:val="000000"/>
                 <w:lang w:eastAsia="en-IN"/>
               </w:rPr>
             </w:pPr>
@@ -1626,11 +2719,1273 @@
                 <w:rFonts w:ascii="Calibri" w:eastAsia="Times New Roman" w:hAnsi="Calibri" w:cs="Calibri"/>
                 <w:b/>
                 <w:bCs/>
-                <w:color w:val="00B050"/>
-                <w:sz w:val="28"/>
-                <w:lang w:eastAsia="en-IN"/>
-              </w:rPr>
-              <w:t>%*arg_ta4*%</w:t>
+                <w:color w:val="000000"/>
+                <w:lang w:eastAsia="en-IN"/>
+              </w:rPr>
+              <w:t>Complete name of Qualification/ Degree Attained</w:t>
+            </w:r>
+          </w:p>
+        </w:tc>
+        <w:tc>
+          <w:tcPr>
+            <w:tcW w:w="4514" w:type="dxa"/>
+            <w:tcBorders>
+              <w:top w:val="nil"/>
+              <w:left w:val="nil"/>
+              <w:bottom w:val="single" w:sz="4" w:space="0" w:color="auto"/>
+              <w:right w:val="single" w:sz="4" w:space="0" w:color="auto"/>
+            </w:tcBorders>
+            <w:shd w:val="clear" w:color="auto" w:fill="auto"/>
+            <w:noWrap/>
+            <w:vAlign w:val="center"/>
+            <w:hideMark/>
+          </w:tcPr>
+          <w:p>
+            <w:pPr>
+              <w:spacing w:after="0" w:line="240" w:lineRule="auto"/>
+              <w:rPr>
+                <w:rFonts w:ascii="Calibri" w:eastAsia="Times New Roman" w:hAnsi="Calibri" w:cs="Calibri"/>
+                <w:color w:val="000000"/>
+                <w:lang w:eastAsia="en-IN"/>
+              </w:rPr>
+            </w:pPr>
+            <w:r>
+              <w:rPr>
+                <w:rFonts w:ascii="Calibri" w:eastAsia="Times New Roman" w:hAnsi="Calibri" w:cs="Calibri"/>
+                <w:color w:val="000000"/>
+                <w:lang w:eastAsia="en-IN"/>
+              </w:rPr>
+              <w:t>%*</w:t>
+            </w:r>
+            <w:proofErr w:type="spellStart"/>
+            <w:r>
+              <w:rPr>
+                <w:rFonts w:ascii="Calibri" w:eastAsia="Times New Roman" w:hAnsi="Calibri" w:cs="Calibri"/>
+                <w:color w:val="000000"/>
+                <w:lang w:eastAsia="en-IN"/>
+              </w:rPr>
+              <w:t>canDegeree</w:t>
+            </w:r>
+            <w:proofErr w:type="spellEnd"/>
+            <w:r>
+              <w:rPr>
+                <w:rFonts w:ascii="Calibri" w:eastAsia="Times New Roman" w:hAnsi="Calibri" w:cs="Calibri"/>
+                <w:color w:val="000000"/>
+                <w:lang w:eastAsia="en-IN"/>
+              </w:rPr>
+              <w:t>*%</w:t>
+            </w:r>
+          </w:p>
+        </w:tc>
+        <w:tc>
+          <w:tcPr>
+            <w:tcW w:w="2265" w:type="dxa"/>
+            <w:tcBorders>
+              <w:top w:val="nil"/>
+              <w:left w:val="nil"/>
+              <w:bottom w:val="single" w:sz="4" w:space="0" w:color="auto"/>
+              <w:right w:val="single" w:sz="4" w:space="0" w:color="auto"/>
+            </w:tcBorders>
+            <w:shd w:val="clear" w:color="auto" w:fill="auto"/>
+            <w:noWrap/>
+            <w:vAlign w:val="bottom"/>
+            <w:hideMark/>
+          </w:tcPr>
+          <w:p>
+            <w:pPr>
+              <w:spacing w:after="0" w:line="240" w:lineRule="auto"/>
+              <w:jc w:val="center"/>
+              <w:rPr>
+                <w:rFonts w:ascii="Arial" w:eastAsia="Times New Roman" w:hAnsi="Arial" w:cs="Arial"/>
+                <w:color w:val="000000"/>
+                <w:lang w:eastAsia="en-IN"/>
+              </w:rPr>
+            </w:pPr>
+            <w:r>
+              <w:rPr>
+                <w:rFonts w:ascii="Arial" w:eastAsia="Times New Roman" w:hAnsi="Arial" w:cs="Arial"/>
+                <w:color w:val="000000"/>
+                <w:lang w:eastAsia="en-IN"/>
+              </w:rPr>
+              <w:t>%*</w:t>
+            </w:r>
+            <w:proofErr w:type="spellStart"/>
+            <w:r>
+              <w:rPr>
+                <w:rFonts w:ascii="Arial" w:eastAsia="Times New Roman" w:hAnsi="Arial" w:cs="Arial"/>
+                <w:color w:val="000000"/>
+                <w:lang w:eastAsia="en-IN"/>
+              </w:rPr>
+              <w:t>failStatus</w:t>
+            </w:r>
+            <w:proofErr w:type="spellEnd"/>
+            <w:r>
+              <w:rPr>
+                <w:rFonts w:ascii="Arial" w:eastAsia="Times New Roman" w:hAnsi="Arial" w:cs="Arial"/>
+                <w:color w:val="000000"/>
+                <w:lang w:eastAsia="en-IN"/>
+              </w:rPr>
+              <w:t>*%</w:t>
+            </w:r>
+          </w:p>
+        </w:tc>
+      </w:tr>
+      <w:tr>
+        <w:trPr>
+          <w:gridAfter w:val="1"/>
+          <w:wAfter w:w="6" w:type="dxa"/>
+          <w:trHeight w:val="370"/>
+        </w:trPr>
+        <w:tc>
+          <w:tcPr>
+            <w:tcW w:w="3679" w:type="dxa"/>
+            <w:tcBorders>
+              <w:top w:val="nil"/>
+              <w:left w:val="single" w:sz="4" w:space="0" w:color="auto"/>
+              <w:bottom w:val="single" w:sz="4" w:space="0" w:color="auto"/>
+              <w:right w:val="single" w:sz="4" w:space="0" w:color="auto"/>
+            </w:tcBorders>
+            <w:shd w:val="clear" w:color="000000" w:fill="E7E6E6"/>
+            <w:noWrap/>
+            <w:vAlign w:val="center"/>
+            <w:hideMark/>
+          </w:tcPr>
+          <w:p>
+            <w:pPr>
+              <w:spacing w:after="0" w:line="240" w:lineRule="auto"/>
+              <w:rPr>
+                <w:rFonts w:ascii="Calibri" w:eastAsia="Times New Roman" w:hAnsi="Calibri" w:cs="Calibri"/>
+                <w:b/>
+                <w:bCs/>
+                <w:color w:val="000000"/>
+                <w:lang w:eastAsia="en-IN"/>
+              </w:rPr>
+            </w:pPr>
+            <w:r>
+              <w:rPr>
+                <w:rFonts w:ascii="Calibri" w:eastAsia="Times New Roman" w:hAnsi="Calibri" w:cs="Calibri"/>
+                <w:b/>
+                <w:bCs/>
+                <w:color w:val="000000"/>
+                <w:lang w:eastAsia="en-IN"/>
+              </w:rPr>
+              <w:t xml:space="preserve">Location </w:t>
+            </w:r>
+          </w:p>
+        </w:tc>
+        <w:tc>
+          <w:tcPr>
+            <w:tcW w:w="4514" w:type="dxa"/>
+            <w:tcBorders>
+              <w:top w:val="nil"/>
+              <w:left w:val="nil"/>
+              <w:bottom w:val="single" w:sz="4" w:space="0" w:color="auto"/>
+              <w:right w:val="single" w:sz="4" w:space="0" w:color="auto"/>
+            </w:tcBorders>
+            <w:shd w:val="clear" w:color="auto" w:fill="auto"/>
+            <w:vAlign w:val="center"/>
+            <w:hideMark/>
+          </w:tcPr>
+          <w:p>
+            <w:pPr>
+              <w:spacing w:after="0" w:line="240" w:lineRule="auto"/>
+              <w:rPr>
+                <w:rFonts w:ascii="Calibri" w:eastAsia="Times New Roman" w:hAnsi="Calibri" w:cs="Calibri"/>
+                <w:color w:val="000000"/>
+                <w:lang w:eastAsia="en-IN"/>
+              </w:rPr>
+            </w:pPr>
+            <w:r>
+              <w:rPr>
+                <w:rFonts w:ascii="Calibri" w:eastAsia="Times New Roman" w:hAnsi="Calibri" w:cs="Calibri"/>
+                <w:color w:val="000000"/>
+                <w:lang w:eastAsia="en-IN"/>
+              </w:rPr>
+              <w:t>%*</w:t>
+            </w:r>
+            <w:proofErr w:type="spellStart"/>
+            <w:r>
+              <w:rPr>
+                <w:rFonts w:ascii="Calibri" w:eastAsia="Times New Roman" w:hAnsi="Calibri" w:cs="Calibri"/>
+                <w:color w:val="000000"/>
+                <w:lang w:eastAsia="en-IN"/>
+              </w:rPr>
+              <w:t>collegeLoc</w:t>
+            </w:r>
+            <w:proofErr w:type="spellEnd"/>
+            <w:r>
+              <w:rPr>
+                <w:rFonts w:ascii="Calibri" w:eastAsia="Times New Roman" w:hAnsi="Calibri" w:cs="Calibri"/>
+                <w:color w:val="000000"/>
+                <w:lang w:eastAsia="en-IN"/>
+              </w:rPr>
+              <w:t>*%</w:t>
+            </w:r>
+          </w:p>
+        </w:tc>
+        <w:tc>
+          <w:tcPr>
+            <w:tcW w:w="2265" w:type="dxa"/>
+            <w:tcBorders>
+              <w:top w:val="nil"/>
+              <w:left w:val="nil"/>
+              <w:bottom w:val="single" w:sz="4" w:space="0" w:color="auto"/>
+              <w:right w:val="single" w:sz="4" w:space="0" w:color="auto"/>
+            </w:tcBorders>
+            <w:shd w:val="clear" w:color="auto" w:fill="auto"/>
+            <w:noWrap/>
+            <w:vAlign w:val="bottom"/>
+            <w:hideMark/>
+          </w:tcPr>
+          <w:p>
+            <w:pPr>
+              <w:spacing w:after="0" w:line="240" w:lineRule="auto"/>
+              <w:jc w:val="center"/>
+              <w:rPr>
+                <w:rFonts w:ascii="Arial" w:eastAsia="Times New Roman" w:hAnsi="Arial" w:cs="Arial"/>
+                <w:color w:val="000000"/>
+                <w:lang w:eastAsia="en-IN"/>
+              </w:rPr>
+            </w:pPr>
+            <w:r>
+              <w:rPr>
+                <w:rFonts w:ascii="Arial" w:eastAsia="Times New Roman" w:hAnsi="Arial" w:cs="Arial"/>
+                <w:color w:val="000000"/>
+                <w:lang w:eastAsia="en-IN"/>
+              </w:rPr>
+              <w:t>%*</w:t>
+            </w:r>
+            <w:proofErr w:type="spellStart"/>
+            <w:r>
+              <w:rPr>
+                <w:rFonts w:ascii="Arial" w:eastAsia="Times New Roman" w:hAnsi="Arial" w:cs="Arial"/>
+                <w:color w:val="000000"/>
+                <w:lang w:eastAsia="en-IN"/>
+              </w:rPr>
+              <w:t>successStatus</w:t>
+            </w:r>
+            <w:proofErr w:type="spellEnd"/>
+            <w:r>
+              <w:rPr>
+                <w:rFonts w:ascii="Arial" w:eastAsia="Times New Roman" w:hAnsi="Arial" w:cs="Arial"/>
+                <w:color w:val="000000"/>
+                <w:lang w:eastAsia="en-IN"/>
+              </w:rPr>
+              <w:t>*%</w:t>
+            </w:r>
+          </w:p>
+        </w:tc>
+      </w:tr>
+      <w:tr>
+        <w:trPr>
+          <w:gridAfter w:val="1"/>
+          <w:wAfter w:w="6" w:type="dxa"/>
+          <w:trHeight w:val="185"/>
+        </w:trPr>
+        <w:tc>
+          <w:tcPr>
+            <w:tcW w:w="3679" w:type="dxa"/>
+            <w:tcBorders>
+              <w:top w:val="nil"/>
+              <w:left w:val="single" w:sz="4" w:space="0" w:color="auto"/>
+              <w:bottom w:val="single" w:sz="4" w:space="0" w:color="auto"/>
+              <w:right w:val="single" w:sz="4" w:space="0" w:color="auto"/>
+            </w:tcBorders>
+            <w:shd w:val="clear" w:color="000000" w:fill="E7E6E6"/>
+            <w:noWrap/>
+            <w:vAlign w:val="center"/>
+            <w:hideMark/>
+          </w:tcPr>
+          <w:p>
+            <w:pPr>
+              <w:spacing w:after="0" w:line="240" w:lineRule="auto"/>
+              <w:rPr>
+                <w:rFonts w:ascii="Calibri" w:eastAsia="Times New Roman" w:hAnsi="Calibri" w:cs="Calibri"/>
+                <w:b/>
+                <w:bCs/>
+                <w:color w:val="000000"/>
+                <w:lang w:eastAsia="en-IN"/>
+              </w:rPr>
+            </w:pPr>
+            <w:r>
+              <w:rPr>
+                <w:rFonts w:ascii="Calibri" w:eastAsia="Times New Roman" w:hAnsi="Calibri" w:cs="Calibri"/>
+                <w:b/>
+                <w:bCs/>
+                <w:color w:val="000000"/>
+                <w:lang w:eastAsia="en-IN"/>
+              </w:rPr>
+              <w:t>Year of Passing</w:t>
+            </w:r>
+          </w:p>
+        </w:tc>
+        <w:tc>
+          <w:tcPr>
+            <w:tcW w:w="4514" w:type="dxa"/>
+            <w:tcBorders>
+              <w:top w:val="nil"/>
+              <w:left w:val="nil"/>
+              <w:bottom w:val="single" w:sz="4" w:space="0" w:color="auto"/>
+              <w:right w:val="single" w:sz="4" w:space="0" w:color="auto"/>
+            </w:tcBorders>
+            <w:shd w:val="clear" w:color="auto" w:fill="auto"/>
+            <w:noWrap/>
+            <w:vAlign w:val="center"/>
+            <w:hideMark/>
+          </w:tcPr>
+          <w:p>
+            <w:pPr>
+              <w:spacing w:after="0" w:line="240" w:lineRule="auto"/>
+              <w:rPr>
+                <w:rFonts w:ascii="Calibri" w:eastAsia="Times New Roman" w:hAnsi="Calibri" w:cs="Calibri"/>
+                <w:color w:val="000000"/>
+                <w:lang w:eastAsia="en-IN"/>
+              </w:rPr>
+            </w:pPr>
+            <w:r>
+              <w:rPr>
+                <w:rFonts w:ascii="Calibri" w:eastAsia="Times New Roman" w:hAnsi="Calibri" w:cs="Calibri"/>
+                <w:color w:val="000000"/>
+                <w:lang w:eastAsia="en-IN"/>
+              </w:rPr>
+              <w:t>%*</w:t>
+            </w:r>
+            <w:proofErr w:type="spellStart"/>
+            <w:r>
+              <w:rPr>
+                <w:rFonts w:ascii="Calibri" w:eastAsia="Times New Roman" w:hAnsi="Calibri" w:cs="Calibri"/>
+                <w:color w:val="000000"/>
+                <w:lang w:eastAsia="en-IN"/>
+              </w:rPr>
+              <w:t>yearOfpassed</w:t>
+            </w:r>
+            <w:proofErr w:type="spellEnd"/>
+            <w:r>
+              <w:rPr>
+                <w:rFonts w:ascii="Calibri" w:eastAsia="Times New Roman" w:hAnsi="Calibri" w:cs="Calibri"/>
+                <w:color w:val="000000"/>
+                <w:lang w:eastAsia="en-IN"/>
+              </w:rPr>
+              <w:t>*%</w:t>
+            </w:r>
+          </w:p>
+        </w:tc>
+        <w:tc>
+          <w:tcPr>
+            <w:tcW w:w="2265" w:type="dxa"/>
+            <w:tcBorders>
+              <w:top w:val="nil"/>
+              <w:left w:val="nil"/>
+              <w:bottom w:val="single" w:sz="4" w:space="0" w:color="auto"/>
+              <w:right w:val="single" w:sz="4" w:space="0" w:color="auto"/>
+            </w:tcBorders>
+            <w:shd w:val="clear" w:color="auto" w:fill="auto"/>
+            <w:noWrap/>
+            <w:vAlign w:val="bottom"/>
+            <w:hideMark/>
+          </w:tcPr>
+          <w:p>
+            <w:pPr>
+              <w:spacing w:after="0" w:line="240" w:lineRule="auto"/>
+              <w:jc w:val="center"/>
+              <w:rPr>
+                <w:rFonts w:ascii="Arial" w:eastAsia="Times New Roman" w:hAnsi="Arial" w:cs="Arial"/>
+                <w:color w:val="000000"/>
+                <w:lang w:eastAsia="en-IN"/>
+              </w:rPr>
+            </w:pPr>
+            <w:r>
+              <w:rPr>
+                <w:rFonts w:ascii="Arial" w:eastAsia="Times New Roman" w:hAnsi="Arial" w:cs="Arial"/>
+                <w:color w:val="000000"/>
+                <w:lang w:eastAsia="en-IN"/>
+              </w:rPr>
+              <w:t>%*</w:t>
+            </w:r>
+            <w:proofErr w:type="spellStart"/>
+            <w:r>
+              <w:rPr>
+                <w:rFonts w:ascii="Arial" w:eastAsia="Times New Roman" w:hAnsi="Arial" w:cs="Arial"/>
+                <w:color w:val="000000"/>
+                <w:lang w:eastAsia="en-IN"/>
+              </w:rPr>
+              <w:t>successStatus</w:t>
+            </w:r>
+            <w:proofErr w:type="spellEnd"/>
+            <w:r>
+              <w:rPr>
+                <w:rFonts w:ascii="Arial" w:eastAsia="Times New Roman" w:hAnsi="Arial" w:cs="Arial"/>
+                <w:color w:val="000000"/>
+                <w:lang w:eastAsia="en-IN"/>
+              </w:rPr>
+              <w:t>*%</w:t>
+            </w:r>
+          </w:p>
+        </w:tc>
+      </w:tr>
+      <w:tr>
+        <w:trPr>
+          <w:gridAfter w:val="1"/>
+          <w:wAfter w:w="6" w:type="dxa"/>
+          <w:trHeight w:val="185"/>
+        </w:trPr>
+        <w:tc>
+          <w:tcPr>
+            <w:tcW w:w="3679" w:type="dxa"/>
+            <w:tcBorders>
+              <w:top w:val="nil"/>
+              <w:left w:val="single" w:sz="4" w:space="0" w:color="auto"/>
+              <w:bottom w:val="single" w:sz="4" w:space="0" w:color="auto"/>
+              <w:right w:val="single" w:sz="4" w:space="0" w:color="auto"/>
+            </w:tcBorders>
+            <w:shd w:val="clear" w:color="000000" w:fill="E7E6E6"/>
+            <w:noWrap/>
+            <w:vAlign w:val="center"/>
+            <w:hideMark/>
+          </w:tcPr>
+          <w:p>
+            <w:pPr>
+              <w:spacing w:after="0" w:line="240" w:lineRule="auto"/>
+              <w:rPr>
+                <w:rFonts w:ascii="Calibri" w:eastAsia="Times New Roman" w:hAnsi="Calibri" w:cs="Calibri"/>
+                <w:b/>
+                <w:bCs/>
+                <w:color w:val="000000"/>
+                <w:lang w:eastAsia="en-IN"/>
+              </w:rPr>
+            </w:pPr>
+            <w:r>
+              <w:rPr>
+                <w:rFonts w:ascii="Calibri" w:eastAsia="Times New Roman" w:hAnsi="Calibri" w:cs="Calibri"/>
+                <w:b/>
+                <w:bCs/>
+                <w:color w:val="000000"/>
+                <w:lang w:eastAsia="en-IN"/>
+              </w:rPr>
+              <w:t>School / College / Institution attended (full name)</w:t>
+            </w:r>
+          </w:p>
+        </w:tc>
+        <w:tc>
+          <w:tcPr>
+            <w:tcW w:w="4514" w:type="dxa"/>
+            <w:tcBorders>
+              <w:top w:val="nil"/>
+              <w:left w:val="nil"/>
+              <w:bottom w:val="single" w:sz="4" w:space="0" w:color="auto"/>
+              <w:right w:val="single" w:sz="4" w:space="0" w:color="auto"/>
+            </w:tcBorders>
+            <w:shd w:val="clear" w:color="auto" w:fill="auto"/>
+            <w:noWrap/>
+            <w:vAlign w:val="center"/>
+            <w:hideMark/>
+          </w:tcPr>
+          <w:p>
+            <w:pPr>
+              <w:spacing w:after="0" w:line="240" w:lineRule="auto"/>
+              <w:rPr>
+                <w:rFonts w:ascii="Calibri" w:eastAsia="Times New Roman" w:hAnsi="Calibri" w:cs="Calibri"/>
+                <w:color w:val="000000"/>
+                <w:lang w:eastAsia="en-IN"/>
+              </w:rPr>
+            </w:pPr>
+            <w:r>
+              <w:rPr>
+                <w:rFonts w:ascii="Calibri" w:eastAsia="Times New Roman" w:hAnsi="Calibri" w:cs="Calibri"/>
+                <w:color w:val="000000"/>
+                <w:lang w:eastAsia="en-IN"/>
+              </w:rPr>
+              <w:t>%*</w:t>
+            </w:r>
+            <w:proofErr w:type="spellStart"/>
+            <w:r>
+              <w:rPr>
+                <w:rFonts w:ascii="Calibri" w:eastAsia="Times New Roman" w:hAnsi="Calibri" w:cs="Calibri"/>
+                <w:color w:val="000000"/>
+                <w:lang w:eastAsia="en-IN"/>
+              </w:rPr>
+              <w:t>collegeName</w:t>
+            </w:r>
+            <w:proofErr w:type="spellEnd"/>
+            <w:r>
+              <w:rPr>
+                <w:rFonts w:ascii="Calibri" w:eastAsia="Times New Roman" w:hAnsi="Calibri" w:cs="Calibri"/>
+                <w:color w:val="000000"/>
+                <w:lang w:eastAsia="en-IN"/>
+              </w:rPr>
+              <w:t>*%</w:t>
+            </w:r>
+          </w:p>
+        </w:tc>
+        <w:tc>
+          <w:tcPr>
+            <w:tcW w:w="2265" w:type="dxa"/>
+            <w:tcBorders>
+              <w:top w:val="nil"/>
+              <w:left w:val="nil"/>
+              <w:bottom w:val="single" w:sz="4" w:space="0" w:color="auto"/>
+              <w:right w:val="single" w:sz="4" w:space="0" w:color="auto"/>
+            </w:tcBorders>
+            <w:shd w:val="clear" w:color="auto" w:fill="auto"/>
+            <w:noWrap/>
+            <w:vAlign w:val="bottom"/>
+            <w:hideMark/>
+          </w:tcPr>
+          <w:p>
+            <w:pPr>
+              <w:spacing w:after="0" w:line="240" w:lineRule="auto"/>
+              <w:jc w:val="center"/>
+              <w:rPr>
+                <w:rFonts w:ascii="Arial" w:eastAsia="Times New Roman" w:hAnsi="Arial" w:cs="Arial"/>
+                <w:color w:val="000000"/>
+                <w:lang w:eastAsia="en-IN"/>
+              </w:rPr>
+            </w:pPr>
+            <w:r>
+              <w:rPr>
+                <w:rFonts w:ascii="Arial" w:eastAsia="Times New Roman" w:hAnsi="Arial" w:cs="Arial"/>
+                <w:color w:val="000000"/>
+                <w:lang w:eastAsia="en-IN"/>
+              </w:rPr>
+              <w:t>%*</w:t>
+            </w:r>
+            <w:proofErr w:type="spellStart"/>
+            <w:r>
+              <w:rPr>
+                <w:rFonts w:ascii="Arial" w:eastAsia="Times New Roman" w:hAnsi="Arial" w:cs="Arial"/>
+                <w:color w:val="000000"/>
+                <w:lang w:eastAsia="en-IN"/>
+              </w:rPr>
+              <w:t>successStatus</w:t>
+            </w:r>
+            <w:proofErr w:type="spellEnd"/>
+            <w:r>
+              <w:rPr>
+                <w:rFonts w:ascii="Arial" w:eastAsia="Times New Roman" w:hAnsi="Arial" w:cs="Arial"/>
+                <w:color w:val="000000"/>
+                <w:lang w:eastAsia="en-IN"/>
+              </w:rPr>
+              <w:t>*%</w:t>
+            </w:r>
+          </w:p>
+        </w:tc>
+      </w:tr>
+      <w:tr>
+        <w:trPr>
+          <w:gridAfter w:val="1"/>
+          <w:wAfter w:w="6" w:type="dxa"/>
+          <w:trHeight w:val="185"/>
+        </w:trPr>
+        <w:tc>
+          <w:tcPr>
+            <w:tcW w:w="3679" w:type="dxa"/>
+            <w:tcBorders>
+              <w:top w:val="nil"/>
+              <w:left w:val="single" w:sz="4" w:space="0" w:color="auto"/>
+              <w:bottom w:val="single" w:sz="4" w:space="0" w:color="auto"/>
+              <w:right w:val="single" w:sz="4" w:space="0" w:color="auto"/>
+            </w:tcBorders>
+            <w:shd w:val="clear" w:color="000000" w:fill="E7E6E6"/>
+            <w:noWrap/>
+            <w:vAlign w:val="center"/>
+            <w:hideMark/>
+          </w:tcPr>
+          <w:p>
+            <w:pPr>
+              <w:spacing w:after="0" w:line="240" w:lineRule="auto"/>
+              <w:rPr>
+                <w:rFonts w:ascii="Calibri" w:eastAsia="Times New Roman" w:hAnsi="Calibri" w:cs="Calibri"/>
+                <w:b/>
+                <w:bCs/>
+                <w:color w:val="000000"/>
+                <w:lang w:eastAsia="en-IN"/>
+              </w:rPr>
+            </w:pPr>
+            <w:r>
+              <w:rPr>
+                <w:rFonts w:ascii="Calibri" w:eastAsia="Times New Roman" w:hAnsi="Calibri" w:cs="Calibri"/>
+                <w:b/>
+                <w:bCs/>
+                <w:color w:val="000000"/>
+                <w:lang w:eastAsia="en-IN"/>
+              </w:rPr>
+              <w:t>University Name</w:t>
+            </w:r>
+          </w:p>
+        </w:tc>
+        <w:tc>
+          <w:tcPr>
+            <w:tcW w:w="4514" w:type="dxa"/>
+            <w:tcBorders>
+              <w:top w:val="nil"/>
+              <w:left w:val="nil"/>
+              <w:bottom w:val="single" w:sz="4" w:space="0" w:color="auto"/>
+              <w:right w:val="single" w:sz="4" w:space="0" w:color="auto"/>
+            </w:tcBorders>
+            <w:shd w:val="clear" w:color="auto" w:fill="auto"/>
+            <w:noWrap/>
+            <w:vAlign w:val="center"/>
+            <w:hideMark/>
+          </w:tcPr>
+          <w:p>
+            <w:pPr>
+              <w:spacing w:after="0" w:line="240" w:lineRule="auto"/>
+              <w:rPr>
+                <w:rFonts w:ascii="Calibri" w:eastAsia="Times New Roman" w:hAnsi="Calibri" w:cs="Calibri"/>
+                <w:color w:val="000000"/>
+                <w:lang w:eastAsia="en-IN"/>
+              </w:rPr>
+            </w:pPr>
+            <w:r>
+              <w:rPr>
+                <w:rFonts w:ascii="Calibri" w:eastAsia="Times New Roman" w:hAnsi="Calibri" w:cs="Calibri"/>
+                <w:color w:val="000000"/>
+                <w:lang w:eastAsia="en-IN"/>
+              </w:rPr>
+              <w:t>%*</w:t>
+            </w:r>
+            <w:proofErr w:type="spellStart"/>
+            <w:r>
+              <w:rPr>
+                <w:rFonts w:ascii="Calibri" w:eastAsia="Times New Roman" w:hAnsi="Calibri" w:cs="Calibri"/>
+                <w:color w:val="000000"/>
+                <w:lang w:eastAsia="en-IN"/>
+              </w:rPr>
+              <w:t>universityname</w:t>
+            </w:r>
+            <w:proofErr w:type="spellEnd"/>
+            <w:r>
+              <w:rPr>
+                <w:rFonts w:ascii="Calibri" w:eastAsia="Times New Roman" w:hAnsi="Calibri" w:cs="Calibri"/>
+                <w:color w:val="000000"/>
+                <w:lang w:eastAsia="en-IN"/>
+              </w:rPr>
+              <w:t>*%</w:t>
+            </w:r>
+          </w:p>
+        </w:tc>
+        <w:tc>
+          <w:tcPr>
+            <w:tcW w:w="2265" w:type="dxa"/>
+            <w:tcBorders>
+              <w:top w:val="nil"/>
+              <w:left w:val="nil"/>
+              <w:bottom w:val="single" w:sz="4" w:space="0" w:color="auto"/>
+              <w:right w:val="single" w:sz="4" w:space="0" w:color="auto"/>
+            </w:tcBorders>
+            <w:shd w:val="clear" w:color="auto" w:fill="auto"/>
+            <w:noWrap/>
+            <w:vAlign w:val="center"/>
+            <w:hideMark/>
+          </w:tcPr>
+          <w:p>
+            <w:pPr>
+              <w:spacing w:after="0" w:line="240" w:lineRule="auto"/>
+              <w:jc w:val="center"/>
+              <w:rPr>
+                <w:rFonts w:ascii="Arial" w:eastAsia="Times New Roman" w:hAnsi="Arial" w:cs="Arial"/>
+                <w:color w:val="000000"/>
+                <w:lang w:eastAsia="en-IN"/>
+              </w:rPr>
+            </w:pPr>
+            <w:r>
+              <w:rPr>
+                <w:rFonts w:ascii="Arial" w:eastAsia="Times New Roman" w:hAnsi="Arial" w:cs="Arial"/>
+                <w:color w:val="000000"/>
+                <w:lang w:eastAsia="en-IN"/>
+              </w:rPr>
+              <w:t>%*</w:t>
+            </w:r>
+            <w:proofErr w:type="spellStart"/>
+            <w:r>
+              <w:rPr>
+                <w:rFonts w:ascii="Arial" w:eastAsia="Times New Roman" w:hAnsi="Arial" w:cs="Arial"/>
+                <w:color w:val="000000"/>
+                <w:lang w:eastAsia="en-IN"/>
+              </w:rPr>
+              <w:t>successStatus</w:t>
+            </w:r>
+            <w:proofErr w:type="spellEnd"/>
+            <w:r>
+              <w:rPr>
+                <w:rFonts w:ascii="Arial" w:eastAsia="Times New Roman" w:hAnsi="Arial" w:cs="Arial"/>
+                <w:color w:val="000000"/>
+                <w:lang w:eastAsia="en-IN"/>
+              </w:rPr>
+              <w:t>*%</w:t>
+            </w:r>
+          </w:p>
+        </w:tc>
+      </w:tr>
+      <w:tr>
+        <w:trPr>
+          <w:gridAfter w:val="1"/>
+          <w:wAfter w:w="6" w:type="dxa"/>
+          <w:trHeight w:val="610"/>
+        </w:trPr>
+        <w:tc>
+          <w:tcPr>
+            <w:tcW w:w="3679" w:type="dxa"/>
+            <w:tcBorders>
+              <w:top w:val="nil"/>
+              <w:left w:val="single" w:sz="4" w:space="0" w:color="auto"/>
+              <w:bottom w:val="single" w:sz="4" w:space="0" w:color="auto"/>
+              <w:right w:val="single" w:sz="4" w:space="0" w:color="auto"/>
+            </w:tcBorders>
+            <w:shd w:val="clear" w:color="000000" w:fill="E7E6E6"/>
+            <w:noWrap/>
+            <w:vAlign w:val="center"/>
+            <w:hideMark/>
+          </w:tcPr>
+          <w:p>
+            <w:pPr>
+              <w:spacing w:after="0" w:line="240" w:lineRule="auto"/>
+              <w:rPr>
+                <w:rFonts w:ascii="Calibri" w:eastAsia="Times New Roman" w:hAnsi="Calibri" w:cs="Calibri"/>
+                <w:b/>
+                <w:bCs/>
+                <w:color w:val="000000"/>
+                <w:lang w:eastAsia="en-IN"/>
+              </w:rPr>
+            </w:pPr>
+            <w:r>
+              <w:rPr>
+                <w:rFonts w:ascii="Calibri" w:eastAsia="Times New Roman" w:hAnsi="Calibri" w:cs="Calibri"/>
+                <w:b/>
+                <w:bCs/>
+                <w:color w:val="000000"/>
+                <w:lang w:eastAsia="en-IN"/>
+              </w:rPr>
+              <w:t>Additional comments</w:t>
+            </w:r>
+          </w:p>
+        </w:tc>
+        <w:tc>
+          <w:tcPr>
+            <w:tcW w:w="6779" w:type="dxa"/>
+            <w:gridSpan w:val="2"/>
+            <w:tcBorders>
+              <w:top w:val="single" w:sz="4" w:space="0" w:color="auto"/>
+              <w:left w:val="nil"/>
+              <w:bottom w:val="single" w:sz="4" w:space="0" w:color="auto"/>
+              <w:right w:val="single" w:sz="4" w:space="0" w:color="auto"/>
+            </w:tcBorders>
+            <w:shd w:val="clear" w:color="auto" w:fill="auto"/>
+            <w:vAlign w:val="center"/>
+            <w:hideMark/>
+          </w:tcPr>
+          <w:p>
+            <w:pPr>
+              <w:spacing w:after="0" w:line="240" w:lineRule="auto"/>
+              <w:rPr>
+                <w:rFonts w:ascii="Calibri" w:eastAsia="Times New Roman" w:hAnsi="Calibri" w:cs="Calibri"/>
+                <w:color w:val="000000"/>
+                <w:lang w:eastAsia="en-IN"/>
+              </w:rPr>
+            </w:pPr>
+            <w:r>
+              <w:rPr>
+                <w:rFonts w:ascii="Calibri" w:eastAsia="Times New Roman" w:hAnsi="Calibri" w:cs="Calibri"/>
+                <w:color w:val="000000"/>
+                <w:lang w:eastAsia="en-IN"/>
+              </w:rPr>
+              <w:t>%*</w:t>
+            </w:r>
+            <w:proofErr w:type="spellStart"/>
+            <w:r>
+              <w:rPr>
+                <w:rFonts w:ascii="Calibri" w:eastAsia="Times New Roman" w:hAnsi="Calibri" w:cs="Calibri"/>
+                <w:color w:val="000000"/>
+                <w:lang w:eastAsia="en-IN"/>
+              </w:rPr>
+              <w:t>addComm</w:t>
+            </w:r>
+            <w:proofErr w:type="spellEnd"/>
+            <w:r>
+              <w:rPr>
+                <w:rFonts w:ascii="Calibri" w:eastAsia="Times New Roman" w:hAnsi="Calibri" w:cs="Calibri"/>
+                <w:color w:val="000000"/>
+                <w:lang w:eastAsia="en-IN"/>
+              </w:rPr>
+              <w:t>*%</w:t>
+            </w:r>
+          </w:p>
+        </w:tc>
+      </w:tr>
+      <w:tr>
+        <w:trPr>
+          <w:gridAfter w:val="1"/>
+          <w:wAfter w:w="6" w:type="dxa"/>
+          <w:trHeight w:val="185"/>
+        </w:trPr>
+        <w:tc>
+          <w:tcPr>
+            <w:tcW w:w="3679" w:type="dxa"/>
+            <w:tcBorders>
+              <w:top w:val="nil"/>
+              <w:left w:val="single" w:sz="4" w:space="0" w:color="auto"/>
+              <w:bottom w:val="single" w:sz="4" w:space="0" w:color="auto"/>
+              <w:right w:val="single" w:sz="4" w:space="0" w:color="auto"/>
+            </w:tcBorders>
+            <w:shd w:val="clear" w:color="000000" w:fill="E7E6E6"/>
+            <w:noWrap/>
+            <w:vAlign w:val="center"/>
+            <w:hideMark/>
+          </w:tcPr>
+          <w:p>
+            <w:pPr>
+              <w:spacing w:after="0" w:line="240" w:lineRule="auto"/>
+              <w:rPr>
+                <w:rFonts w:ascii="Calibri" w:eastAsia="Times New Roman" w:hAnsi="Calibri" w:cs="Calibri"/>
+                <w:b/>
+                <w:bCs/>
+                <w:color w:val="000000"/>
+                <w:lang w:eastAsia="en-IN"/>
+              </w:rPr>
+            </w:pPr>
+            <w:r>
+              <w:rPr>
+                <w:rFonts w:ascii="Calibri" w:eastAsia="Times New Roman" w:hAnsi="Calibri" w:cs="Calibri"/>
+                <w:b/>
+                <w:bCs/>
+                <w:color w:val="000000"/>
+                <w:lang w:eastAsia="en-IN"/>
+              </w:rPr>
+              <w:t xml:space="preserve">Verifier Name </w:t>
+            </w:r>
+          </w:p>
+        </w:tc>
+        <w:tc>
+          <w:tcPr>
+            <w:tcW w:w="6779" w:type="dxa"/>
+            <w:gridSpan w:val="2"/>
+            <w:tcBorders>
+              <w:top w:val="single" w:sz="4" w:space="0" w:color="auto"/>
+              <w:left w:val="nil"/>
+              <w:bottom w:val="single" w:sz="4" w:space="0" w:color="auto"/>
+              <w:right w:val="single" w:sz="4" w:space="0" w:color="auto"/>
+            </w:tcBorders>
+            <w:shd w:val="clear" w:color="auto" w:fill="auto"/>
+            <w:noWrap/>
+            <w:vAlign w:val="center"/>
+            <w:hideMark/>
+          </w:tcPr>
+          <w:p>
+            <w:pPr>
+              <w:spacing w:after="0" w:line="240" w:lineRule="auto"/>
+              <w:rPr>
+                <w:rFonts w:ascii="Calibri" w:eastAsia="Times New Roman" w:hAnsi="Calibri" w:cs="Calibri"/>
+                <w:color w:val="000000"/>
+                <w:lang w:eastAsia="en-IN"/>
+              </w:rPr>
+            </w:pPr>
+            <w:r>
+              <w:rPr>
+                <w:rFonts w:ascii="Calibri" w:eastAsia="Times New Roman" w:hAnsi="Calibri" w:cs="Calibri"/>
+                <w:color w:val="000000"/>
+                <w:lang w:eastAsia="en-IN"/>
+              </w:rPr>
+              <w:t>%*</w:t>
+            </w:r>
+            <w:proofErr w:type="spellStart"/>
+            <w:r>
+              <w:rPr>
+                <w:rFonts w:ascii="Calibri" w:eastAsia="Times New Roman" w:hAnsi="Calibri" w:cs="Calibri"/>
+                <w:color w:val="000000"/>
+                <w:lang w:eastAsia="en-IN"/>
+              </w:rPr>
+              <w:t>verifierName</w:t>
+            </w:r>
+            <w:proofErr w:type="spellEnd"/>
+            <w:r>
+              <w:rPr>
+                <w:rFonts w:ascii="Calibri" w:eastAsia="Times New Roman" w:hAnsi="Calibri" w:cs="Calibri"/>
+                <w:color w:val="000000"/>
+                <w:lang w:eastAsia="en-IN"/>
+              </w:rPr>
+              <w:t>*%</w:t>
+            </w:r>
+          </w:p>
+        </w:tc>
+      </w:tr>
+      <w:tr>
+        <w:trPr>
+          <w:gridAfter w:val="1"/>
+          <w:wAfter w:w="6" w:type="dxa"/>
+          <w:trHeight w:val="185"/>
+        </w:trPr>
+        <w:tc>
+          <w:tcPr>
+            <w:tcW w:w="3679" w:type="dxa"/>
+            <w:tcBorders>
+              <w:top w:val="nil"/>
+              <w:left w:val="single" w:sz="4" w:space="0" w:color="auto"/>
+              <w:bottom w:val="single" w:sz="4" w:space="0" w:color="auto"/>
+              <w:right w:val="single" w:sz="4" w:space="0" w:color="auto"/>
+            </w:tcBorders>
+            <w:shd w:val="clear" w:color="000000" w:fill="E7E6E6"/>
+            <w:noWrap/>
+            <w:vAlign w:val="center"/>
+            <w:hideMark/>
+          </w:tcPr>
+          <w:p>
+            <w:pPr>
+              <w:spacing w:after="0" w:line="240" w:lineRule="auto"/>
+              <w:rPr>
+                <w:rFonts w:ascii="Calibri" w:eastAsia="Times New Roman" w:hAnsi="Calibri" w:cs="Calibri"/>
+                <w:b/>
+                <w:bCs/>
+                <w:color w:val="000000"/>
+                <w:lang w:eastAsia="en-IN"/>
+              </w:rPr>
+            </w:pPr>
+            <w:r>
+              <w:rPr>
+                <w:rFonts w:ascii="Calibri" w:eastAsia="Times New Roman" w:hAnsi="Calibri" w:cs="Calibri"/>
+                <w:b/>
+                <w:bCs/>
+                <w:color w:val="000000"/>
+                <w:lang w:eastAsia="en-IN"/>
+              </w:rPr>
+              <w:t>Verifier designation</w:t>
+            </w:r>
+          </w:p>
+        </w:tc>
+        <w:tc>
+          <w:tcPr>
+            <w:tcW w:w="6779" w:type="dxa"/>
+            <w:gridSpan w:val="2"/>
+            <w:tcBorders>
+              <w:top w:val="single" w:sz="4" w:space="0" w:color="auto"/>
+              <w:left w:val="nil"/>
+              <w:bottom w:val="single" w:sz="4" w:space="0" w:color="auto"/>
+              <w:right w:val="single" w:sz="4" w:space="0" w:color="auto"/>
+            </w:tcBorders>
+            <w:shd w:val="clear" w:color="auto" w:fill="auto"/>
+            <w:noWrap/>
+            <w:vAlign w:val="center"/>
+            <w:hideMark/>
+          </w:tcPr>
+          <w:p>
+            <w:pPr>
+              <w:spacing w:after="0" w:line="240" w:lineRule="auto"/>
+              <w:rPr>
+                <w:rFonts w:ascii="Calibri" w:eastAsia="Times New Roman" w:hAnsi="Calibri" w:cs="Calibri"/>
+                <w:color w:val="000000"/>
+                <w:lang w:eastAsia="en-IN"/>
+              </w:rPr>
+            </w:pPr>
+            <w:r>
+              <w:rPr>
+                <w:rFonts w:ascii="Calibri" w:eastAsia="Times New Roman" w:hAnsi="Calibri" w:cs="Calibri"/>
+                <w:color w:val="000000"/>
+                <w:lang w:eastAsia="en-IN"/>
+              </w:rPr>
+              <w:t>%*</w:t>
+            </w:r>
+            <w:proofErr w:type="spellStart"/>
+            <w:r>
+              <w:rPr>
+                <w:rFonts w:ascii="Calibri" w:eastAsia="Times New Roman" w:hAnsi="Calibri" w:cs="Calibri"/>
+                <w:color w:val="000000"/>
+                <w:lang w:eastAsia="en-IN"/>
+              </w:rPr>
+              <w:t>verifierDesignation</w:t>
+            </w:r>
+            <w:proofErr w:type="spellEnd"/>
+            <w:r>
+              <w:rPr>
+                <w:rFonts w:ascii="Calibri" w:eastAsia="Times New Roman" w:hAnsi="Calibri" w:cs="Calibri"/>
+                <w:color w:val="000000"/>
+                <w:lang w:eastAsia="en-IN"/>
+              </w:rPr>
+              <w:t xml:space="preserve">*% </w:t>
+            </w:r>
+          </w:p>
+        </w:tc>
+      </w:tr>
+      <w:tr>
+        <w:trPr>
+          <w:gridAfter w:val="1"/>
+          <w:wAfter w:w="6" w:type="dxa"/>
+          <w:trHeight w:val="185"/>
+        </w:trPr>
+        <w:tc>
+          <w:tcPr>
+            <w:tcW w:w="3679" w:type="dxa"/>
+            <w:tcBorders>
+              <w:top w:val="nil"/>
+              <w:left w:val="single" w:sz="4" w:space="0" w:color="auto"/>
+              <w:bottom w:val="single" w:sz="4" w:space="0" w:color="auto"/>
+              <w:right w:val="single" w:sz="4" w:space="0" w:color="auto"/>
+            </w:tcBorders>
+            <w:shd w:val="clear" w:color="000000" w:fill="E7E6E6"/>
+            <w:noWrap/>
+            <w:vAlign w:val="center"/>
+          </w:tcPr>
+          <w:p>
+            <w:pPr>
+              <w:spacing w:after="0" w:line="240" w:lineRule="auto"/>
+              <w:rPr>
+                <w:rFonts w:ascii="Calibri" w:eastAsia="Times New Roman" w:hAnsi="Calibri" w:cs="Calibri"/>
+                <w:b/>
+                <w:bCs/>
+                <w:color w:val="000000"/>
+                <w:lang w:eastAsia="en-IN"/>
+              </w:rPr>
+            </w:pPr>
+            <w:r>
+              <w:rPr>
+                <w:rFonts w:ascii="Calibri" w:eastAsia="Times New Roman" w:hAnsi="Calibri" w:cs="Calibri"/>
+                <w:b/>
+                <w:bCs/>
+                <w:color w:val="000000"/>
+                <w:lang w:eastAsia="en-IN"/>
+              </w:rPr>
+              <w:t>Department name</w:t>
+            </w:r>
+          </w:p>
+        </w:tc>
+        <w:tc>
+          <w:tcPr>
+            <w:tcW w:w="6779" w:type="dxa"/>
+            <w:gridSpan w:val="2"/>
+            <w:tcBorders>
+              <w:top w:val="single" w:sz="4" w:space="0" w:color="auto"/>
+              <w:left w:val="nil"/>
+              <w:bottom w:val="single" w:sz="4" w:space="0" w:color="auto"/>
+              <w:right w:val="single" w:sz="4" w:space="0" w:color="auto"/>
+            </w:tcBorders>
+            <w:shd w:val="clear" w:color="auto" w:fill="auto"/>
+            <w:noWrap/>
+            <w:vAlign w:val="center"/>
+          </w:tcPr>
+          <w:p>
+            <w:pPr>
+              <w:spacing w:after="0" w:line="240" w:lineRule="auto"/>
+              <w:rPr>
+                <w:rFonts w:ascii="Calibri" w:eastAsia="Times New Roman" w:hAnsi="Calibri" w:cs="Calibri"/>
+                <w:color w:val="000000"/>
+                <w:lang w:eastAsia="en-IN"/>
+              </w:rPr>
+            </w:pPr>
+            <w:r>
+              <w:rPr>
+                <w:rFonts w:ascii="Calibri" w:eastAsia="Times New Roman" w:hAnsi="Calibri" w:cs="Calibri"/>
+                <w:color w:val="000000"/>
+                <w:lang w:eastAsia="en-IN"/>
+              </w:rPr>
+              <w:t>%*</w:t>
+            </w:r>
+            <w:proofErr w:type="spellStart"/>
+            <w:r>
+              <w:rPr>
+                <w:rFonts w:ascii="Calibri" w:eastAsia="Times New Roman" w:hAnsi="Calibri" w:cs="Calibri"/>
+                <w:color w:val="000000"/>
+                <w:lang w:eastAsia="en-IN"/>
+              </w:rPr>
+              <w:t>deptName</w:t>
+            </w:r>
+            <w:proofErr w:type="spellEnd"/>
+            <w:r>
+              <w:rPr>
+                <w:rFonts w:ascii="Calibri" w:eastAsia="Times New Roman" w:hAnsi="Calibri" w:cs="Calibri"/>
+                <w:color w:val="000000"/>
+                <w:lang w:eastAsia="en-IN"/>
+              </w:rPr>
+              <w:t>*%</w:t>
+            </w:r>
+          </w:p>
+        </w:tc>
+      </w:tr>
+      <w:tr>
+        <w:trPr>
+          <w:gridAfter w:val="1"/>
+          <w:wAfter w:w="6" w:type="dxa"/>
+          <w:trHeight w:val="185"/>
+        </w:trPr>
+        <w:tc>
+          <w:tcPr>
+            <w:tcW w:w="3679" w:type="dxa"/>
+            <w:tcBorders>
+              <w:top w:val="nil"/>
+              <w:left w:val="single" w:sz="4" w:space="0" w:color="auto"/>
+              <w:bottom w:val="single" w:sz="4" w:space="0" w:color="auto"/>
+              <w:right w:val="single" w:sz="4" w:space="0" w:color="auto"/>
+            </w:tcBorders>
+            <w:shd w:val="clear" w:color="000000" w:fill="E7E6E6"/>
+            <w:noWrap/>
+            <w:vAlign w:val="center"/>
+            <w:hideMark/>
+          </w:tcPr>
+          <w:p>
+            <w:pPr>
+              <w:spacing w:after="0" w:line="240" w:lineRule="auto"/>
+              <w:rPr>
+                <w:rFonts w:ascii="Calibri" w:eastAsia="Times New Roman" w:hAnsi="Calibri" w:cs="Calibri"/>
+                <w:b/>
+                <w:bCs/>
+                <w:color w:val="000000"/>
+                <w:lang w:eastAsia="en-IN"/>
+              </w:rPr>
+            </w:pPr>
+            <w:r>
+              <w:rPr>
+                <w:rFonts w:ascii="Calibri" w:eastAsia="Times New Roman" w:hAnsi="Calibri" w:cs="Calibri"/>
+                <w:b/>
+                <w:bCs/>
+                <w:color w:val="000000"/>
+                <w:lang w:eastAsia="en-IN"/>
+              </w:rPr>
+              <w:t>Verified Date</w:t>
+            </w:r>
+          </w:p>
+        </w:tc>
+        <w:tc>
+          <w:tcPr>
+            <w:tcW w:w="6779" w:type="dxa"/>
+            <w:gridSpan w:val="2"/>
+            <w:tcBorders>
+              <w:top w:val="single" w:sz="4" w:space="0" w:color="auto"/>
+              <w:left w:val="nil"/>
+              <w:bottom w:val="single" w:sz="4" w:space="0" w:color="auto"/>
+              <w:right w:val="single" w:sz="4" w:space="0" w:color="auto"/>
+            </w:tcBorders>
+            <w:shd w:val="clear" w:color="auto" w:fill="auto"/>
+            <w:noWrap/>
+            <w:vAlign w:val="center"/>
+            <w:hideMark/>
+          </w:tcPr>
+          <w:p>
+            <w:pPr>
+              <w:spacing w:after="0" w:line="240" w:lineRule="auto"/>
+              <w:rPr>
+                <w:rFonts w:ascii="Calibri" w:eastAsia="Times New Roman" w:hAnsi="Calibri" w:cs="Calibri"/>
+                <w:color w:val="000000"/>
+                <w:lang w:eastAsia="en-IN"/>
+              </w:rPr>
+            </w:pPr>
+            <w:r>
+              <w:rPr>
+                <w:rFonts w:ascii="Calibri" w:eastAsia="Times New Roman" w:hAnsi="Calibri" w:cs="Calibri"/>
+                <w:color w:val="000000"/>
+                <w:lang w:eastAsia="en-IN"/>
+              </w:rPr>
+              <w:t>%*</w:t>
+            </w:r>
+            <w:proofErr w:type="spellStart"/>
+            <w:r>
+              <w:rPr>
+                <w:rFonts w:ascii="Calibri" w:eastAsia="Times New Roman" w:hAnsi="Calibri" w:cs="Calibri"/>
+                <w:color w:val="000000"/>
+                <w:lang w:eastAsia="en-IN"/>
+              </w:rPr>
+              <w:t>eduDOV</w:t>
+            </w:r>
+            <w:proofErr w:type="spellEnd"/>
+            <w:r>
+              <w:rPr>
+                <w:rFonts w:ascii="Calibri" w:eastAsia="Times New Roman" w:hAnsi="Calibri" w:cs="Calibri"/>
+                <w:color w:val="000000"/>
+                <w:lang w:eastAsia="en-IN"/>
+              </w:rPr>
+              <w:t>*%</w:t>
+            </w:r>
+          </w:p>
+        </w:tc>
+      </w:tr>
+      <w:tr>
+        <w:trPr>
+          <w:gridAfter w:val="1"/>
+          <w:wAfter w:w="6" w:type="dxa"/>
+          <w:trHeight w:val="185"/>
+        </w:trPr>
+        <w:tc>
+          <w:tcPr>
+            <w:tcW w:w="3679" w:type="dxa"/>
+            <w:tcBorders>
+              <w:top w:val="nil"/>
+              <w:left w:val="single" w:sz="4" w:space="0" w:color="auto"/>
+              <w:bottom w:val="single" w:sz="4" w:space="0" w:color="auto"/>
+              <w:right w:val="single" w:sz="4" w:space="0" w:color="auto"/>
+            </w:tcBorders>
+            <w:shd w:val="clear" w:color="000000" w:fill="E7E6E6"/>
+            <w:noWrap/>
+            <w:vAlign w:val="center"/>
+            <w:hideMark/>
+          </w:tcPr>
+          <w:p>
+            <w:pPr>
+              <w:spacing w:after="0" w:line="240" w:lineRule="auto"/>
+              <w:rPr>
+                <w:rFonts w:ascii="Calibri" w:eastAsia="Times New Roman" w:hAnsi="Calibri" w:cs="Calibri"/>
+                <w:b/>
+                <w:bCs/>
+                <w:color w:val="000000"/>
+                <w:lang w:eastAsia="en-IN"/>
+              </w:rPr>
+            </w:pPr>
+            <w:r>
+              <w:rPr>
+                <w:rFonts w:ascii="Calibri" w:eastAsia="Times New Roman" w:hAnsi="Calibri" w:cs="Calibri"/>
+                <w:b/>
+                <w:bCs/>
+                <w:color w:val="000000"/>
+                <w:lang w:eastAsia="en-IN"/>
+              </w:rPr>
+              <w:t>Verified Time</w:t>
+            </w:r>
+          </w:p>
+        </w:tc>
+        <w:tc>
+          <w:tcPr>
+            <w:tcW w:w="6779" w:type="dxa"/>
+            <w:gridSpan w:val="2"/>
+            <w:tcBorders>
+              <w:top w:val="single" w:sz="4" w:space="0" w:color="auto"/>
+              <w:left w:val="nil"/>
+              <w:bottom w:val="single" w:sz="4" w:space="0" w:color="auto"/>
+              <w:right w:val="single" w:sz="4" w:space="0" w:color="auto"/>
+            </w:tcBorders>
+            <w:shd w:val="clear" w:color="auto" w:fill="auto"/>
+            <w:noWrap/>
+            <w:vAlign w:val="center"/>
+            <w:hideMark/>
+          </w:tcPr>
+          <w:p>
+            <w:pPr>
+              <w:spacing w:after="0" w:line="240" w:lineRule="auto"/>
+              <w:rPr>
+                <w:rFonts w:ascii="Calibri" w:eastAsia="Times New Roman" w:hAnsi="Calibri" w:cs="Calibri"/>
+                <w:color w:val="000000"/>
+                <w:lang w:eastAsia="en-IN"/>
+              </w:rPr>
+            </w:pPr>
+            <w:r>
+              <w:rPr>
+                <w:rFonts w:ascii="Calibri" w:eastAsia="Times New Roman" w:hAnsi="Calibri" w:cs="Calibri"/>
+                <w:color w:val="000000"/>
+                <w:lang w:eastAsia="en-IN"/>
+              </w:rPr>
+              <w:t>%*</w:t>
+            </w:r>
+            <w:proofErr w:type="spellStart"/>
+            <w:r>
+              <w:rPr>
+                <w:rFonts w:ascii="Calibri" w:eastAsia="Times New Roman" w:hAnsi="Calibri" w:cs="Calibri"/>
+                <w:color w:val="000000"/>
+                <w:lang w:eastAsia="en-IN"/>
+              </w:rPr>
+              <w:t>eduTOV</w:t>
+            </w:r>
+            <w:proofErr w:type="spellEnd"/>
+            <w:r>
+              <w:rPr>
+                <w:rFonts w:ascii="Calibri" w:eastAsia="Times New Roman" w:hAnsi="Calibri" w:cs="Calibri"/>
+                <w:color w:val="000000"/>
+                <w:lang w:eastAsia="en-IN"/>
+              </w:rPr>
+              <w:t>*%</w:t>
             </w:r>
           </w:p>
         </w:tc>
@@ -1638,72 +3993,1358 @@
     </w:tbl>
     <w:p>
       <w:pPr>
+        <w:jc w:val="center"/>
         <w:rPr>
           <w:rFonts w:ascii="Trebuchet MS" w:hAnsi="Trebuchet MS"/>
-          <w:sz w:val="32"/>
+          <w:sz w:val="28"/>
         </w:rPr>
       </w:pPr>
     </w:p>
     <w:p>
       <w:pPr>
+        <w:jc w:val="center"/>
         <w:rPr>
           <w:rFonts w:ascii="Trebuchet MS" w:hAnsi="Trebuchet MS"/>
+          <w:sz w:val="28"/>
+        </w:rPr>
+      </w:pPr>
+    </w:p>
+    <w:p>
+      <w:pPr>
+        <w:jc w:val="center"/>
+        <w:rPr>
+          <w:rFonts w:ascii="Trebuchet MS" w:hAnsi="Trebuchet MS"/>
+          <w:b/>
+          <w:sz w:val="40"/>
+        </w:rPr>
+      </w:pPr>
+      <w:r>
+        <w:rPr>
+          <w:b/>
+          <w:noProof/>
           <w:sz w:val="32"/>
-        </w:rPr>
-      </w:pPr>
+          <w:lang w:eastAsia="en-IN"/>
+        </w:rPr>
+        <w:t>%*</w:t>
+      </w:r>
       <w:r>
         <w:rPr>
-          <w:rFonts w:ascii="Trebuchet MS" w:hAnsi="Trebuchet MS"/>
+          <w:b/>
+          <w:noProof/>
           <w:sz w:val="32"/>
-        </w:rPr>
-        <w:t>%*tableData*%</w:t>
+          <w:lang w:eastAsia="en-IN"/>
+        </w:rPr>
+        <w:t>edu</w:t>
+      </w:r>
+      <w:r>
+        <w:rPr>
+          <w:b/>
+          <w:noProof/>
+          <w:sz w:val="32"/>
+          <w:lang w:eastAsia="en-IN"/>
+        </w:rPr>
+        <w:t>_img(i)</w:t>
+      </w:r>
+      <w:r>
+        <w:rPr>
+          <w:b/>
+          <w:noProof/>
+          <w:sz w:val="32"/>
+          <w:lang w:eastAsia="en-IN"/>
+        </w:rPr>
+        <w:t>*%</w:t>
       </w:r>
     </w:p>
     <w:p>
       <w:pPr>
         <w:rPr>
-          <w:rFonts w:ascii="Trebuchet MS" w:hAnsi="Trebuchet MS"/>
-          <w:sz w:val="32"/>
+          <w:lang w:val="en-US"/>
         </w:rPr>
       </w:pPr>
     </w:p>
     <w:p>
       <w:pPr>
+        <w:rPr>
+          <w:lang w:val="en-US"/>
+        </w:rPr>
+      </w:pPr>
+    </w:p>
+    <w:p>
+      <w:pPr>
+        <w:pStyle w:val="Heading2"/>
+        <w:shd w:val="clear" w:color="auto" w:fill="006FC0"/>
         <w:jc w:val="center"/>
         <w:rPr>
           <w:rFonts w:ascii="Trebuchet MS" w:hAnsi="Trebuchet MS"/>
+          <w:b/>
+          <w:color w:val="FFFFFF" w:themeColor="background1"/>
           <w:sz w:val="32"/>
-        </w:rPr>
-      </w:pPr>
-      <w:bookmarkStart w:id="0" w:name="_GoBack"/>
+          <w:szCs w:val="32"/>
+          <w:lang w:val="en-US"/>
+        </w:rPr>
+      </w:pPr>
       <w:r>
         <w:rPr>
           <w:rFonts w:ascii="Trebuchet MS" w:hAnsi="Trebuchet MS"/>
+          <w:b/>
+          <w:color w:val="FFFFFF" w:themeColor="background1"/>
           <w:sz w:val="32"/>
-        </w:rPr>
-        <w:t>%*img1*%</w:t>
+          <w:szCs w:val="32"/>
+          <w:lang w:val="en-US"/>
+        </w:rPr>
+        <w:t>Criminal Verification</w:t>
       </w:r>
     </w:p>
     <w:p>
       <w:pPr>
+        <w:rPr>
+          <w:rFonts w:ascii="Trebuchet MS" w:hAnsi="Trebuchet MS"/>
+          <w:sz w:val="28"/>
+        </w:rPr>
+      </w:pPr>
+    </w:p>
+    <w:tbl>
+      <w:tblPr>
+        <w:tblStyle w:val="TableGrid"/>
+        <w:tblW w:w="10774" w:type="dxa"/>
+        <w:tblInd w:w="-856" w:type="dxa"/>
+        <w:tblLook w:val="04A0" w:firstRow="1" w:lastRow="0" w:firstColumn="1" w:lastColumn="0" w:noHBand="0" w:noVBand="1"/>
+      </w:tblPr>
+      <w:tblGrid>
+        <w:gridCol w:w="5512"/>
+        <w:gridCol w:w="5262"/>
+      </w:tblGrid>
+      <w:tr>
+        <w:trPr>
+          <w:trHeight w:val="1809"/>
+        </w:trPr>
+        <w:tc>
+          <w:tcPr>
+            <w:tcW w:w="5512" w:type="dxa"/>
+          </w:tcPr>
+          <w:p>
+            <w:pPr>
+              <w:rPr>
+                <w:rFonts w:cstheme="minorHAnsi"/>
+                <w:b/>
+                <w:sz w:val="24"/>
+              </w:rPr>
+            </w:pPr>
+            <w:r>
+              <w:rPr>
+                <w:rFonts w:cstheme="minorHAnsi"/>
+                <w:b/>
+                <w:sz w:val="24"/>
+              </w:rPr>
+              <w:t xml:space="preserve">As Per </w:t>
+            </w:r>
+            <w:proofErr w:type="spellStart"/>
+            <w:r>
+              <w:rPr>
+                <w:rFonts w:cstheme="minorHAnsi"/>
+                <w:b/>
+                <w:sz w:val="24"/>
+              </w:rPr>
+              <w:t>Aadhar</w:t>
+            </w:r>
+            <w:proofErr w:type="spellEnd"/>
+            <w:r>
+              <w:rPr>
+                <w:rFonts w:cstheme="minorHAnsi"/>
+                <w:b/>
+                <w:sz w:val="24"/>
+              </w:rPr>
+              <w:t>:</w:t>
+            </w:r>
+          </w:p>
+          <w:p>
+            <w:pPr>
+              <w:rPr>
+                <w:rFonts w:cstheme="minorHAnsi"/>
+                <w:b/>
+                <w:sz w:val="24"/>
+              </w:rPr>
+            </w:pPr>
+          </w:p>
+          <w:p>
+            <w:pPr>
+              <w:rPr>
+                <w:rFonts w:cstheme="minorHAnsi"/>
+                <w:b/>
+                <w:sz w:val="24"/>
+              </w:rPr>
+            </w:pPr>
+            <w:r>
+              <w:rPr>
+                <w:rFonts w:cstheme="minorHAnsi"/>
+                <w:sz w:val="24"/>
+              </w:rPr>
+              <w:t>%*</w:t>
+            </w:r>
+            <w:proofErr w:type="spellStart"/>
+            <w:r>
+              <w:rPr>
+                <w:rFonts w:cstheme="minorHAnsi"/>
+                <w:sz w:val="24"/>
+              </w:rPr>
+              <w:t>fullName</w:t>
+            </w:r>
+            <w:proofErr w:type="spellEnd"/>
+            <w:r>
+              <w:rPr>
+                <w:rFonts w:cstheme="minorHAnsi"/>
+                <w:sz w:val="24"/>
+              </w:rPr>
+              <w:t>*%</w:t>
+            </w:r>
+          </w:p>
+          <w:p>
+            <w:pPr>
+              <w:rPr>
+                <w:rFonts w:cstheme="minorHAnsi"/>
+                <w:sz w:val="24"/>
+              </w:rPr>
+            </w:pPr>
+            <w:r>
+              <w:rPr>
+                <w:rFonts w:cstheme="minorHAnsi"/>
+                <w:sz w:val="24"/>
+              </w:rPr>
+              <w:t>%*</w:t>
+            </w:r>
+            <w:proofErr w:type="spellStart"/>
+            <w:r>
+              <w:rPr>
+                <w:rFonts w:cstheme="minorHAnsi"/>
+                <w:sz w:val="24"/>
+              </w:rPr>
+              <w:t>addressAsAadhar</w:t>
+            </w:r>
+            <w:proofErr w:type="spellEnd"/>
+            <w:r>
+              <w:rPr>
+                <w:rFonts w:cstheme="minorHAnsi"/>
+                <w:sz w:val="24"/>
+              </w:rPr>
+              <w:t>*%</w:t>
+            </w:r>
+            <w:r>
+              <w:rPr>
+                <w:rFonts w:cstheme="minorHAnsi"/>
+                <w:sz w:val="24"/>
+              </w:rPr>
+              <w:t>.</w:t>
+            </w:r>
+          </w:p>
+          <w:p>
+            <w:pPr>
+              <w:rPr>
+                <w:rFonts w:cstheme="minorHAnsi"/>
+                <w:sz w:val="24"/>
+              </w:rPr>
+            </w:pPr>
+          </w:p>
+          <w:p>
+            <w:pPr>
+              <w:rPr>
+                <w:rFonts w:cstheme="minorHAnsi"/>
+                <w:sz w:val="24"/>
+              </w:rPr>
+            </w:pPr>
+          </w:p>
+        </w:tc>
+        <w:tc>
+          <w:tcPr>
+            <w:tcW w:w="5262" w:type="dxa"/>
+            <w:vMerge w:val="restart"/>
+          </w:tcPr>
+          <w:p>
+            <w:pPr>
+              <w:rPr>
+                <w:sz w:val="24"/>
+              </w:rPr>
+            </w:pPr>
+          </w:p>
+          <w:p>
+            <w:pPr>
+              <w:rPr>
+                <w:sz w:val="24"/>
+              </w:rPr>
+            </w:pPr>
+          </w:p>
+          <w:p>
+            <w:pPr>
+              <w:rPr>
+                <w:sz w:val="24"/>
+              </w:rPr>
+            </w:pPr>
+            <w:r>
+              <w:rPr>
+                <w:sz w:val="24"/>
+              </w:rPr>
+              <w:t>%*</w:t>
+            </w:r>
+            <w:proofErr w:type="spellStart"/>
+            <w:r>
+              <w:rPr>
+                <w:sz w:val="24"/>
+              </w:rPr>
+              <w:t>criRemark</w:t>
+            </w:r>
+            <w:proofErr w:type="spellEnd"/>
+            <w:r>
+              <w:rPr>
+                <w:sz w:val="24"/>
+              </w:rPr>
+              <w:t>*%</w:t>
+            </w:r>
+          </w:p>
+          <w:p>
+            <w:pPr>
+              <w:rPr>
+                <w:sz w:val="24"/>
+              </w:rPr>
+            </w:pPr>
+          </w:p>
+          <w:p>
+            <w:pPr>
+              <w:rPr>
+                <w:sz w:val="24"/>
+              </w:rPr>
+            </w:pPr>
+          </w:p>
+          <w:p>
+            <w:pPr>
+              <w:rPr>
+                <w:sz w:val="24"/>
+              </w:rPr>
+            </w:pPr>
+          </w:p>
+          <w:p>
+            <w:pPr>
+              <w:rPr>
+                <w:sz w:val="24"/>
+              </w:rPr>
+            </w:pPr>
+          </w:p>
+          <w:p>
+            <w:pPr>
+              <w:rPr>
+                <w:sz w:val="24"/>
+              </w:rPr>
+            </w:pPr>
+          </w:p>
+          <w:p>
+            <w:pPr>
+              <w:rPr>
+                <w:b/>
+                <w:sz w:val="24"/>
+              </w:rPr>
+            </w:pPr>
+          </w:p>
+          <w:p>
+            <w:pPr>
+              <w:rPr>
+                <w:rFonts w:ascii="Trebuchet MS" w:hAnsi="Trebuchet MS"/>
+                <w:b/>
+                <w:sz w:val="24"/>
+              </w:rPr>
+            </w:pPr>
+            <w:r>
+              <w:rPr>
+                <w:b/>
+                <w:sz w:val="24"/>
+              </w:rPr>
+              <w:t>Date Of Verification : %*</w:t>
+            </w:r>
+            <w:proofErr w:type="spellStart"/>
+            <w:r>
+              <w:rPr>
+                <w:b/>
+                <w:sz w:val="24"/>
+              </w:rPr>
+              <w:t>criDOV</w:t>
+            </w:r>
+            <w:proofErr w:type="spellEnd"/>
+            <w:r>
+              <w:rPr>
+                <w:b/>
+                <w:sz w:val="24"/>
+              </w:rPr>
+              <w:t>*%</w:t>
+            </w:r>
+          </w:p>
+        </w:tc>
+      </w:tr>
+      <w:tr>
+        <w:trPr>
+          <w:trHeight w:val="1401"/>
+        </w:trPr>
+        <w:tc>
+          <w:tcPr>
+            <w:tcW w:w="5512" w:type="dxa"/>
+          </w:tcPr>
+          <w:p>
+            <w:pPr>
+              <w:rPr>
+                <w:rFonts w:cstheme="minorHAnsi"/>
+                <w:b/>
+                <w:sz w:val="24"/>
+              </w:rPr>
+            </w:pPr>
+            <w:r>
+              <w:rPr>
+                <w:rFonts w:cstheme="minorHAnsi"/>
+                <w:b/>
+                <w:sz w:val="24"/>
+              </w:rPr>
+              <w:t xml:space="preserve">As Per Present </w:t>
+            </w:r>
+            <w:proofErr w:type="gramStart"/>
+            <w:r>
+              <w:rPr>
+                <w:rFonts w:cstheme="minorHAnsi"/>
+                <w:b/>
+                <w:sz w:val="24"/>
+              </w:rPr>
+              <w:t>Address :</w:t>
+            </w:r>
+            <w:proofErr w:type="gramEnd"/>
+            <w:r>
+              <w:rPr>
+                <w:rFonts w:cstheme="minorHAnsi"/>
+                <w:b/>
+                <w:sz w:val="24"/>
+              </w:rPr>
+              <w:t xml:space="preserve"> </w:t>
+            </w:r>
+          </w:p>
+          <w:p>
+            <w:pPr>
+              <w:rPr>
+                <w:rFonts w:cstheme="minorHAnsi"/>
+                <w:b/>
+                <w:sz w:val="24"/>
+              </w:rPr>
+            </w:pPr>
+          </w:p>
+          <w:p>
+            <w:pPr>
+              <w:rPr>
+                <w:rFonts w:cstheme="minorHAnsi"/>
+                <w:b/>
+                <w:sz w:val="24"/>
+              </w:rPr>
+            </w:pPr>
+            <w:r>
+              <w:rPr>
+                <w:rFonts w:cstheme="minorHAnsi"/>
+                <w:sz w:val="24"/>
+              </w:rPr>
+              <w:t>%*</w:t>
+            </w:r>
+            <w:proofErr w:type="spellStart"/>
+            <w:r>
+              <w:rPr>
+                <w:rFonts w:cstheme="minorHAnsi"/>
+                <w:sz w:val="24"/>
+              </w:rPr>
+              <w:t>fullName</w:t>
+            </w:r>
+            <w:proofErr w:type="spellEnd"/>
+            <w:r>
+              <w:rPr>
+                <w:rFonts w:cstheme="minorHAnsi"/>
+                <w:sz w:val="24"/>
+              </w:rPr>
+              <w:t>*%</w:t>
+            </w:r>
+          </w:p>
+          <w:p>
+            <w:pPr>
+              <w:rPr>
+                <w:rFonts w:cstheme="minorHAnsi"/>
+                <w:b/>
+                <w:sz w:val="24"/>
+              </w:rPr>
+            </w:pPr>
+            <w:r>
+              <w:rPr>
+                <w:rFonts w:cstheme="minorHAnsi"/>
+                <w:sz w:val="24"/>
+              </w:rPr>
+              <w:t>%*</w:t>
+            </w:r>
+            <w:proofErr w:type="spellStart"/>
+            <w:r>
+              <w:rPr>
+                <w:rFonts w:cstheme="minorHAnsi"/>
+                <w:sz w:val="24"/>
+              </w:rPr>
+              <w:t>addressAsPresent</w:t>
+            </w:r>
+            <w:proofErr w:type="spellEnd"/>
+            <w:r>
+              <w:rPr>
+                <w:rFonts w:cstheme="minorHAnsi"/>
+                <w:sz w:val="24"/>
+              </w:rPr>
+              <w:t>*%</w:t>
+            </w:r>
+          </w:p>
+        </w:tc>
+        <w:tc>
+          <w:tcPr>
+            <w:tcW w:w="5262" w:type="dxa"/>
+            <w:vMerge/>
+          </w:tcPr>
+          <w:p>
+            <w:pPr>
+              <w:rPr>
+                <w:sz w:val="24"/>
+              </w:rPr>
+            </w:pPr>
+          </w:p>
+        </w:tc>
+      </w:tr>
+    </w:tbl>
+    <w:p>
+      <w:pPr>
+        <w:rPr>
+          <w:rFonts w:ascii="Trebuchet MS" w:hAnsi="Trebuchet MS"/>
+          <w:sz w:val="28"/>
+        </w:rPr>
+      </w:pPr>
+    </w:p>
+    <w:p>
+      <w:pPr>
+        <w:rPr>
+          <w:rFonts w:ascii="Trebuchet MS" w:hAnsi="Trebuchet MS"/>
+          <w:sz w:val="28"/>
+        </w:rPr>
+      </w:pPr>
+    </w:p>
+    <w:p>
+      <w:pPr>
+        <w:rPr>
+          <w:rFonts w:ascii="Trebuchet MS" w:hAnsi="Trebuchet MS"/>
+          <w:sz w:val="28"/>
+        </w:rPr>
+      </w:pPr>
+    </w:p>
+    <w:tbl>
+      <w:tblPr>
+        <w:tblW w:w="10774" w:type="dxa"/>
+        <w:tblInd w:w="-861" w:type="dxa"/>
+        <w:tblLook w:val="04A0" w:firstRow="1" w:lastRow="0" w:firstColumn="1" w:lastColumn="0" w:noHBand="0" w:noVBand="1"/>
+      </w:tblPr>
+      <w:tblGrid>
+        <w:gridCol w:w="5571"/>
+        <w:gridCol w:w="5203"/>
+      </w:tblGrid>
+      <w:tr>
+        <w:trPr>
+          <w:trHeight w:val="300"/>
+        </w:trPr>
+        <w:tc>
+          <w:tcPr>
+            <w:tcW w:w="5571" w:type="dxa"/>
+            <w:tcBorders>
+              <w:top w:val="single" w:sz="8" w:space="0" w:color="auto"/>
+              <w:left w:val="single" w:sz="8" w:space="0" w:color="auto"/>
+              <w:bottom w:val="single" w:sz="8" w:space="0" w:color="auto"/>
+              <w:right w:val="single" w:sz="8" w:space="0" w:color="auto"/>
+            </w:tcBorders>
+            <w:shd w:val="clear" w:color="000000" w:fill="E7E6E6"/>
+            <w:noWrap/>
+            <w:vAlign w:val="center"/>
+            <w:hideMark/>
+          </w:tcPr>
+          <w:p>
+            <w:pPr>
+              <w:spacing w:after="0" w:line="240" w:lineRule="auto"/>
+              <w:jc w:val="center"/>
+              <w:rPr>
+                <w:rFonts w:ascii="Calibri" w:eastAsia="Times New Roman" w:hAnsi="Calibri" w:cs="Calibri"/>
+                <w:b/>
+                <w:bCs/>
+                <w:color w:val="000000"/>
+                <w:lang w:eastAsia="en-IN"/>
+              </w:rPr>
+            </w:pPr>
+            <w:r>
+              <w:rPr>
+                <w:rFonts w:ascii="Calibri" w:eastAsia="Times New Roman" w:hAnsi="Calibri" w:cs="Calibri"/>
+                <w:b/>
+                <w:bCs/>
+                <w:color w:val="000000"/>
+                <w:lang w:eastAsia="en-IN"/>
+              </w:rPr>
+              <w:t xml:space="preserve">Details as per Subject’s Application Form </w:t>
+            </w:r>
+          </w:p>
+        </w:tc>
+        <w:tc>
+          <w:tcPr>
+            <w:tcW w:w="5203" w:type="dxa"/>
+            <w:tcBorders>
+              <w:top w:val="single" w:sz="8" w:space="0" w:color="auto"/>
+              <w:left w:val="nil"/>
+              <w:bottom w:val="single" w:sz="8" w:space="0" w:color="auto"/>
+              <w:right w:val="single" w:sz="8" w:space="0" w:color="auto"/>
+            </w:tcBorders>
+            <w:shd w:val="clear" w:color="000000" w:fill="E7E6E6"/>
+            <w:noWrap/>
+            <w:vAlign w:val="center"/>
+            <w:hideMark/>
+          </w:tcPr>
+          <w:p>
+            <w:pPr>
+              <w:spacing w:after="0" w:line="240" w:lineRule="auto"/>
+              <w:jc w:val="center"/>
+              <w:rPr>
+                <w:rFonts w:ascii="Calibri" w:eastAsia="Times New Roman" w:hAnsi="Calibri" w:cs="Calibri"/>
+                <w:b/>
+                <w:bCs/>
+                <w:color w:val="000000"/>
+                <w:lang w:eastAsia="en-IN"/>
+              </w:rPr>
+            </w:pPr>
+            <w:r>
+              <w:rPr>
+                <w:rFonts w:ascii="Calibri" w:eastAsia="Times New Roman" w:hAnsi="Calibri" w:cs="Calibri"/>
+                <w:b/>
+                <w:bCs/>
+                <w:color w:val="000000"/>
+                <w:lang w:eastAsia="en-IN"/>
+              </w:rPr>
+              <w:t xml:space="preserve">Details </w:t>
+            </w:r>
+          </w:p>
+        </w:tc>
+      </w:tr>
+      <w:tr>
+        <w:trPr>
+          <w:trHeight w:val="300"/>
+        </w:trPr>
+        <w:tc>
+          <w:tcPr>
+            <w:tcW w:w="5571" w:type="dxa"/>
+            <w:tcBorders>
+              <w:top w:val="nil"/>
+              <w:left w:val="single" w:sz="8" w:space="0" w:color="auto"/>
+              <w:bottom w:val="single" w:sz="8" w:space="0" w:color="auto"/>
+              <w:right w:val="single" w:sz="8" w:space="0" w:color="auto"/>
+            </w:tcBorders>
+            <w:shd w:val="clear" w:color="000000" w:fill="E7E6E6"/>
+            <w:noWrap/>
+            <w:vAlign w:val="center"/>
+            <w:hideMark/>
+          </w:tcPr>
+          <w:p>
+            <w:pPr>
+              <w:spacing w:after="0" w:line="240" w:lineRule="auto"/>
+              <w:rPr>
+                <w:rFonts w:ascii="Calibri" w:eastAsia="Times New Roman" w:hAnsi="Calibri" w:cs="Calibri"/>
+                <w:b/>
+                <w:bCs/>
+                <w:color w:val="000000"/>
+                <w:lang w:eastAsia="en-IN"/>
+              </w:rPr>
+            </w:pPr>
+            <w:r>
+              <w:rPr>
+                <w:rFonts w:ascii="Calibri" w:eastAsia="Times New Roman" w:hAnsi="Calibri" w:cs="Calibri"/>
+                <w:b/>
+                <w:bCs/>
+                <w:color w:val="000000"/>
+                <w:lang w:eastAsia="en-IN"/>
+              </w:rPr>
+              <w:t>Name</w:t>
+            </w:r>
+          </w:p>
+        </w:tc>
+        <w:tc>
+          <w:tcPr>
+            <w:tcW w:w="5203" w:type="dxa"/>
+            <w:tcBorders>
+              <w:top w:val="nil"/>
+              <w:left w:val="nil"/>
+              <w:bottom w:val="single" w:sz="8" w:space="0" w:color="auto"/>
+              <w:right w:val="single" w:sz="8" w:space="0" w:color="auto"/>
+            </w:tcBorders>
+            <w:shd w:val="clear" w:color="auto" w:fill="auto"/>
+            <w:noWrap/>
+            <w:vAlign w:val="center"/>
+            <w:hideMark/>
+          </w:tcPr>
+          <w:p>
+            <w:pPr>
+              <w:spacing w:after="0" w:line="240" w:lineRule="auto"/>
+              <w:rPr>
+                <w:rFonts w:ascii="Calibri" w:eastAsia="Times New Roman" w:hAnsi="Calibri" w:cs="Calibri"/>
+                <w:color w:val="000000"/>
+                <w:lang w:eastAsia="en-IN"/>
+              </w:rPr>
+            </w:pPr>
+            <w:r>
+              <w:rPr>
+                <w:rFonts w:cstheme="minorHAnsi"/>
+                <w:sz w:val="24"/>
+              </w:rPr>
+              <w:t>%*</w:t>
+            </w:r>
+            <w:proofErr w:type="spellStart"/>
+            <w:r>
+              <w:rPr>
+                <w:rFonts w:cstheme="minorHAnsi"/>
+                <w:sz w:val="24"/>
+              </w:rPr>
+              <w:t>fullName</w:t>
+            </w:r>
+            <w:proofErr w:type="spellEnd"/>
+            <w:r>
+              <w:rPr>
+                <w:rFonts w:cstheme="minorHAnsi"/>
+                <w:sz w:val="24"/>
+              </w:rPr>
+              <w:t>*%</w:t>
+            </w:r>
+          </w:p>
+        </w:tc>
+      </w:tr>
+      <w:tr>
+        <w:trPr>
+          <w:trHeight w:val="300"/>
+        </w:trPr>
+        <w:tc>
+          <w:tcPr>
+            <w:tcW w:w="5571" w:type="dxa"/>
+            <w:tcBorders>
+              <w:top w:val="nil"/>
+              <w:left w:val="single" w:sz="8" w:space="0" w:color="auto"/>
+              <w:bottom w:val="single" w:sz="8" w:space="0" w:color="auto"/>
+              <w:right w:val="single" w:sz="8" w:space="0" w:color="auto"/>
+            </w:tcBorders>
+            <w:shd w:val="clear" w:color="000000" w:fill="E7E6E6"/>
+            <w:noWrap/>
+            <w:vAlign w:val="center"/>
+            <w:hideMark/>
+          </w:tcPr>
+          <w:p>
+            <w:pPr>
+              <w:spacing w:after="0" w:line="240" w:lineRule="auto"/>
+              <w:rPr>
+                <w:rFonts w:ascii="Calibri" w:eastAsia="Times New Roman" w:hAnsi="Calibri" w:cs="Calibri"/>
+                <w:b/>
+                <w:bCs/>
+                <w:color w:val="000000"/>
+                <w:lang w:eastAsia="en-IN"/>
+              </w:rPr>
+            </w:pPr>
+            <w:r>
+              <w:rPr>
+                <w:rFonts w:ascii="Calibri" w:eastAsia="Times New Roman" w:hAnsi="Calibri" w:cs="Calibri"/>
+                <w:b/>
+                <w:bCs/>
+                <w:color w:val="000000"/>
+                <w:lang w:eastAsia="en-IN"/>
+              </w:rPr>
+              <w:t>Date Of Birth</w:t>
+            </w:r>
+          </w:p>
+        </w:tc>
+        <w:tc>
+          <w:tcPr>
+            <w:tcW w:w="5203" w:type="dxa"/>
+            <w:tcBorders>
+              <w:top w:val="nil"/>
+              <w:left w:val="nil"/>
+              <w:bottom w:val="single" w:sz="8" w:space="0" w:color="auto"/>
+              <w:right w:val="single" w:sz="8" w:space="0" w:color="auto"/>
+            </w:tcBorders>
+            <w:shd w:val="clear" w:color="auto" w:fill="auto"/>
+            <w:noWrap/>
+            <w:vAlign w:val="center"/>
+            <w:hideMark/>
+          </w:tcPr>
+          <w:p>
+            <w:pPr>
+              <w:spacing w:after="0" w:line="240" w:lineRule="auto"/>
+              <w:rPr>
+                <w:rFonts w:ascii="Calibri" w:eastAsia="Times New Roman" w:hAnsi="Calibri" w:cs="Calibri"/>
+                <w:color w:val="000000"/>
+                <w:lang w:eastAsia="en-IN"/>
+              </w:rPr>
+            </w:pPr>
+            <w:r>
+              <w:rPr>
+                <w:rFonts w:ascii="Calibri" w:eastAsia="Times New Roman" w:hAnsi="Calibri" w:cs="Calibri"/>
+                <w:color w:val="000000"/>
+                <w:lang w:eastAsia="en-IN"/>
+              </w:rPr>
+              <w:t>%*dob*%</w:t>
+            </w:r>
+          </w:p>
+        </w:tc>
+      </w:tr>
+      <w:tr>
+        <w:trPr>
+          <w:trHeight w:val="300"/>
+        </w:trPr>
+        <w:tc>
+          <w:tcPr>
+            <w:tcW w:w="5571" w:type="dxa"/>
+            <w:tcBorders>
+              <w:top w:val="nil"/>
+              <w:left w:val="single" w:sz="8" w:space="0" w:color="auto"/>
+              <w:bottom w:val="single" w:sz="8" w:space="0" w:color="auto"/>
+              <w:right w:val="single" w:sz="8" w:space="0" w:color="auto"/>
+            </w:tcBorders>
+            <w:shd w:val="clear" w:color="000000" w:fill="E7E6E6"/>
+            <w:noWrap/>
+            <w:vAlign w:val="center"/>
+          </w:tcPr>
+          <w:p>
+            <w:pPr>
+              <w:spacing w:after="0" w:line="240" w:lineRule="auto"/>
+              <w:rPr>
+                <w:rFonts w:ascii="Calibri" w:eastAsia="Times New Roman" w:hAnsi="Calibri" w:cs="Calibri"/>
+                <w:b/>
+                <w:bCs/>
+                <w:color w:val="000000"/>
+                <w:lang w:eastAsia="en-IN"/>
+              </w:rPr>
+            </w:pPr>
+            <w:r>
+              <w:rPr>
+                <w:rFonts w:ascii="Calibri" w:eastAsia="Times New Roman" w:hAnsi="Calibri" w:cs="Calibri"/>
+                <w:b/>
+                <w:bCs/>
+                <w:color w:val="000000"/>
+                <w:lang w:eastAsia="en-IN"/>
+              </w:rPr>
+              <w:t>Father's Name</w:t>
+            </w:r>
+          </w:p>
+        </w:tc>
+        <w:tc>
+          <w:tcPr>
+            <w:tcW w:w="5203" w:type="dxa"/>
+            <w:tcBorders>
+              <w:top w:val="nil"/>
+              <w:left w:val="nil"/>
+              <w:bottom w:val="single" w:sz="8" w:space="0" w:color="auto"/>
+              <w:right w:val="single" w:sz="8" w:space="0" w:color="auto"/>
+            </w:tcBorders>
+            <w:shd w:val="clear" w:color="auto" w:fill="auto"/>
+            <w:noWrap/>
+            <w:vAlign w:val="center"/>
+          </w:tcPr>
+          <w:p>
+            <w:pPr>
+              <w:spacing w:after="0" w:line="240" w:lineRule="auto"/>
+              <w:rPr>
+                <w:rFonts w:ascii="Calibri" w:eastAsia="Times New Roman" w:hAnsi="Calibri" w:cs="Calibri"/>
+                <w:color w:val="000000"/>
+                <w:lang w:eastAsia="en-IN"/>
+              </w:rPr>
+            </w:pPr>
+            <w:r>
+              <w:rPr>
+                <w:rFonts w:ascii="Calibri" w:eastAsia="Times New Roman" w:hAnsi="Calibri" w:cs="Calibri"/>
+                <w:color w:val="000000"/>
+                <w:lang w:eastAsia="en-IN"/>
+              </w:rPr>
+              <w:t>%*</w:t>
+            </w:r>
+            <w:proofErr w:type="spellStart"/>
+            <w:r>
+              <w:rPr>
+                <w:rFonts w:ascii="Calibri" w:eastAsia="Times New Roman" w:hAnsi="Calibri" w:cs="Calibri"/>
+                <w:color w:val="000000"/>
+                <w:lang w:eastAsia="en-IN"/>
+              </w:rPr>
+              <w:t>fatherName</w:t>
+            </w:r>
+            <w:proofErr w:type="spellEnd"/>
+            <w:r>
+              <w:rPr>
+                <w:rFonts w:ascii="Calibri" w:eastAsia="Times New Roman" w:hAnsi="Calibri" w:cs="Calibri"/>
+                <w:color w:val="000000"/>
+                <w:lang w:eastAsia="en-IN"/>
+              </w:rPr>
+              <w:t>*%</w:t>
+            </w:r>
+          </w:p>
+        </w:tc>
+      </w:tr>
+      <w:tr>
+        <w:trPr>
+          <w:trHeight w:val="300"/>
+        </w:trPr>
+        <w:tc>
+          <w:tcPr>
+            <w:tcW w:w="5571" w:type="dxa"/>
+            <w:tcBorders>
+              <w:top w:val="nil"/>
+              <w:left w:val="single" w:sz="8" w:space="0" w:color="auto"/>
+              <w:bottom w:val="single" w:sz="8" w:space="0" w:color="auto"/>
+              <w:right w:val="single" w:sz="8" w:space="0" w:color="auto"/>
+            </w:tcBorders>
+            <w:shd w:val="clear" w:color="000000" w:fill="E7E6E6"/>
+            <w:noWrap/>
+            <w:vAlign w:val="center"/>
+            <w:hideMark/>
+          </w:tcPr>
+          <w:p>
+            <w:pPr>
+              <w:spacing w:after="0" w:line="240" w:lineRule="auto"/>
+              <w:rPr>
+                <w:rFonts w:ascii="Calibri" w:eastAsia="Times New Roman" w:hAnsi="Calibri" w:cs="Calibri"/>
+                <w:b/>
+                <w:bCs/>
+                <w:color w:val="000000"/>
+                <w:lang w:eastAsia="en-IN"/>
+              </w:rPr>
+            </w:pPr>
+            <w:r>
+              <w:rPr>
+                <w:rFonts w:ascii="Calibri" w:eastAsia="Times New Roman" w:hAnsi="Calibri" w:cs="Calibri"/>
+                <w:b/>
+                <w:bCs/>
+                <w:color w:val="000000"/>
+                <w:lang w:eastAsia="en-IN"/>
+              </w:rPr>
+              <w:lastRenderedPageBreak/>
+              <w:t>Duration of Records Check</w:t>
+            </w:r>
+          </w:p>
+        </w:tc>
+        <w:tc>
+          <w:tcPr>
+            <w:tcW w:w="5203" w:type="dxa"/>
+            <w:tcBorders>
+              <w:top w:val="nil"/>
+              <w:left w:val="nil"/>
+              <w:bottom w:val="single" w:sz="8" w:space="0" w:color="auto"/>
+              <w:right w:val="single" w:sz="8" w:space="0" w:color="auto"/>
+            </w:tcBorders>
+            <w:shd w:val="clear" w:color="auto" w:fill="auto"/>
+            <w:noWrap/>
+            <w:vAlign w:val="center"/>
+            <w:hideMark/>
+          </w:tcPr>
+          <w:p>
+            <w:pPr>
+              <w:spacing w:after="0" w:line="240" w:lineRule="auto"/>
+              <w:rPr>
+                <w:rFonts w:ascii="Calibri" w:eastAsia="Times New Roman" w:hAnsi="Calibri" w:cs="Calibri"/>
+                <w:color w:val="000000"/>
+                <w:lang w:eastAsia="en-IN"/>
+              </w:rPr>
+            </w:pPr>
+            <w:r>
+              <w:rPr>
+                <w:rFonts w:ascii="Calibri" w:eastAsia="Times New Roman" w:hAnsi="Calibri" w:cs="Calibri"/>
+                <w:color w:val="000000"/>
+                <w:lang w:eastAsia="en-IN"/>
+              </w:rPr>
+              <w:t>%*</w:t>
+            </w:r>
+            <w:proofErr w:type="spellStart"/>
+            <w:r>
+              <w:rPr>
+                <w:rFonts w:ascii="Calibri" w:eastAsia="Times New Roman" w:hAnsi="Calibri" w:cs="Calibri"/>
+                <w:color w:val="000000"/>
+                <w:lang w:eastAsia="en-IN"/>
+              </w:rPr>
+              <w:t>criDurationOfRecordsCheck</w:t>
+            </w:r>
+            <w:proofErr w:type="spellEnd"/>
+            <w:r>
+              <w:rPr>
+                <w:rFonts w:ascii="Calibri" w:eastAsia="Times New Roman" w:hAnsi="Calibri" w:cs="Calibri"/>
+                <w:color w:val="000000"/>
+                <w:lang w:eastAsia="en-IN"/>
+              </w:rPr>
+              <w:t>*%</w:t>
+            </w:r>
+          </w:p>
+        </w:tc>
+      </w:tr>
+      <w:tr>
+        <w:trPr>
+          <w:trHeight w:val="300"/>
+        </w:trPr>
+        <w:tc>
+          <w:tcPr>
+            <w:tcW w:w="5571" w:type="dxa"/>
+            <w:tcBorders>
+              <w:top w:val="nil"/>
+              <w:left w:val="single" w:sz="8" w:space="0" w:color="auto"/>
+              <w:bottom w:val="single" w:sz="8" w:space="0" w:color="auto"/>
+              <w:right w:val="single" w:sz="8" w:space="0" w:color="auto"/>
+            </w:tcBorders>
+            <w:shd w:val="clear" w:color="000000" w:fill="E7E6E6"/>
+            <w:noWrap/>
+            <w:vAlign w:val="center"/>
+            <w:hideMark/>
+          </w:tcPr>
+          <w:p>
+            <w:pPr>
+              <w:spacing w:after="0" w:line="240" w:lineRule="auto"/>
+              <w:rPr>
+                <w:rFonts w:ascii="Calibri" w:eastAsia="Times New Roman" w:hAnsi="Calibri" w:cs="Calibri"/>
+                <w:b/>
+                <w:bCs/>
+                <w:color w:val="000000"/>
+                <w:lang w:eastAsia="en-IN"/>
+              </w:rPr>
+            </w:pPr>
+            <w:r>
+              <w:rPr>
+                <w:rFonts w:ascii="Calibri" w:eastAsia="Times New Roman" w:hAnsi="Calibri" w:cs="Calibri"/>
+                <w:b/>
+                <w:bCs/>
+                <w:color w:val="000000"/>
+                <w:lang w:eastAsia="en-IN"/>
+              </w:rPr>
+              <w:t xml:space="preserve">Report Start Date </w:t>
+            </w:r>
+          </w:p>
+        </w:tc>
+        <w:tc>
+          <w:tcPr>
+            <w:tcW w:w="5203" w:type="dxa"/>
+            <w:tcBorders>
+              <w:top w:val="nil"/>
+              <w:left w:val="nil"/>
+              <w:bottom w:val="single" w:sz="8" w:space="0" w:color="auto"/>
+              <w:right w:val="single" w:sz="8" w:space="0" w:color="auto"/>
+            </w:tcBorders>
+            <w:shd w:val="clear" w:color="auto" w:fill="auto"/>
+            <w:noWrap/>
+            <w:vAlign w:val="center"/>
+            <w:hideMark/>
+          </w:tcPr>
+          <w:p>
+            <w:pPr>
+              <w:spacing w:after="0" w:line="240" w:lineRule="auto"/>
+              <w:rPr>
+                <w:rFonts w:ascii="Calibri" w:eastAsia="Times New Roman" w:hAnsi="Calibri" w:cs="Calibri"/>
+                <w:color w:val="000000"/>
+                <w:lang w:eastAsia="en-IN"/>
+              </w:rPr>
+            </w:pPr>
+            <w:r>
+              <w:rPr>
+                <w:rFonts w:ascii="Calibri" w:eastAsia="Times New Roman" w:hAnsi="Calibri" w:cs="Calibri"/>
+                <w:color w:val="000000"/>
+                <w:lang w:eastAsia="en-IN"/>
+              </w:rPr>
+              <w:t>%*</w:t>
+            </w:r>
+            <w:proofErr w:type="spellStart"/>
+            <w:r>
+              <w:rPr>
+                <w:rFonts w:ascii="Calibri" w:eastAsia="Times New Roman" w:hAnsi="Calibri" w:cs="Calibri"/>
+                <w:color w:val="000000"/>
+                <w:lang w:eastAsia="en-IN"/>
+              </w:rPr>
+              <w:t>criSD</w:t>
+            </w:r>
+            <w:proofErr w:type="spellEnd"/>
+            <w:r>
+              <w:rPr>
+                <w:rFonts w:ascii="Calibri" w:eastAsia="Times New Roman" w:hAnsi="Calibri" w:cs="Calibri"/>
+                <w:color w:val="000000"/>
+                <w:lang w:eastAsia="en-IN"/>
+              </w:rPr>
+              <w:t>*%</w:t>
+            </w:r>
+          </w:p>
+        </w:tc>
+      </w:tr>
+      <w:tr>
+        <w:trPr>
+          <w:trHeight w:val="300"/>
+        </w:trPr>
+        <w:tc>
+          <w:tcPr>
+            <w:tcW w:w="5571" w:type="dxa"/>
+            <w:tcBorders>
+              <w:top w:val="nil"/>
+              <w:left w:val="single" w:sz="8" w:space="0" w:color="auto"/>
+              <w:bottom w:val="single" w:sz="8" w:space="0" w:color="auto"/>
+              <w:right w:val="single" w:sz="8" w:space="0" w:color="auto"/>
+            </w:tcBorders>
+            <w:shd w:val="clear" w:color="000000" w:fill="E7E6E6"/>
+            <w:noWrap/>
+            <w:vAlign w:val="center"/>
+            <w:hideMark/>
+          </w:tcPr>
+          <w:p>
+            <w:pPr>
+              <w:spacing w:after="0" w:line="240" w:lineRule="auto"/>
+              <w:rPr>
+                <w:rFonts w:ascii="Calibri" w:eastAsia="Times New Roman" w:hAnsi="Calibri" w:cs="Calibri"/>
+                <w:b/>
+                <w:bCs/>
+                <w:color w:val="000000"/>
+                <w:lang w:eastAsia="en-IN"/>
+              </w:rPr>
+            </w:pPr>
+            <w:r>
+              <w:rPr>
+                <w:rFonts w:ascii="Calibri" w:eastAsia="Times New Roman" w:hAnsi="Calibri" w:cs="Calibri"/>
+                <w:b/>
+                <w:bCs/>
+                <w:color w:val="000000"/>
+                <w:lang w:eastAsia="en-IN"/>
+              </w:rPr>
+              <w:t xml:space="preserve">Report End Date </w:t>
+            </w:r>
+          </w:p>
+        </w:tc>
+        <w:tc>
+          <w:tcPr>
+            <w:tcW w:w="5203" w:type="dxa"/>
+            <w:tcBorders>
+              <w:top w:val="nil"/>
+              <w:left w:val="nil"/>
+              <w:bottom w:val="single" w:sz="8" w:space="0" w:color="auto"/>
+              <w:right w:val="single" w:sz="8" w:space="0" w:color="auto"/>
+            </w:tcBorders>
+            <w:shd w:val="clear" w:color="auto" w:fill="auto"/>
+            <w:noWrap/>
+            <w:vAlign w:val="center"/>
+            <w:hideMark/>
+          </w:tcPr>
+          <w:p>
+            <w:pPr>
+              <w:spacing w:after="0" w:line="240" w:lineRule="auto"/>
+              <w:rPr>
+                <w:rFonts w:ascii="Calibri" w:eastAsia="Times New Roman" w:hAnsi="Calibri" w:cs="Calibri"/>
+                <w:color w:val="000000"/>
+                <w:lang w:eastAsia="en-IN"/>
+              </w:rPr>
+            </w:pPr>
+            <w:r>
+              <w:rPr>
+                <w:rFonts w:ascii="Calibri" w:eastAsia="Times New Roman" w:hAnsi="Calibri" w:cs="Calibri"/>
+                <w:color w:val="000000"/>
+                <w:lang w:eastAsia="en-IN"/>
+              </w:rPr>
+              <w:t>%*</w:t>
+            </w:r>
+            <w:proofErr w:type="spellStart"/>
+            <w:r>
+              <w:rPr>
+                <w:rFonts w:ascii="Calibri" w:eastAsia="Times New Roman" w:hAnsi="Calibri" w:cs="Calibri"/>
+                <w:color w:val="000000"/>
+                <w:lang w:eastAsia="en-IN"/>
+              </w:rPr>
+              <w:t>criED</w:t>
+            </w:r>
+            <w:proofErr w:type="spellEnd"/>
+            <w:r>
+              <w:rPr>
+                <w:rFonts w:ascii="Calibri" w:eastAsia="Times New Roman" w:hAnsi="Calibri" w:cs="Calibri"/>
+                <w:color w:val="000000"/>
+                <w:lang w:eastAsia="en-IN"/>
+              </w:rPr>
+              <w:t>*%</w:t>
+            </w:r>
+          </w:p>
+        </w:tc>
+      </w:tr>
+    </w:tbl>
+    <w:p>
+      <w:pPr>
+        <w:rPr>
+          <w:rFonts w:ascii="Trebuchet MS" w:hAnsi="Trebuchet MS"/>
+          <w:sz w:val="28"/>
+        </w:rPr>
+      </w:pPr>
+    </w:p>
+    <w:p>
+      <w:pPr>
+        <w:rPr>
+          <w:rFonts w:ascii="Trebuchet MS" w:hAnsi="Trebuchet MS"/>
+          <w:sz w:val="24"/>
+        </w:rPr>
+      </w:pPr>
+      <w:r>
+        <w:rPr>
+          <w:rFonts w:ascii="Trebuchet MS" w:hAnsi="Trebuchet MS"/>
+          <w:sz w:val="24"/>
+        </w:rPr>
+        <w:t xml:space="preserve">RESULTS: </w:t>
+      </w:r>
+    </w:p>
+    <w:p>
+      <w:pPr>
+        <w:rPr>
+          <w:rFonts w:ascii="Trebuchet MS" w:hAnsi="Trebuchet MS"/>
+          <w:sz w:val="24"/>
+        </w:rPr>
+      </w:pPr>
+    </w:p>
+    <w:p>
+      <w:pPr>
+        <w:pStyle w:val="ListParagraph"/>
+        <w:numPr>
+          <w:ilvl w:val="0"/>
+          <w:numId w:val="3"/>
+        </w:numPr>
+      </w:pPr>
+      <w:r>
+        <w:t>%*result*%</w:t>
+      </w:r>
+    </w:p>
+    <w:p>
+      <w:pPr>
+        <w:rPr>
+          <w:rFonts w:ascii="Trebuchet MS" w:hAnsi="Trebuchet MS"/>
+          <w:b/>
+          <w:sz w:val="28"/>
+        </w:rPr>
+      </w:pPr>
+    </w:p>
+    <w:p>
+      <w:pPr>
+        <w:rPr>
+          <w:lang w:val="en-US"/>
+        </w:rPr>
+      </w:pPr>
+    </w:p>
+    <w:p>
+      <w:pPr>
+        <w:pStyle w:val="Heading2"/>
+        <w:shd w:val="clear" w:color="auto" w:fill="006FC0"/>
         <w:jc w:val="center"/>
         <w:rPr>
           <w:rFonts w:ascii="Trebuchet MS" w:hAnsi="Trebuchet MS"/>
+          <w:b/>
           <w:sz w:val="32"/>
+          <w:szCs w:val="32"/>
+          <w:lang w:val="en-US"/>
         </w:rPr>
       </w:pPr>
       <w:r>
         <w:rPr>
           <w:rFonts w:ascii="Trebuchet MS" w:hAnsi="Trebuchet MS"/>
+          <w:b/>
+          <w:color w:val="FFFFFF" w:themeColor="background1"/>
           <w:sz w:val="32"/>
-        </w:rPr>
-        <w:t>%*img2*%</w:t>
+          <w:szCs w:val="32"/>
+        </w:rPr>
+        <w:t>Restrictions and Limitations</w:t>
       </w:r>
-      <w:bookmarkEnd w:id="0"/>
     </w:p>
+    <w:p>
+      <w:pPr>
+        <w:rPr>
+          <w:rFonts w:ascii="Trebuchet MS" w:hAnsi="Trebuchet MS"/>
+          <w:b/>
+          <w:sz w:val="28"/>
+        </w:rPr>
+      </w:pPr>
+    </w:p>
+    <w:p>
+      <w:pPr>
+        <w:jc w:val="both"/>
+      </w:pPr>
+      <w:r>
+        <w:t xml:space="preserve">This report has been prepared solely for the purpose set out pursuant to our letter of Service Agreement signed with you and is not to be used for any other purpose other than as stipulated under the said Agreement without our prior written consent. </w:t>
+      </w:r>
+    </w:p>
+    <w:p>
+      <w:pPr>
+        <w:jc w:val="both"/>
+      </w:pPr>
+      <w:r>
+        <w:t xml:space="preserve">Our reports and comments are confidential in nature and are meant only for the internal use of the client to make an assessment of the background of the applicant. They are not intended for publication or circulation to or sharing with any other person including the applicant nor are they to be reproduced or used for any other purpose, in whole or in part, without our prior written consent in each specific instance. </w:t>
+      </w:r>
+    </w:p>
+    <w:p>
+      <w:pPr>
+        <w:jc w:val="both"/>
+      </w:pPr>
+      <w:r>
+        <w:t>We request you recognize that we are not the source of the data gathered and our reports are based on the information made available to us; therefore, we cannot guarantee the accuracy of information collected. Should additional information or documentation become available to us, which impacts the facts mentioned in our report, we reserve the right to amend our report accordingly.</w:t>
+      </w:r>
+    </w:p>
+    <w:p>
+      <w:pPr>
+        <w:jc w:val="both"/>
+      </w:pPr>
+      <w:r>
+        <w:t xml:space="preserve">We expressly disclaim all responsibility or liability for any costs, damages, losses, liabilities, expenses incurred by anyone as a result of circulation, publication, reproduction or use of our reports contrary to the provisions of this paragraph. </w:t>
+      </w:r>
+    </w:p>
+    <w:p>
+      <w:pPr>
+        <w:jc w:val="both"/>
+      </w:pPr>
+      <w:r>
+        <w:t xml:space="preserve">You will appreciate that due to factors beyond our control, it may be possible that we are unable to get all the necessary information. </w:t>
+      </w:r>
+    </w:p>
+    <w:p>
+      <w:pPr>
+        <w:jc w:val="both"/>
+      </w:pPr>
+      <w:r>
+        <w:t xml:space="preserve">Because of the limitations mentioned above, the results of our work with respect to the background checks should be considered only as a guide. Our reports and comments should not be considered a definitive pronouncement on the individual. </w:t>
+      </w:r>
+    </w:p>
+    <w:p>
+      <w:pPr>
+        <w:jc w:val="both"/>
+      </w:pPr>
+      <w:r>
+        <w:t>By reading the report, the reader of the report shall be deemed to have accepted the terms mentioned herein above.</w:t>
+      </w:r>
+    </w:p>
+    <w:p>
+      <w:pPr>
+        <w:jc w:val="both"/>
+      </w:pPr>
+    </w:p>
+    <w:p/>
+    <w:p/>
+    <w:p/>
+    <w:p>
+      <w:pPr>
+        <w:jc w:val="center"/>
+        <w:rPr>
+          <w:rFonts w:ascii="Trebuchet MS" w:hAnsi="Trebuchet MS"/>
+          <w:b/>
+          <w:sz w:val="40"/>
+        </w:rPr>
+      </w:pPr>
+      <w:r>
+        <w:rPr>
+          <w:b/>
+          <w:sz w:val="28"/>
+        </w:rPr>
+        <w:lastRenderedPageBreak/>
+        <w:t>~ End of Report~</w:t>
+      </w:r>
+    </w:p>
+    <w:p>
+      <w:pPr>
+        <w:rPr>
+          <w:lang w:val="en-US"/>
+        </w:rPr>
+      </w:pPr>
+    </w:p>
+    <w:p/>
     <w:sectPr>
-      <w:headerReference w:type="default" r:id="rId8"/>
-      <w:footerReference w:type="default" r:id="rId9"/>
+      <w:headerReference w:type="default" r:id="rId9"/>
+      <w:footerReference w:type="default" r:id="rId10"/>
       <w:pgSz w:w="11906" w:h="16838"/>
       <w:pgMar w:top="1440" w:right="1440" w:bottom="1440" w:left="1440" w:header="708" w:footer="708" w:gutter="0"/>
       <w:cols w:space="708"/>
@@ -1781,7 +5422,7 @@
             <w:bCs/>
             <w:noProof/>
           </w:rPr>
-          <w:t>2</w:t>
+          <w:t>5</w:t>
         </w:r>
         <w:r>
           <w:rPr>
@@ -2070,11 +5711,127 @@
       </w:rPr>
     </w:lvl>
   </w:abstractNum>
+  <w:abstractNum w:abstractNumId="2" w15:restartNumberingAfterBreak="0">
+    <w:nsid w:val="75591827"/>
+    <w:multiLevelType w:val="hybridMultilevel"/>
+    <w:tmpl w:val="707A8500"/>
+    <w:lvl w:ilvl="0" w:tplc="40090001">
+      <w:start w:val="1"/>
+      <w:numFmt w:val="bullet"/>
+      <w:lvlText w:val=""/>
+      <w:lvlJc w:val="left"/>
+      <w:pPr>
+        <w:ind w:left="720" w:hanging="360"/>
+      </w:pPr>
+      <w:rPr>
+        <w:rFonts w:ascii="Symbol" w:hAnsi="Symbol" w:hint="default"/>
+      </w:rPr>
+    </w:lvl>
+    <w:lvl w:ilvl="1" w:tplc="40090003" w:tentative="1">
+      <w:start w:val="1"/>
+      <w:numFmt w:val="bullet"/>
+      <w:lvlText w:val="o"/>
+      <w:lvlJc w:val="left"/>
+      <w:pPr>
+        <w:ind w:left="1440" w:hanging="360"/>
+      </w:pPr>
+      <w:rPr>
+        <w:rFonts w:ascii="Courier New" w:hAnsi="Courier New" w:cs="Courier New" w:hint="default"/>
+      </w:rPr>
+    </w:lvl>
+    <w:lvl w:ilvl="2" w:tplc="40090005" w:tentative="1">
+      <w:start w:val="1"/>
+      <w:numFmt w:val="bullet"/>
+      <w:lvlText w:val=""/>
+      <w:lvlJc w:val="left"/>
+      <w:pPr>
+        <w:ind w:left="2160" w:hanging="360"/>
+      </w:pPr>
+      <w:rPr>
+        <w:rFonts w:ascii="Wingdings" w:hAnsi="Wingdings" w:hint="default"/>
+      </w:rPr>
+    </w:lvl>
+    <w:lvl w:ilvl="3" w:tplc="40090001" w:tentative="1">
+      <w:start w:val="1"/>
+      <w:numFmt w:val="bullet"/>
+      <w:lvlText w:val=""/>
+      <w:lvlJc w:val="left"/>
+      <w:pPr>
+        <w:ind w:left="2880" w:hanging="360"/>
+      </w:pPr>
+      <w:rPr>
+        <w:rFonts w:ascii="Symbol" w:hAnsi="Symbol" w:hint="default"/>
+      </w:rPr>
+    </w:lvl>
+    <w:lvl w:ilvl="4" w:tplc="40090003" w:tentative="1">
+      <w:start w:val="1"/>
+      <w:numFmt w:val="bullet"/>
+      <w:lvlText w:val="o"/>
+      <w:lvlJc w:val="left"/>
+      <w:pPr>
+        <w:ind w:left="3600" w:hanging="360"/>
+      </w:pPr>
+      <w:rPr>
+        <w:rFonts w:ascii="Courier New" w:hAnsi="Courier New" w:cs="Courier New" w:hint="default"/>
+      </w:rPr>
+    </w:lvl>
+    <w:lvl w:ilvl="5" w:tplc="40090005" w:tentative="1">
+      <w:start w:val="1"/>
+      <w:numFmt w:val="bullet"/>
+      <w:lvlText w:val=""/>
+      <w:lvlJc w:val="left"/>
+      <w:pPr>
+        <w:ind w:left="4320" w:hanging="360"/>
+      </w:pPr>
+      <w:rPr>
+        <w:rFonts w:ascii="Wingdings" w:hAnsi="Wingdings" w:hint="default"/>
+      </w:rPr>
+    </w:lvl>
+    <w:lvl w:ilvl="6" w:tplc="40090001" w:tentative="1">
+      <w:start w:val="1"/>
+      <w:numFmt w:val="bullet"/>
+      <w:lvlText w:val=""/>
+      <w:lvlJc w:val="left"/>
+      <w:pPr>
+        <w:ind w:left="5040" w:hanging="360"/>
+      </w:pPr>
+      <w:rPr>
+        <w:rFonts w:ascii="Symbol" w:hAnsi="Symbol" w:hint="default"/>
+      </w:rPr>
+    </w:lvl>
+    <w:lvl w:ilvl="7" w:tplc="40090003" w:tentative="1">
+      <w:start w:val="1"/>
+      <w:numFmt w:val="bullet"/>
+      <w:lvlText w:val="o"/>
+      <w:lvlJc w:val="left"/>
+      <w:pPr>
+        <w:ind w:left="5760" w:hanging="360"/>
+      </w:pPr>
+      <w:rPr>
+        <w:rFonts w:ascii="Courier New" w:hAnsi="Courier New" w:cs="Courier New" w:hint="default"/>
+      </w:rPr>
+    </w:lvl>
+    <w:lvl w:ilvl="8" w:tplc="40090005" w:tentative="1">
+      <w:start w:val="1"/>
+      <w:numFmt w:val="bullet"/>
+      <w:lvlText w:val=""/>
+      <w:lvlJc w:val="left"/>
+      <w:pPr>
+        <w:ind w:left="6480" w:hanging="360"/>
+      </w:pPr>
+      <w:rPr>
+        <w:rFonts w:ascii="Wingdings" w:hAnsi="Wingdings" w:hint="default"/>
+      </w:rPr>
+    </w:lvl>
+  </w:abstractNum>
   <w:num w:numId="1">
     <w:abstractNumId w:val="1"/>
   </w:num>
   <w:num w:numId="2">
     <w:abstractNumId w:val="0"/>
+  </w:num>
+  <w:num w:numId="3">
+    <w:abstractNumId w:val="2"/>
   </w:num>
 </w:numbering>
 </file>
@@ -2472,6 +6229,50 @@
   <w:style w:type="paragraph" w:default="1" w:styleId="Normal">
     <w:name w:val="Normal"/>
     <w:qFormat/>
+    <w:rsid w:val="00C44B5A"/>
+  </w:style>
+  <w:style w:type="paragraph" w:styleId="Heading1">
+    <w:name w:val="heading 1"/>
+    <w:basedOn w:val="Normal"/>
+    <w:next w:val="Normal"/>
+    <w:link w:val="Heading1Char"/>
+    <w:uiPriority w:val="9"/>
+    <w:qFormat/>
+    <w:rsid w:val="00C44B5A"/>
+    <w:pPr>
+      <w:keepNext/>
+      <w:keepLines/>
+      <w:spacing w:before="240" w:after="0"/>
+      <w:outlineLvl w:val="0"/>
+    </w:pPr>
+    <w:rPr>
+      <w:rFonts w:asciiTheme="majorHAnsi" w:eastAsiaTheme="majorEastAsia" w:hAnsiTheme="majorHAnsi" w:cstheme="majorBidi"/>
+      <w:color w:val="2F5496" w:themeColor="accent1" w:themeShade="BF"/>
+      <w:sz w:val="32"/>
+      <w:szCs w:val="32"/>
+    </w:rPr>
+  </w:style>
+  <w:style w:type="paragraph" w:styleId="Heading2">
+    <w:name w:val="heading 2"/>
+    <w:basedOn w:val="Normal"/>
+    <w:next w:val="Normal"/>
+    <w:link w:val="Heading2Char"/>
+    <w:uiPriority w:val="9"/>
+    <w:unhideWhenUsed/>
+    <w:qFormat/>
+    <w:rsid w:val="00C44B5A"/>
+    <w:pPr>
+      <w:keepNext/>
+      <w:keepLines/>
+      <w:spacing w:before="40" w:after="0"/>
+      <w:outlineLvl w:val="1"/>
+    </w:pPr>
+    <w:rPr>
+      <w:rFonts w:asciiTheme="majorHAnsi" w:eastAsiaTheme="majorEastAsia" w:hAnsiTheme="majorHAnsi" w:cstheme="majorBidi"/>
+      <w:color w:val="2F5496" w:themeColor="accent1" w:themeShade="BF"/>
+      <w:sz w:val="26"/>
+      <w:szCs w:val="26"/>
+    </w:rPr>
   </w:style>
   <w:style w:type="character" w:default="1" w:styleId="DefaultParagraphFont">
     <w:name w:val="Default Paragraph Font"/>
@@ -2573,6 +6374,32 @@
       <w:ind w:left="720"/>
       <w:contextualSpacing/>
     </w:pPr>
+  </w:style>
+  <w:style w:type="character" w:customStyle="1" w:styleId="Heading1Char">
+    <w:name w:val="Heading 1 Char"/>
+    <w:basedOn w:val="DefaultParagraphFont"/>
+    <w:link w:val="Heading1"/>
+    <w:uiPriority w:val="9"/>
+    <w:rsid w:val="00C44B5A"/>
+    <w:rPr>
+      <w:rFonts w:asciiTheme="majorHAnsi" w:eastAsiaTheme="majorEastAsia" w:hAnsiTheme="majorHAnsi" w:cstheme="majorBidi"/>
+      <w:color w:val="2F5496" w:themeColor="accent1" w:themeShade="BF"/>
+      <w:sz w:val="32"/>
+      <w:szCs w:val="32"/>
+    </w:rPr>
+  </w:style>
+  <w:style w:type="character" w:customStyle="1" w:styleId="Heading2Char">
+    <w:name w:val="Heading 2 Char"/>
+    <w:basedOn w:val="DefaultParagraphFont"/>
+    <w:link w:val="Heading2"/>
+    <w:uiPriority w:val="9"/>
+    <w:rsid w:val="00C44B5A"/>
+    <w:rPr>
+      <w:rFonts w:asciiTheme="majorHAnsi" w:eastAsiaTheme="majorEastAsia" w:hAnsiTheme="majorHAnsi" w:cstheme="majorBidi"/>
+      <w:color w:val="2F5496" w:themeColor="accent1" w:themeShade="BF"/>
+      <w:sz w:val="26"/>
+      <w:szCs w:val="26"/>
+    </w:rPr>
   </w:style>
 </w:styles>
 </file>
@@ -2836,4 +6663,16 @@
     </a:ext>
   </a:extLst>
 </a:theme>
+</file>
+
+<file path=customXml/item1.xml><?xml version="1.0" encoding="utf-8"?>
+<b:Sources xmlns:b="http://schemas.openxmlformats.org/officeDocument/2006/bibliography" xmlns="http://schemas.openxmlformats.org/officeDocument/2006/bibliography" SelectedStyle="\APASixthEditionOfficeOnline.xsl" StyleName="APA" Version="6"/>
+</file>
+
+<file path=customXml/itemProps1.xml><?xml version="1.0" encoding="utf-8"?>
+<ds:datastoreItem xmlns:ds="http://schemas.openxmlformats.org/officeDocument/2006/customXml" ds:itemID="{89E58685-476E-4F88-988B-1734745C9DCD}">
+  <ds:schemaRefs>
+    <ds:schemaRef ds:uri="http://schemas.openxmlformats.org/officeDocument/2006/bibliography"/>
+  </ds:schemaRefs>
+</ds:datastoreItem>
 </file>
--- a/PHPAutReplaceDocxPlaceholders/input.docx
+++ b/PHPAutReplaceDocxPlaceholders/input.docx
@@ -154,23 +154,7 @@
           <w:sz w:val="32"/>
         </w:rPr>
         <w:tab/>
-        <w:t>: %*</w:t>
-      </w:r>
-      <w:proofErr w:type="spellStart"/>
-      <w:r>
-        <w:rPr>
-          <w:rFonts w:ascii="Trebuchet MS" w:hAnsi="Trebuchet MS"/>
-          <w:sz w:val="32"/>
-        </w:rPr>
-        <w:t>companyName</w:t>
-      </w:r>
-      <w:proofErr w:type="spellEnd"/>
-      <w:r>
-        <w:rPr>
-          <w:rFonts w:ascii="Trebuchet MS" w:hAnsi="Trebuchet MS"/>
-          <w:sz w:val="32"/>
-        </w:rPr>
-        <w:t>*%</w:t>
+        <w:t>: %*companyName*%</w:t>
       </w:r>
     </w:p>
     <w:p>
@@ -208,23 +192,7 @@
           <w:sz w:val="32"/>
         </w:rPr>
         <w:tab/>
-        <w:t>: %*</w:t>
-      </w:r>
-      <w:proofErr w:type="spellStart"/>
-      <w:r>
-        <w:rPr>
-          <w:rFonts w:ascii="Trebuchet MS" w:hAnsi="Trebuchet MS"/>
-          <w:sz w:val="32"/>
-        </w:rPr>
-        <w:t>CaseNo</w:t>
-      </w:r>
-      <w:proofErr w:type="spellEnd"/>
-      <w:r>
-        <w:rPr>
-          <w:rFonts w:ascii="Trebuchet MS" w:hAnsi="Trebuchet MS"/>
-          <w:sz w:val="32"/>
-        </w:rPr>
-        <w:t>*%</w:t>
+        <w:t>: %*CaseNo*%</w:t>
       </w:r>
     </w:p>
     <w:p>
@@ -692,23 +660,7 @@
                 <w:rFonts w:cstheme="minorHAnsi"/>
                 <w:sz w:val="24"/>
               </w:rPr>
-              <w:t>%*</w:t>
-            </w:r>
-            <w:proofErr w:type="spellStart"/>
-            <w:r>
-              <w:rPr>
-                <w:rFonts w:cstheme="minorHAnsi"/>
-                <w:sz w:val="24"/>
-              </w:rPr>
-              <w:t>fullName</w:t>
-            </w:r>
-            <w:proofErr w:type="spellEnd"/>
-            <w:r>
-              <w:rPr>
-                <w:rFonts w:cstheme="minorHAnsi"/>
-                <w:sz w:val="24"/>
-              </w:rPr>
-              <w:t>*%</w:t>
+              <w:t>%*fullName*%</w:t>
             </w:r>
           </w:p>
         </w:tc>
@@ -756,25 +708,7 @@
                 <w:b/>
                 <w:sz w:val="24"/>
               </w:rPr>
-              <w:t>%*</w:t>
-            </w:r>
-            <w:proofErr w:type="spellStart"/>
-            <w:r>
-              <w:rPr>
-                <w:rFonts w:cstheme="minorHAnsi"/>
-                <w:b/>
-                <w:sz w:val="24"/>
-              </w:rPr>
-              <w:t>reportStatus</w:t>
-            </w:r>
-            <w:proofErr w:type="spellEnd"/>
-            <w:r>
-              <w:rPr>
-                <w:rFonts w:cstheme="minorHAnsi"/>
-                <w:b/>
-                <w:sz w:val="24"/>
-              </w:rPr>
-              <w:t xml:space="preserve">*% </w:t>
+              <w:t xml:space="preserve">%*reportStatus*% </w:t>
             </w:r>
           </w:p>
         </w:tc>
@@ -869,23 +803,7 @@
                 <w:rFonts w:cstheme="minorHAnsi"/>
                 <w:sz w:val="24"/>
               </w:rPr>
-              <w:t>%*</w:t>
-            </w:r>
-            <w:proofErr w:type="spellStart"/>
-            <w:r>
-              <w:rPr>
-                <w:rFonts w:cstheme="minorHAnsi"/>
-                <w:sz w:val="24"/>
-              </w:rPr>
-              <w:t>requestDate</w:t>
-            </w:r>
-            <w:proofErr w:type="spellEnd"/>
-            <w:r>
-              <w:rPr>
-                <w:rFonts w:cstheme="minorHAnsi"/>
-                <w:sz w:val="24"/>
-              </w:rPr>
-              <w:t>*%</w:t>
+              <w:t>%*requestDate*%</w:t>
             </w:r>
           </w:p>
         </w:tc>
@@ -935,23 +853,7 @@
                 <w:rFonts w:cstheme="minorHAnsi"/>
                 <w:sz w:val="24"/>
               </w:rPr>
-              <w:t>%*</w:t>
-            </w:r>
-            <w:proofErr w:type="spellStart"/>
-            <w:r>
-              <w:rPr>
-                <w:rFonts w:cstheme="minorHAnsi"/>
-                <w:sz w:val="24"/>
-              </w:rPr>
-              <w:t>caseId</w:t>
-            </w:r>
-            <w:proofErr w:type="spellEnd"/>
-            <w:r>
-              <w:rPr>
-                <w:rFonts w:cstheme="minorHAnsi"/>
-                <w:sz w:val="24"/>
-              </w:rPr>
-              <w:t>*%</w:t>
+              <w:t>%*caseId*%</w:t>
             </w:r>
           </w:p>
         </w:tc>
@@ -996,23 +898,7 @@
                 <w:rFonts w:cstheme="minorHAnsi"/>
                 <w:sz w:val="24"/>
               </w:rPr>
-              <w:t>%*</w:t>
-            </w:r>
-            <w:proofErr w:type="spellStart"/>
-            <w:r>
-              <w:rPr>
-                <w:rFonts w:cstheme="minorHAnsi"/>
-                <w:sz w:val="24"/>
-              </w:rPr>
-              <w:t>reportDate</w:t>
-            </w:r>
-            <w:proofErr w:type="spellEnd"/>
-            <w:r>
-              <w:rPr>
-                <w:rFonts w:cstheme="minorHAnsi"/>
-                <w:sz w:val="24"/>
-              </w:rPr>
-              <w:t>*%</w:t>
+              <w:t>%*reportDate*%</w:t>
             </w:r>
           </w:p>
         </w:tc>
@@ -1107,7 +993,6 @@
                 <w:lang w:eastAsia="en-IN"/>
               </w:rPr>
             </w:pPr>
-            <w:proofErr w:type="spellStart"/>
             <w:r>
               <w:rPr>
                 <w:rFonts w:ascii="Calibri" w:eastAsia="Times New Roman" w:hAnsi="Calibri" w:cs="Calibri"/>
@@ -1119,7 +1004,6 @@
               </w:rPr>
               <w:t>S.No</w:t>
             </w:r>
-            <w:proofErr w:type="spellEnd"/>
           </w:p>
         </w:tc>
         <w:tc>
@@ -1280,7 +1164,16 @@
                 <w:sz w:val="28"/>
                 <w:lang w:eastAsia="en-IN"/>
               </w:rPr>
-              <w:t>%*arg_ta1*%</w:t>
+              <w:t>%*tableA</w:t>
+            </w:r>
+            <w:r>
+              <w:rPr>
+                <w:rFonts w:ascii="Calibri" w:eastAsia="Times New Roman" w:hAnsi="Calibri" w:cs="Calibri"/>
+                <w:color w:val="000000"/>
+                <w:sz w:val="28"/>
+                <w:lang w:eastAsia="en-IN"/>
+              </w:rPr>
+              <w:t>1*%</w:t>
             </w:r>
           </w:p>
         </w:tc>
@@ -1316,7 +1209,16 @@
                 <w:sz w:val="28"/>
                 <w:lang w:eastAsia="en-IN"/>
               </w:rPr>
-              <w:t>%*arg_ta2*%</w:t>
+              <w:t>%*tableA</w:t>
+            </w:r>
+            <w:r>
+              <w:rPr>
+                <w:rFonts w:ascii="Calibri" w:eastAsia="Times New Roman" w:hAnsi="Calibri" w:cs="Calibri"/>
+                <w:color w:val="000000"/>
+                <w:sz w:val="28"/>
+                <w:lang w:eastAsia="en-IN"/>
+              </w:rPr>
+              <w:t>2*%</w:t>
             </w:r>
           </w:p>
         </w:tc>
@@ -1351,7 +1253,16 @@
                 <w:sz w:val="28"/>
                 <w:lang w:eastAsia="en-IN"/>
               </w:rPr>
-              <w:t>%*arg_ta3*%</w:t>
+              <w:t>%*tableA3</w:t>
+            </w:r>
+            <w:r>
+              <w:rPr>
+                <w:rFonts w:ascii="Calibri" w:eastAsia="Times New Roman" w:hAnsi="Calibri" w:cs="Calibri"/>
+                <w:color w:val="000000"/>
+                <w:sz w:val="28"/>
+                <w:lang w:eastAsia="en-IN"/>
+              </w:rPr>
+              <w:t>*%</w:t>
             </w:r>
           </w:p>
         </w:tc>
@@ -1390,7 +1301,29 @@
                 <w:sz w:val="28"/>
                 <w:lang w:eastAsia="en-IN"/>
               </w:rPr>
-              <w:t>%*arg_ta4*%</w:t>
+              <w:t>%*</w:t>
+            </w:r>
+            <w:r>
+              <w:rPr>
+                <w:rFonts w:ascii="Calibri" w:eastAsia="Times New Roman" w:hAnsi="Calibri" w:cs="Calibri"/>
+                <w:b/>
+                <w:bCs/>
+                <w:color w:val="00B050"/>
+                <w:sz w:val="28"/>
+                <w:lang w:eastAsia="en-IN"/>
+              </w:rPr>
+              <w:t>tableA</w:t>
+            </w:r>
+            <w:r>
+              <w:rPr>
+                <w:rFonts w:ascii="Calibri" w:eastAsia="Times New Roman" w:hAnsi="Calibri" w:cs="Calibri"/>
+                <w:b/>
+                <w:bCs/>
+                <w:color w:val="00B050"/>
+                <w:sz w:val="28"/>
+                <w:lang w:eastAsia="en-IN"/>
+              </w:rPr>
+              <w:t>4*%</w:t>
             </w:r>
           </w:p>
         </w:tc>
@@ -1446,7 +1379,6 @@
                 <w:lang w:eastAsia="en-IN"/>
               </w:rPr>
             </w:pPr>
-            <w:bookmarkStart w:id="0" w:name="_GoBack" w:colFirst="0" w:colLast="0"/>
             <w:r>
               <w:rPr>
                 <w:rFonts w:ascii="Calibri" w:eastAsia="Times New Roman" w:hAnsi="Calibri" w:cs="Calibri"/>
@@ -1461,7 +1393,6 @@
           </w:p>
         </w:tc>
       </w:tr>
-      <w:bookmarkEnd w:id="0"/>
       <w:tr>
         <w:trPr>
           <w:trHeight w:val="249"/>
@@ -1499,7 +1430,16 @@
                 <w:sz w:val="28"/>
                 <w:lang w:eastAsia="en-IN"/>
               </w:rPr>
-              <w:t>%*arg_t1*%</w:t>
+              <w:t>%*tableB1</w:t>
+            </w:r>
+            <w:r>
+              <w:rPr>
+                <w:rFonts w:ascii="Calibri" w:eastAsia="Times New Roman" w:hAnsi="Calibri" w:cs="Calibri"/>
+                <w:color w:val="000000"/>
+                <w:sz w:val="28"/>
+                <w:lang w:eastAsia="en-IN"/>
+              </w:rPr>
+              <w:t>*%</w:t>
             </w:r>
           </w:p>
         </w:tc>
@@ -1535,7 +1475,16 @@
                 <w:sz w:val="28"/>
                 <w:lang w:eastAsia="en-IN"/>
               </w:rPr>
-              <w:t>%*arg_t2*%</w:t>
+              <w:t>%*tableB2</w:t>
+            </w:r>
+            <w:r>
+              <w:rPr>
+                <w:rFonts w:ascii="Calibri" w:eastAsia="Times New Roman" w:hAnsi="Calibri" w:cs="Calibri"/>
+                <w:color w:val="000000"/>
+                <w:sz w:val="28"/>
+                <w:lang w:eastAsia="en-IN"/>
+              </w:rPr>
+              <w:t>*%</w:t>
             </w:r>
           </w:p>
         </w:tc>
@@ -1596,7 +1545,6 @@
           <w:lang w:val="en-US"/>
         </w:rPr>
       </w:pPr>
-      <w:proofErr w:type="gramStart"/>
       <w:r>
         <w:rPr>
           <w:rFonts w:ascii="Trebuchet MS" w:hAnsi="Trebuchet MS"/>
@@ -1608,7 +1556,6 @@
         </w:rPr>
         <w:t>Address  Verification</w:t>
       </w:r>
-      <w:proofErr w:type="gramEnd"/>
     </w:p>
     <w:p>
       <w:pPr>
@@ -1671,84 +1618,16 @@
             <w:pPr>
               <w:rPr>
                 <w:rFonts w:cstheme="minorHAnsi"/>
-                <w:b/>
-                <w:sz w:val="24"/>
-              </w:rPr>
-            </w:pPr>
-            <w:r>
-              <w:rPr>
-                <w:rFonts w:cstheme="minorHAnsi"/>
-                <w:b/>
-                <w:sz w:val="24"/>
-              </w:rPr>
-              <w:t xml:space="preserve">As Per </w:t>
-            </w:r>
-            <w:proofErr w:type="spellStart"/>
-            <w:proofErr w:type="gramStart"/>
-            <w:r>
-              <w:rPr>
-                <w:rFonts w:cstheme="minorHAnsi"/>
-                <w:b/>
-                <w:sz w:val="24"/>
-              </w:rPr>
-              <w:t>Aadhar</w:t>
-            </w:r>
-            <w:proofErr w:type="spellEnd"/>
-            <w:r>
-              <w:rPr>
-                <w:rFonts w:cstheme="minorHAnsi"/>
-                <w:b/>
-                <w:sz w:val="24"/>
-              </w:rPr>
-              <w:t xml:space="preserve"> :</w:t>
-            </w:r>
-            <w:proofErr w:type="gramEnd"/>
-            <w:r>
-              <w:rPr>
-                <w:rFonts w:cstheme="minorHAnsi"/>
-                <w:b/>
-                <w:sz w:val="24"/>
-              </w:rPr>
-              <w:t xml:space="preserve"> </w:t>
-            </w:r>
-          </w:p>
-          <w:p>
-            <w:pPr>
-              <w:rPr>
-                <w:rFonts w:cstheme="minorHAnsi"/>
-                <w:sz w:val="24"/>
-              </w:rPr>
-            </w:pPr>
-          </w:p>
-          <w:p>
-            <w:pPr>
-              <w:rPr>
-                <w:rFonts w:cstheme="minorHAnsi"/>
-                <w:sz w:val="24"/>
-              </w:rPr>
-            </w:pPr>
-            <w:r>
-              <w:rPr>
-                <w:rFonts w:cstheme="minorHAnsi"/>
-                <w:sz w:val="24"/>
-              </w:rPr>
-              <w:t>%*</w:t>
-            </w:r>
-            <w:proofErr w:type="spellStart"/>
-            <w:r>
-              <w:rPr>
-                <w:rFonts w:cstheme="minorHAnsi"/>
-                <w:sz w:val="24"/>
-              </w:rPr>
-              <w:t>addressAsAadhar</w:t>
-            </w:r>
-            <w:proofErr w:type="spellEnd"/>
-            <w:r>
-              <w:rPr>
-                <w:rFonts w:cstheme="minorHAnsi"/>
-                <w:sz w:val="24"/>
-              </w:rPr>
-              <w:t>*%</w:t>
+                <w:sz w:val="24"/>
+              </w:rPr>
+            </w:pPr>
+            <w:r>
+              <w:rPr>
+                <w:rFonts w:cstheme="minorHAnsi"/>
+                <w:b/>
+                <w:sz w:val="24"/>
+              </w:rPr>
+              <w:t>%*tableC1*%</w:t>
             </w:r>
           </w:p>
         </w:tc>
@@ -1764,64 +1643,15 @@
                 <w:sz w:val="24"/>
               </w:rPr>
             </w:pPr>
-          </w:p>
-          <w:p>
-            <w:pPr>
-              <w:rPr>
-                <w:rFonts w:cstheme="minorHAnsi"/>
-                <w:sz w:val="24"/>
-              </w:rPr>
-            </w:pPr>
-          </w:p>
-          <w:p>
-            <w:pPr>
-              <w:rPr>
-                <w:rFonts w:cstheme="minorHAnsi"/>
-                <w:b/>
-                <w:sz w:val="24"/>
-              </w:rPr>
-            </w:pPr>
-            <w:r>
-              <w:rPr>
-                <w:rFonts w:cstheme="minorHAnsi"/>
-                <w:sz w:val="24"/>
-              </w:rPr>
-              <w:t>%*</w:t>
-            </w:r>
-            <w:proofErr w:type="spellStart"/>
-            <w:r>
-              <w:rPr>
-                <w:rFonts w:cstheme="minorHAnsi"/>
-                <w:sz w:val="24"/>
-              </w:rPr>
-              <w:t>modeOfVerify</w:t>
-            </w:r>
-            <w:proofErr w:type="spellEnd"/>
-            <w:r>
-              <w:rPr>
-                <w:rFonts w:cstheme="minorHAnsi"/>
-                <w:sz w:val="24"/>
-              </w:rPr>
-              <w:t>*%</w:t>
-            </w:r>
-          </w:p>
-          <w:p>
-            <w:pPr>
-              <w:rPr>
-                <w:rFonts w:cstheme="minorHAnsi"/>
-                <w:b/>
-                <w:sz w:val="24"/>
-              </w:rPr>
-            </w:pPr>
-          </w:p>
-          <w:p>
-            <w:pPr>
-              <w:rPr>
-                <w:rFonts w:cstheme="minorHAnsi"/>
-                <w:b/>
-                <w:sz w:val="24"/>
-              </w:rPr>
-            </w:pPr>
+            <w:r>
+              <w:rPr>
+                <w:rFonts w:cstheme="minorHAnsi"/>
+                <w:sz w:val="24"/>
+              </w:rPr>
+              <w:t>%*tableC2*%</w:t>
+            </w:r>
+            <w:bookmarkStart w:id="0" w:name="_GoBack"/>
+            <w:bookmarkEnd w:id="0"/>
           </w:p>
           <w:p>
             <w:pPr>
@@ -1840,506 +1670,6 @@
                 <w:sz w:val="24"/>
               </w:rPr>
             </w:pPr>
-          </w:p>
-        </w:tc>
-      </w:tr>
-      <w:tr>
-        <w:trPr>
-          <w:trHeight w:val="2956"/>
-        </w:trPr>
-        <w:tc>
-          <w:tcPr>
-            <w:tcW w:w="4985" w:type="dxa"/>
-          </w:tcPr>
-          <w:p>
-            <w:pPr>
-              <w:rPr>
-                <w:rFonts w:cstheme="minorHAnsi"/>
-                <w:b/>
-                <w:sz w:val="24"/>
-              </w:rPr>
-            </w:pPr>
-            <w:r>
-              <w:rPr>
-                <w:rFonts w:cstheme="minorHAnsi"/>
-                <w:b/>
-                <w:sz w:val="24"/>
-              </w:rPr>
-              <w:t xml:space="preserve">As Per Present </w:t>
-            </w:r>
-            <w:proofErr w:type="gramStart"/>
-            <w:r>
-              <w:rPr>
-                <w:rFonts w:cstheme="minorHAnsi"/>
-                <w:b/>
-                <w:sz w:val="24"/>
-              </w:rPr>
-              <w:t>Address :</w:t>
-            </w:r>
-            <w:proofErr w:type="gramEnd"/>
-            <w:r>
-              <w:rPr>
-                <w:rFonts w:cstheme="minorHAnsi"/>
-                <w:b/>
-                <w:sz w:val="24"/>
-              </w:rPr>
-              <w:t xml:space="preserve"> </w:t>
-            </w:r>
-          </w:p>
-          <w:p>
-            <w:pPr>
-              <w:rPr>
-                <w:rFonts w:cstheme="minorHAnsi"/>
-                <w:b/>
-                <w:sz w:val="24"/>
-              </w:rPr>
-            </w:pPr>
-          </w:p>
-          <w:p>
-            <w:pPr>
-              <w:rPr>
-                <w:rFonts w:cstheme="minorHAnsi"/>
-                <w:b/>
-                <w:sz w:val="24"/>
-              </w:rPr>
-            </w:pPr>
-          </w:p>
-          <w:p>
-            <w:pPr>
-              <w:rPr>
-                <w:rFonts w:cstheme="minorHAnsi"/>
-                <w:sz w:val="24"/>
-              </w:rPr>
-            </w:pPr>
-            <w:r>
-              <w:rPr>
-                <w:rFonts w:cstheme="minorHAnsi"/>
-                <w:sz w:val="24"/>
-              </w:rPr>
-              <w:t>%*</w:t>
-            </w:r>
-            <w:proofErr w:type="spellStart"/>
-            <w:r>
-              <w:rPr>
-                <w:rFonts w:cstheme="minorHAnsi"/>
-                <w:sz w:val="24"/>
-              </w:rPr>
-              <w:t>addressAsPresent</w:t>
-            </w:r>
-            <w:proofErr w:type="spellEnd"/>
-            <w:r>
-              <w:rPr>
-                <w:rFonts w:cstheme="minorHAnsi"/>
-                <w:sz w:val="24"/>
-              </w:rPr>
-              <w:t>*%</w:t>
-            </w:r>
-          </w:p>
-        </w:tc>
-        <w:tc>
-          <w:tcPr>
-            <w:tcW w:w="5505" w:type="dxa"/>
-          </w:tcPr>
-          <w:p>
-            <w:pPr>
-              <w:rPr>
-                <w:rFonts w:cstheme="minorHAnsi"/>
-                <w:sz w:val="24"/>
-              </w:rPr>
-            </w:pPr>
-            <w:r>
-              <w:rPr>
-                <w:rFonts w:cstheme="minorHAnsi"/>
-                <w:b/>
-                <w:sz w:val="24"/>
-              </w:rPr>
-              <w:t xml:space="preserve">Respondents </w:t>
-            </w:r>
-            <w:proofErr w:type="gramStart"/>
-            <w:r>
-              <w:rPr>
-                <w:rFonts w:cstheme="minorHAnsi"/>
-                <w:b/>
-                <w:sz w:val="24"/>
-              </w:rPr>
-              <w:t>Name :</w:t>
-            </w:r>
-            <w:proofErr w:type="gramEnd"/>
-            <w:r>
-              <w:rPr>
-                <w:rFonts w:cstheme="minorHAnsi"/>
-                <w:sz w:val="24"/>
-              </w:rPr>
-              <w:t xml:space="preserve"> %*</w:t>
-            </w:r>
-            <w:proofErr w:type="spellStart"/>
-            <w:r>
-              <w:rPr>
-                <w:rFonts w:cstheme="minorHAnsi"/>
-                <w:sz w:val="24"/>
-              </w:rPr>
-              <w:t>resName</w:t>
-            </w:r>
-            <w:proofErr w:type="spellEnd"/>
-            <w:r>
-              <w:rPr>
-                <w:rFonts w:cstheme="minorHAnsi"/>
-                <w:sz w:val="24"/>
-              </w:rPr>
-              <w:t>*%</w:t>
-            </w:r>
-          </w:p>
-          <w:p>
-            <w:pPr>
-              <w:rPr>
-                <w:rFonts w:cstheme="minorHAnsi"/>
-                <w:sz w:val="24"/>
-              </w:rPr>
-            </w:pPr>
-            <w:r>
-              <w:rPr>
-                <w:rFonts w:cstheme="minorHAnsi"/>
-                <w:b/>
-                <w:sz w:val="24"/>
-              </w:rPr>
-              <w:t xml:space="preserve">Relation with </w:t>
-            </w:r>
-            <w:proofErr w:type="gramStart"/>
-            <w:r>
-              <w:rPr>
-                <w:rFonts w:cstheme="minorHAnsi"/>
-                <w:b/>
-                <w:sz w:val="24"/>
-              </w:rPr>
-              <w:t>Subject</w:t>
-            </w:r>
-            <w:r>
-              <w:rPr>
-                <w:rFonts w:cstheme="minorHAnsi"/>
-                <w:sz w:val="24"/>
-              </w:rPr>
-              <w:t xml:space="preserve"> </w:t>
-            </w:r>
-            <w:r>
-              <w:rPr>
-                <w:rFonts w:cstheme="minorHAnsi"/>
-                <w:sz w:val="24"/>
-              </w:rPr>
-              <w:t>:</w:t>
-            </w:r>
-            <w:proofErr w:type="gramEnd"/>
-            <w:r>
-              <w:rPr>
-                <w:rFonts w:cstheme="minorHAnsi"/>
-                <w:sz w:val="24"/>
-              </w:rPr>
-              <w:t xml:space="preserve"> %*</w:t>
-            </w:r>
-            <w:proofErr w:type="spellStart"/>
-            <w:r>
-              <w:rPr>
-                <w:rFonts w:cstheme="minorHAnsi"/>
-                <w:sz w:val="24"/>
-              </w:rPr>
-              <w:t>relSubject</w:t>
-            </w:r>
-            <w:proofErr w:type="spellEnd"/>
-            <w:r>
-              <w:rPr>
-                <w:rFonts w:cstheme="minorHAnsi"/>
-                <w:sz w:val="24"/>
-              </w:rPr>
-              <w:t>*%</w:t>
-            </w:r>
-          </w:p>
-          <w:p>
-            <w:pPr>
-              <w:rPr>
-                <w:rFonts w:cstheme="minorHAnsi"/>
-                <w:sz w:val="24"/>
-              </w:rPr>
-            </w:pPr>
-            <w:r>
-              <w:rPr>
-                <w:rFonts w:cstheme="minorHAnsi"/>
-                <w:b/>
-                <w:sz w:val="24"/>
-              </w:rPr>
-              <w:t xml:space="preserve">Contact </w:t>
-            </w:r>
-            <w:proofErr w:type="gramStart"/>
-            <w:r>
-              <w:rPr>
-                <w:rFonts w:cstheme="minorHAnsi"/>
-                <w:b/>
-                <w:sz w:val="24"/>
-              </w:rPr>
-              <w:t>Number :</w:t>
-            </w:r>
-            <w:proofErr w:type="gramEnd"/>
-            <w:r>
-              <w:rPr>
-                <w:rFonts w:cstheme="minorHAnsi"/>
-                <w:sz w:val="24"/>
-              </w:rPr>
-              <w:t xml:space="preserve"> %*</w:t>
-            </w:r>
-            <w:proofErr w:type="spellStart"/>
-            <w:r>
-              <w:rPr>
-                <w:rFonts w:cstheme="minorHAnsi"/>
-                <w:sz w:val="24"/>
-              </w:rPr>
-              <w:t>resNumber</w:t>
-            </w:r>
-            <w:proofErr w:type="spellEnd"/>
-            <w:r>
-              <w:rPr>
-                <w:rFonts w:cstheme="minorHAnsi"/>
-                <w:sz w:val="24"/>
-              </w:rPr>
-              <w:t>*%</w:t>
-            </w:r>
-          </w:p>
-          <w:p>
-            <w:pPr>
-              <w:rPr>
-                <w:rFonts w:cstheme="minorHAnsi"/>
-                <w:sz w:val="24"/>
-              </w:rPr>
-            </w:pPr>
-            <w:r>
-              <w:rPr>
-                <w:rFonts w:cstheme="minorHAnsi"/>
-                <w:b/>
-                <w:sz w:val="24"/>
-              </w:rPr>
-              <w:t xml:space="preserve">Residence </w:t>
-            </w:r>
-            <w:proofErr w:type="gramStart"/>
-            <w:r>
-              <w:rPr>
-                <w:rFonts w:cstheme="minorHAnsi"/>
-                <w:b/>
-                <w:sz w:val="24"/>
-              </w:rPr>
-              <w:t>Type</w:t>
-            </w:r>
-            <w:r>
-              <w:rPr>
-                <w:rFonts w:cstheme="minorHAnsi"/>
-                <w:sz w:val="24"/>
-              </w:rPr>
-              <w:t xml:space="preserve"> :</w:t>
-            </w:r>
-            <w:proofErr w:type="gramEnd"/>
-            <w:r>
-              <w:rPr>
-                <w:rFonts w:cstheme="minorHAnsi"/>
-                <w:sz w:val="24"/>
-              </w:rPr>
-              <w:t xml:space="preserve">  %*</w:t>
-            </w:r>
-            <w:proofErr w:type="spellStart"/>
-            <w:r>
-              <w:rPr>
-                <w:rFonts w:cstheme="minorHAnsi"/>
-                <w:sz w:val="24"/>
-              </w:rPr>
-              <w:t>resResidence</w:t>
-            </w:r>
-            <w:proofErr w:type="spellEnd"/>
-            <w:r>
-              <w:rPr>
-                <w:rFonts w:cstheme="minorHAnsi"/>
-                <w:sz w:val="24"/>
-              </w:rPr>
-              <w:t>*%</w:t>
-            </w:r>
-          </w:p>
-          <w:p>
-            <w:pPr>
-              <w:rPr>
-                <w:rFonts w:cstheme="minorHAnsi"/>
-                <w:sz w:val="24"/>
-              </w:rPr>
-            </w:pPr>
-            <w:r>
-              <w:rPr>
-                <w:rFonts w:cstheme="minorHAnsi"/>
-                <w:b/>
-                <w:sz w:val="24"/>
-              </w:rPr>
-              <w:t xml:space="preserve">Duration of </w:t>
-            </w:r>
-            <w:proofErr w:type="gramStart"/>
-            <w:r>
-              <w:rPr>
-                <w:rFonts w:cstheme="minorHAnsi"/>
-                <w:b/>
-                <w:sz w:val="24"/>
-              </w:rPr>
-              <w:t>Stay :</w:t>
-            </w:r>
-            <w:proofErr w:type="gramEnd"/>
-            <w:r>
-              <w:rPr>
-                <w:rFonts w:cstheme="minorHAnsi"/>
-                <w:b/>
-                <w:sz w:val="24"/>
-              </w:rPr>
-              <w:t xml:space="preserve"> </w:t>
-            </w:r>
-            <w:r>
-              <w:rPr>
-                <w:rFonts w:cstheme="minorHAnsi"/>
-                <w:sz w:val="24"/>
-              </w:rPr>
-              <w:t xml:space="preserve"> %*</w:t>
-            </w:r>
-            <w:proofErr w:type="spellStart"/>
-            <w:r>
-              <w:rPr>
-                <w:rFonts w:cstheme="minorHAnsi"/>
-                <w:sz w:val="24"/>
-              </w:rPr>
-              <w:t>resStay</w:t>
-            </w:r>
-            <w:proofErr w:type="spellEnd"/>
-            <w:r>
-              <w:rPr>
-                <w:rFonts w:cstheme="minorHAnsi"/>
-                <w:sz w:val="24"/>
-              </w:rPr>
-              <w:t>*%</w:t>
-            </w:r>
-          </w:p>
-          <w:p>
-            <w:pPr>
-              <w:rPr>
-                <w:rFonts w:ascii="Trebuchet MS" w:hAnsi="Trebuchet MS"/>
-                <w:sz w:val="32"/>
-              </w:rPr>
-            </w:pPr>
-            <w:r>
-              <w:rPr>
-                <w:rFonts w:cstheme="minorHAnsi"/>
-                <w:b/>
-                <w:sz w:val="24"/>
-              </w:rPr>
-              <w:t xml:space="preserve">Date of </w:t>
-            </w:r>
-            <w:proofErr w:type="gramStart"/>
-            <w:r>
-              <w:rPr>
-                <w:rFonts w:cstheme="minorHAnsi"/>
-                <w:b/>
-                <w:sz w:val="24"/>
-              </w:rPr>
-              <w:t>Verification</w:t>
-            </w:r>
-            <w:r>
-              <w:rPr>
-                <w:rFonts w:cstheme="minorHAnsi"/>
-                <w:sz w:val="24"/>
-              </w:rPr>
-              <w:t xml:space="preserve">  :</w:t>
-            </w:r>
-            <w:proofErr w:type="gramEnd"/>
-            <w:r>
-              <w:rPr>
-                <w:rFonts w:cstheme="minorHAnsi"/>
-                <w:sz w:val="24"/>
-              </w:rPr>
-              <w:t xml:space="preserve"> %*</w:t>
-            </w:r>
-            <w:proofErr w:type="spellStart"/>
-            <w:r>
-              <w:rPr>
-                <w:rFonts w:cstheme="minorHAnsi"/>
-                <w:sz w:val="24"/>
-              </w:rPr>
-              <w:t>addDOV</w:t>
-            </w:r>
-            <w:proofErr w:type="spellEnd"/>
-            <w:r>
-              <w:rPr>
-                <w:rFonts w:cstheme="minorHAnsi"/>
-                <w:sz w:val="24"/>
-              </w:rPr>
-              <w:t>*%</w:t>
-            </w:r>
-          </w:p>
-          <w:p>
-            <w:pPr>
-              <w:rPr>
-                <w:rFonts w:cstheme="minorHAnsi"/>
-                <w:sz w:val="24"/>
-              </w:rPr>
-            </w:pPr>
-            <w:r>
-              <w:rPr>
-                <w:rFonts w:cstheme="minorHAnsi"/>
-                <w:b/>
-                <w:sz w:val="24"/>
-              </w:rPr>
-              <w:t xml:space="preserve">Mode of </w:t>
-            </w:r>
-            <w:proofErr w:type="gramStart"/>
-            <w:r>
-              <w:rPr>
-                <w:rFonts w:cstheme="minorHAnsi"/>
-                <w:b/>
-                <w:sz w:val="24"/>
-              </w:rPr>
-              <w:t>Verification</w:t>
-            </w:r>
-            <w:r>
-              <w:rPr>
-                <w:rFonts w:cstheme="minorHAnsi"/>
-                <w:sz w:val="24"/>
-              </w:rPr>
-              <w:t xml:space="preserve"> :</w:t>
-            </w:r>
-            <w:proofErr w:type="gramEnd"/>
-            <w:r>
-              <w:rPr>
-                <w:rFonts w:cstheme="minorHAnsi"/>
-                <w:sz w:val="24"/>
-              </w:rPr>
-              <w:t xml:space="preserve"> %*mode*%</w:t>
-            </w:r>
-          </w:p>
-          <w:p>
-            <w:pPr>
-              <w:rPr>
-                <w:rFonts w:cstheme="minorHAnsi"/>
-                <w:sz w:val="24"/>
-              </w:rPr>
-            </w:pPr>
-            <w:r>
-              <w:rPr>
-                <w:rFonts w:cstheme="minorHAnsi"/>
-                <w:b/>
-                <w:sz w:val="24"/>
-              </w:rPr>
-              <w:t>Remarks</w:t>
-            </w:r>
-            <w:r>
-              <w:rPr>
-                <w:rFonts w:cstheme="minorHAnsi"/>
-                <w:b/>
-                <w:sz w:val="24"/>
-              </w:rPr>
-              <w:t xml:space="preserve"> :</w:t>
-            </w:r>
-            <w:r>
-              <w:rPr>
-                <w:rFonts w:cstheme="minorHAnsi"/>
-                <w:sz w:val="24"/>
-              </w:rPr>
-              <w:t xml:space="preserve"> %*remark*%</w:t>
-            </w:r>
           </w:p>
         </w:tc>
       </w:tr>
@@ -2574,7 +1904,6 @@
                 <w:color w:val="000000"/>
                 <w:lang w:eastAsia="en-IN"/>
               </w:rPr>
-              <w:lastRenderedPageBreak/>
               <w:t xml:space="preserve">Student Name </w:t>
             </w:r>
           </w:p>
@@ -2608,25 +1937,7 @@
                 <w:color w:val="000000"/>
                 <w:lang w:eastAsia="en-IN"/>
               </w:rPr>
-              <w:t>%*</w:t>
-            </w:r>
-            <w:proofErr w:type="spellStart"/>
-            <w:r>
-              <w:rPr>
-                <w:rFonts w:ascii="Calibri" w:eastAsia="Times New Roman" w:hAnsi="Calibri" w:cs="Calibri"/>
-                <w:color w:val="000000"/>
-                <w:lang w:eastAsia="en-IN"/>
-              </w:rPr>
-              <w:t>fullName</w:t>
-            </w:r>
-            <w:proofErr w:type="spellEnd"/>
-            <w:r>
-              <w:rPr>
-                <w:rFonts w:ascii="Calibri" w:eastAsia="Times New Roman" w:hAnsi="Calibri" w:cs="Calibri"/>
-                <w:color w:val="000000"/>
-                <w:lang w:eastAsia="en-IN"/>
-              </w:rPr>
-              <w:t>*%</w:t>
+              <w:t>%*fullName*%</w:t>
             </w:r>
           </w:p>
         </w:tc>
@@ -2660,25 +1971,7 @@
                 <w:color w:val="000000"/>
                 <w:lang w:eastAsia="en-IN"/>
               </w:rPr>
-              <w:t>%*</w:t>
-            </w:r>
-            <w:proofErr w:type="spellStart"/>
-            <w:r>
-              <w:rPr>
-                <w:rFonts w:ascii="Arial" w:eastAsia="Times New Roman" w:hAnsi="Arial" w:cs="Arial"/>
-                <w:color w:val="000000"/>
-                <w:lang w:eastAsia="en-IN"/>
-              </w:rPr>
-              <w:t>successStatus</w:t>
-            </w:r>
-            <w:proofErr w:type="spellEnd"/>
-            <w:r>
-              <w:rPr>
-                <w:rFonts w:ascii="Arial" w:eastAsia="Times New Roman" w:hAnsi="Arial" w:cs="Arial"/>
-                <w:color w:val="000000"/>
-                <w:lang w:eastAsia="en-IN"/>
-              </w:rPr>
-              <w:t>*%</w:t>
+              <w:t>%*successStatus*%</w:t>
             </w:r>
           </w:p>
         </w:tc>
@@ -2755,25 +2048,7 @@
                 <w:color w:val="000000"/>
                 <w:lang w:eastAsia="en-IN"/>
               </w:rPr>
-              <w:t>%*</w:t>
-            </w:r>
-            <w:proofErr w:type="spellStart"/>
-            <w:r>
-              <w:rPr>
-                <w:rFonts w:ascii="Calibri" w:eastAsia="Times New Roman" w:hAnsi="Calibri" w:cs="Calibri"/>
-                <w:color w:val="000000"/>
-                <w:lang w:eastAsia="en-IN"/>
-              </w:rPr>
-              <w:t>canDegeree</w:t>
-            </w:r>
-            <w:proofErr w:type="spellEnd"/>
-            <w:r>
-              <w:rPr>
-                <w:rFonts w:ascii="Calibri" w:eastAsia="Times New Roman" w:hAnsi="Calibri" w:cs="Calibri"/>
-                <w:color w:val="000000"/>
-                <w:lang w:eastAsia="en-IN"/>
-              </w:rPr>
-              <w:t>*%</w:t>
+              <w:t>%*canDegeree*%</w:t>
             </w:r>
           </w:p>
         </w:tc>
@@ -2807,25 +2082,7 @@
                 <w:color w:val="000000"/>
                 <w:lang w:eastAsia="en-IN"/>
               </w:rPr>
-              <w:t>%*</w:t>
-            </w:r>
-            <w:proofErr w:type="spellStart"/>
-            <w:r>
-              <w:rPr>
-                <w:rFonts w:ascii="Arial" w:eastAsia="Times New Roman" w:hAnsi="Arial" w:cs="Arial"/>
-                <w:color w:val="000000"/>
-                <w:lang w:eastAsia="en-IN"/>
-              </w:rPr>
-              <w:t>failStatus</w:t>
-            </w:r>
-            <w:proofErr w:type="spellEnd"/>
-            <w:r>
-              <w:rPr>
-                <w:rFonts w:ascii="Arial" w:eastAsia="Times New Roman" w:hAnsi="Arial" w:cs="Arial"/>
-                <w:color w:val="000000"/>
-                <w:lang w:eastAsia="en-IN"/>
-              </w:rPr>
-              <w:t>*%</w:t>
+              <w:t>%*failStatus*%</w:t>
             </w:r>
           </w:p>
         </w:tc>
@@ -2901,25 +2158,7 @@
                 <w:color w:val="000000"/>
                 <w:lang w:eastAsia="en-IN"/>
               </w:rPr>
-              <w:t>%*</w:t>
-            </w:r>
-            <w:proofErr w:type="spellStart"/>
-            <w:r>
-              <w:rPr>
-                <w:rFonts w:ascii="Calibri" w:eastAsia="Times New Roman" w:hAnsi="Calibri" w:cs="Calibri"/>
-                <w:color w:val="000000"/>
-                <w:lang w:eastAsia="en-IN"/>
-              </w:rPr>
-              <w:t>collegeLoc</w:t>
-            </w:r>
-            <w:proofErr w:type="spellEnd"/>
-            <w:r>
-              <w:rPr>
-                <w:rFonts w:ascii="Calibri" w:eastAsia="Times New Roman" w:hAnsi="Calibri" w:cs="Calibri"/>
-                <w:color w:val="000000"/>
-                <w:lang w:eastAsia="en-IN"/>
-              </w:rPr>
-              <w:t>*%</w:t>
+              <w:t>%*collegeLoc*%</w:t>
             </w:r>
           </w:p>
         </w:tc>
@@ -2953,25 +2192,7 @@
                 <w:color w:val="000000"/>
                 <w:lang w:eastAsia="en-IN"/>
               </w:rPr>
-              <w:t>%*</w:t>
-            </w:r>
-            <w:proofErr w:type="spellStart"/>
-            <w:r>
-              <w:rPr>
-                <w:rFonts w:ascii="Arial" w:eastAsia="Times New Roman" w:hAnsi="Arial" w:cs="Arial"/>
-                <w:color w:val="000000"/>
-                <w:lang w:eastAsia="en-IN"/>
-              </w:rPr>
-              <w:t>successStatus</w:t>
-            </w:r>
-            <w:proofErr w:type="spellEnd"/>
-            <w:r>
-              <w:rPr>
-                <w:rFonts w:ascii="Arial" w:eastAsia="Times New Roman" w:hAnsi="Arial" w:cs="Arial"/>
-                <w:color w:val="000000"/>
-                <w:lang w:eastAsia="en-IN"/>
-              </w:rPr>
-              <w:t>*%</w:t>
+              <w:t>%*successStatus*%</w:t>
             </w:r>
           </w:p>
         </w:tc>
@@ -3048,25 +2269,7 @@
                 <w:color w:val="000000"/>
                 <w:lang w:eastAsia="en-IN"/>
               </w:rPr>
-              <w:t>%*</w:t>
-            </w:r>
-            <w:proofErr w:type="spellStart"/>
-            <w:r>
-              <w:rPr>
-                <w:rFonts w:ascii="Calibri" w:eastAsia="Times New Roman" w:hAnsi="Calibri" w:cs="Calibri"/>
-                <w:color w:val="000000"/>
-                <w:lang w:eastAsia="en-IN"/>
-              </w:rPr>
-              <w:t>yearOfpassed</w:t>
-            </w:r>
-            <w:proofErr w:type="spellEnd"/>
-            <w:r>
-              <w:rPr>
-                <w:rFonts w:ascii="Calibri" w:eastAsia="Times New Roman" w:hAnsi="Calibri" w:cs="Calibri"/>
-                <w:color w:val="000000"/>
-                <w:lang w:eastAsia="en-IN"/>
-              </w:rPr>
-              <w:t>*%</w:t>
+              <w:t>%*yearOfpassed*%</w:t>
             </w:r>
           </w:p>
         </w:tc>
@@ -3100,25 +2303,7 @@
                 <w:color w:val="000000"/>
                 <w:lang w:eastAsia="en-IN"/>
               </w:rPr>
-              <w:t>%*</w:t>
-            </w:r>
-            <w:proofErr w:type="spellStart"/>
-            <w:r>
-              <w:rPr>
-                <w:rFonts w:ascii="Arial" w:eastAsia="Times New Roman" w:hAnsi="Arial" w:cs="Arial"/>
-                <w:color w:val="000000"/>
-                <w:lang w:eastAsia="en-IN"/>
-              </w:rPr>
-              <w:t>successStatus</w:t>
-            </w:r>
-            <w:proofErr w:type="spellEnd"/>
-            <w:r>
-              <w:rPr>
-                <w:rFonts w:ascii="Arial" w:eastAsia="Times New Roman" w:hAnsi="Arial" w:cs="Arial"/>
-                <w:color w:val="000000"/>
-                <w:lang w:eastAsia="en-IN"/>
-              </w:rPr>
-              <w:t>*%</w:t>
+              <w:t>%*successStatus*%</w:t>
             </w:r>
           </w:p>
         </w:tc>
@@ -3195,25 +2380,7 @@
                 <w:color w:val="000000"/>
                 <w:lang w:eastAsia="en-IN"/>
               </w:rPr>
-              <w:t>%*</w:t>
-            </w:r>
-            <w:proofErr w:type="spellStart"/>
-            <w:r>
-              <w:rPr>
-                <w:rFonts w:ascii="Calibri" w:eastAsia="Times New Roman" w:hAnsi="Calibri" w:cs="Calibri"/>
-                <w:color w:val="000000"/>
-                <w:lang w:eastAsia="en-IN"/>
-              </w:rPr>
-              <w:t>collegeName</w:t>
-            </w:r>
-            <w:proofErr w:type="spellEnd"/>
-            <w:r>
-              <w:rPr>
-                <w:rFonts w:ascii="Calibri" w:eastAsia="Times New Roman" w:hAnsi="Calibri" w:cs="Calibri"/>
-                <w:color w:val="000000"/>
-                <w:lang w:eastAsia="en-IN"/>
-              </w:rPr>
-              <w:t>*%</w:t>
+              <w:t>%*collegeName*%</w:t>
             </w:r>
           </w:p>
         </w:tc>
@@ -3247,25 +2414,7 @@
                 <w:color w:val="000000"/>
                 <w:lang w:eastAsia="en-IN"/>
               </w:rPr>
-              <w:t>%*</w:t>
-            </w:r>
-            <w:proofErr w:type="spellStart"/>
-            <w:r>
-              <w:rPr>
-                <w:rFonts w:ascii="Arial" w:eastAsia="Times New Roman" w:hAnsi="Arial" w:cs="Arial"/>
-                <w:color w:val="000000"/>
-                <w:lang w:eastAsia="en-IN"/>
-              </w:rPr>
-              <w:t>successStatus</w:t>
-            </w:r>
-            <w:proofErr w:type="spellEnd"/>
-            <w:r>
-              <w:rPr>
-                <w:rFonts w:ascii="Arial" w:eastAsia="Times New Roman" w:hAnsi="Arial" w:cs="Arial"/>
-                <w:color w:val="000000"/>
-                <w:lang w:eastAsia="en-IN"/>
-              </w:rPr>
-              <w:t>*%</w:t>
+              <w:t>%*successStatus*%</w:t>
             </w:r>
           </w:p>
         </w:tc>
@@ -3342,25 +2491,7 @@
                 <w:color w:val="000000"/>
                 <w:lang w:eastAsia="en-IN"/>
               </w:rPr>
-              <w:t>%*</w:t>
-            </w:r>
-            <w:proofErr w:type="spellStart"/>
-            <w:r>
-              <w:rPr>
-                <w:rFonts w:ascii="Calibri" w:eastAsia="Times New Roman" w:hAnsi="Calibri" w:cs="Calibri"/>
-                <w:color w:val="000000"/>
-                <w:lang w:eastAsia="en-IN"/>
-              </w:rPr>
-              <w:t>universityname</w:t>
-            </w:r>
-            <w:proofErr w:type="spellEnd"/>
-            <w:r>
-              <w:rPr>
-                <w:rFonts w:ascii="Calibri" w:eastAsia="Times New Roman" w:hAnsi="Calibri" w:cs="Calibri"/>
-                <w:color w:val="000000"/>
-                <w:lang w:eastAsia="en-IN"/>
-              </w:rPr>
-              <w:t>*%</w:t>
+              <w:t>%*universityname*%</w:t>
             </w:r>
           </w:p>
         </w:tc>
@@ -3394,25 +2525,7 @@
                 <w:color w:val="000000"/>
                 <w:lang w:eastAsia="en-IN"/>
               </w:rPr>
-              <w:t>%*</w:t>
-            </w:r>
-            <w:proofErr w:type="spellStart"/>
-            <w:r>
-              <w:rPr>
-                <w:rFonts w:ascii="Arial" w:eastAsia="Times New Roman" w:hAnsi="Arial" w:cs="Arial"/>
-                <w:color w:val="000000"/>
-                <w:lang w:eastAsia="en-IN"/>
-              </w:rPr>
-              <w:t>successStatus</w:t>
-            </w:r>
-            <w:proofErr w:type="spellEnd"/>
-            <w:r>
-              <w:rPr>
-                <w:rFonts w:ascii="Arial" w:eastAsia="Times New Roman" w:hAnsi="Arial" w:cs="Arial"/>
-                <w:color w:val="000000"/>
-                <w:lang w:eastAsia="en-IN"/>
-              </w:rPr>
-              <w:t>*%</w:t>
+              <w:t>%*successStatus*%</w:t>
             </w:r>
           </w:p>
         </w:tc>
@@ -3489,25 +2602,7 @@
                 <w:color w:val="000000"/>
                 <w:lang w:eastAsia="en-IN"/>
               </w:rPr>
-              <w:t>%*</w:t>
-            </w:r>
-            <w:proofErr w:type="spellStart"/>
-            <w:r>
-              <w:rPr>
-                <w:rFonts w:ascii="Calibri" w:eastAsia="Times New Roman" w:hAnsi="Calibri" w:cs="Calibri"/>
-                <w:color w:val="000000"/>
-                <w:lang w:eastAsia="en-IN"/>
-              </w:rPr>
-              <w:t>addComm</w:t>
-            </w:r>
-            <w:proofErr w:type="spellEnd"/>
-            <w:r>
-              <w:rPr>
-                <w:rFonts w:ascii="Calibri" w:eastAsia="Times New Roman" w:hAnsi="Calibri" w:cs="Calibri"/>
-                <w:color w:val="000000"/>
-                <w:lang w:eastAsia="en-IN"/>
-              </w:rPr>
-              <w:t>*%</w:t>
+              <w:t>%*addComm*%</w:t>
             </w:r>
           </w:p>
         </w:tc>
@@ -3551,6 +2646,7 @@
                 <w:color w:val="000000"/>
                 <w:lang w:eastAsia="en-IN"/>
               </w:rPr>
+              <w:lastRenderedPageBreak/>
               <w:t xml:space="preserve">Verifier Name </w:t>
             </w:r>
           </w:p>
@@ -3585,25 +2681,7 @@
                 <w:color w:val="000000"/>
                 <w:lang w:eastAsia="en-IN"/>
               </w:rPr>
-              <w:t>%*</w:t>
-            </w:r>
-            <w:proofErr w:type="spellStart"/>
-            <w:r>
-              <w:rPr>
-                <w:rFonts w:ascii="Calibri" w:eastAsia="Times New Roman" w:hAnsi="Calibri" w:cs="Calibri"/>
-                <w:color w:val="000000"/>
-                <w:lang w:eastAsia="en-IN"/>
-              </w:rPr>
-              <w:t>verifierName</w:t>
-            </w:r>
-            <w:proofErr w:type="spellEnd"/>
-            <w:r>
-              <w:rPr>
-                <w:rFonts w:ascii="Calibri" w:eastAsia="Times New Roman" w:hAnsi="Calibri" w:cs="Calibri"/>
-                <w:color w:val="000000"/>
-                <w:lang w:eastAsia="en-IN"/>
-              </w:rPr>
-              <w:t>*%</w:t>
+              <w:t>%*verifierName*%</w:t>
             </w:r>
           </w:p>
         </w:tc>
@@ -3681,25 +2759,7 @@
                 <w:color w:val="000000"/>
                 <w:lang w:eastAsia="en-IN"/>
               </w:rPr>
-              <w:t>%*</w:t>
-            </w:r>
-            <w:proofErr w:type="spellStart"/>
-            <w:r>
-              <w:rPr>
-                <w:rFonts w:ascii="Calibri" w:eastAsia="Times New Roman" w:hAnsi="Calibri" w:cs="Calibri"/>
-                <w:color w:val="000000"/>
-                <w:lang w:eastAsia="en-IN"/>
-              </w:rPr>
-              <w:t>verifierDesignation</w:t>
-            </w:r>
-            <w:proofErr w:type="spellEnd"/>
-            <w:r>
-              <w:rPr>
-                <w:rFonts w:ascii="Calibri" w:eastAsia="Times New Roman" w:hAnsi="Calibri" w:cs="Calibri"/>
-                <w:color w:val="000000"/>
-                <w:lang w:eastAsia="en-IN"/>
-              </w:rPr>
-              <w:t xml:space="preserve">*% </w:t>
+              <w:t xml:space="preserve">%*verifierDesignation*% </w:t>
             </w:r>
           </w:p>
         </w:tc>
@@ -3775,25 +2835,7 @@
                 <w:color w:val="000000"/>
                 <w:lang w:eastAsia="en-IN"/>
               </w:rPr>
-              <w:t>%*</w:t>
-            </w:r>
-            <w:proofErr w:type="spellStart"/>
-            <w:r>
-              <w:rPr>
-                <w:rFonts w:ascii="Calibri" w:eastAsia="Times New Roman" w:hAnsi="Calibri" w:cs="Calibri"/>
-                <w:color w:val="000000"/>
-                <w:lang w:eastAsia="en-IN"/>
-              </w:rPr>
-              <w:t>deptName</w:t>
-            </w:r>
-            <w:proofErr w:type="spellEnd"/>
-            <w:r>
-              <w:rPr>
-                <w:rFonts w:ascii="Calibri" w:eastAsia="Times New Roman" w:hAnsi="Calibri" w:cs="Calibri"/>
-                <w:color w:val="000000"/>
-                <w:lang w:eastAsia="en-IN"/>
-              </w:rPr>
-              <w:t>*%</w:t>
+              <w:t>%*deptName*%</w:t>
             </w:r>
           </w:p>
         </w:tc>
@@ -3871,25 +2913,7 @@
                 <w:color w:val="000000"/>
                 <w:lang w:eastAsia="en-IN"/>
               </w:rPr>
-              <w:t>%*</w:t>
-            </w:r>
-            <w:proofErr w:type="spellStart"/>
-            <w:r>
-              <w:rPr>
-                <w:rFonts w:ascii="Calibri" w:eastAsia="Times New Roman" w:hAnsi="Calibri" w:cs="Calibri"/>
-                <w:color w:val="000000"/>
-                <w:lang w:eastAsia="en-IN"/>
-              </w:rPr>
-              <w:t>eduDOV</w:t>
-            </w:r>
-            <w:proofErr w:type="spellEnd"/>
-            <w:r>
-              <w:rPr>
-                <w:rFonts w:ascii="Calibri" w:eastAsia="Times New Roman" w:hAnsi="Calibri" w:cs="Calibri"/>
-                <w:color w:val="000000"/>
-                <w:lang w:eastAsia="en-IN"/>
-              </w:rPr>
-              <w:t>*%</w:t>
+              <w:t>%*eduDOV*%</w:t>
             </w:r>
           </w:p>
         </w:tc>
@@ -3967,25 +2991,7 @@
                 <w:color w:val="000000"/>
                 <w:lang w:eastAsia="en-IN"/>
               </w:rPr>
-              <w:t>%*</w:t>
-            </w:r>
-            <w:proofErr w:type="spellStart"/>
-            <w:r>
-              <w:rPr>
-                <w:rFonts w:ascii="Calibri" w:eastAsia="Times New Roman" w:hAnsi="Calibri" w:cs="Calibri"/>
-                <w:color w:val="000000"/>
-                <w:lang w:eastAsia="en-IN"/>
-              </w:rPr>
-              <w:t>eduTOV</w:t>
-            </w:r>
-            <w:proofErr w:type="spellEnd"/>
-            <w:r>
-              <w:rPr>
-                <w:rFonts w:ascii="Calibri" w:eastAsia="Times New Roman" w:hAnsi="Calibri" w:cs="Calibri"/>
-                <w:color w:val="000000"/>
-                <w:lang w:eastAsia="en-IN"/>
-              </w:rPr>
-              <w:t>*%</w:t>
+              <w:t>%*eduTOV*%</w:t>
             </w:r>
           </w:p>
         </w:tc>
@@ -4136,97 +3142,47 @@
                 <w:b/>
                 <w:sz w:val="24"/>
               </w:rPr>
-              <w:t xml:space="preserve">As Per </w:t>
-            </w:r>
-            <w:proofErr w:type="spellStart"/>
-            <w:r>
-              <w:rPr>
-                <w:rFonts w:cstheme="minorHAnsi"/>
-                <w:b/>
-                <w:sz w:val="24"/>
-              </w:rPr>
-              <w:t>Aadhar</w:t>
-            </w:r>
-            <w:proofErr w:type="spellEnd"/>
-            <w:r>
-              <w:rPr>
-                <w:rFonts w:cstheme="minorHAnsi"/>
-                <w:b/>
-                <w:sz w:val="24"/>
-              </w:rPr>
-              <w:t>:</w:t>
-            </w:r>
-          </w:p>
-          <w:p>
-            <w:pPr>
-              <w:rPr>
-                <w:rFonts w:cstheme="minorHAnsi"/>
-                <w:b/>
-                <w:sz w:val="24"/>
-              </w:rPr>
-            </w:pPr>
-          </w:p>
-          <w:p>
-            <w:pPr>
-              <w:rPr>
-                <w:rFonts w:cstheme="minorHAnsi"/>
-                <w:b/>
-                <w:sz w:val="24"/>
-              </w:rPr>
-            </w:pPr>
-            <w:r>
-              <w:rPr>
-                <w:rFonts w:cstheme="minorHAnsi"/>
-                <w:sz w:val="24"/>
-              </w:rPr>
-              <w:t>%*</w:t>
-            </w:r>
-            <w:proofErr w:type="spellStart"/>
-            <w:r>
-              <w:rPr>
-                <w:rFonts w:cstheme="minorHAnsi"/>
-                <w:sz w:val="24"/>
-              </w:rPr>
-              <w:t>fullName</w:t>
-            </w:r>
-            <w:proofErr w:type="spellEnd"/>
-            <w:r>
-              <w:rPr>
-                <w:rFonts w:cstheme="minorHAnsi"/>
-                <w:sz w:val="24"/>
-              </w:rPr>
-              <w:t>*%</w:t>
-            </w:r>
-          </w:p>
-          <w:p>
-            <w:pPr>
-              <w:rPr>
-                <w:rFonts w:cstheme="minorHAnsi"/>
-                <w:sz w:val="24"/>
-              </w:rPr>
-            </w:pPr>
-            <w:r>
-              <w:rPr>
-                <w:rFonts w:cstheme="minorHAnsi"/>
-                <w:sz w:val="24"/>
-              </w:rPr>
-              <w:t>%*</w:t>
-            </w:r>
-            <w:proofErr w:type="spellStart"/>
-            <w:r>
-              <w:rPr>
-                <w:rFonts w:cstheme="minorHAnsi"/>
-                <w:sz w:val="24"/>
-              </w:rPr>
-              <w:t>addressAsAadhar</w:t>
-            </w:r>
-            <w:proofErr w:type="spellEnd"/>
-            <w:r>
-              <w:rPr>
-                <w:rFonts w:cstheme="minorHAnsi"/>
-                <w:sz w:val="24"/>
-              </w:rPr>
-              <w:t>*%</w:t>
+              <w:t>As Per Aadhar:</w:t>
+            </w:r>
+          </w:p>
+          <w:p>
+            <w:pPr>
+              <w:rPr>
+                <w:rFonts w:cstheme="minorHAnsi"/>
+                <w:b/>
+                <w:sz w:val="24"/>
+              </w:rPr>
+            </w:pPr>
+          </w:p>
+          <w:p>
+            <w:pPr>
+              <w:rPr>
+                <w:rFonts w:cstheme="minorHAnsi"/>
+                <w:b/>
+                <w:sz w:val="24"/>
+              </w:rPr>
+            </w:pPr>
+            <w:r>
+              <w:rPr>
+                <w:rFonts w:cstheme="minorHAnsi"/>
+                <w:sz w:val="24"/>
+              </w:rPr>
+              <w:t>%*fullName*%</w:t>
+            </w:r>
+          </w:p>
+          <w:p>
+            <w:pPr>
+              <w:rPr>
+                <w:rFonts w:cstheme="minorHAnsi"/>
+                <w:sz w:val="24"/>
+              </w:rPr>
+            </w:pPr>
+            <w:r>
+              <w:rPr>
+                <w:rFonts w:cstheme="minorHAnsi"/>
+                <w:sz w:val="24"/>
+              </w:rPr>
+              <w:t>%*addressAsAadhar*%</w:t>
             </w:r>
             <w:r>
               <w:rPr>
@@ -4282,21 +3238,7 @@
               <w:rPr>
                 <w:sz w:val="24"/>
               </w:rPr>
-              <w:t>%*</w:t>
-            </w:r>
-            <w:proofErr w:type="spellStart"/>
-            <w:r>
-              <w:rPr>
-                <w:sz w:val="24"/>
-              </w:rPr>
-              <w:t>criRemark</w:t>
-            </w:r>
-            <w:proofErr w:type="spellEnd"/>
-            <w:r>
-              <w:rPr>
-                <w:sz w:val="24"/>
-              </w:rPr>
-              <w:t>*%</w:t>
+              <w:t>%*criRemark*%</w:t>
             </w:r>
           </w:p>
           <w:p>
@@ -4355,23 +3297,7 @@
                 <w:b/>
                 <w:sz w:val="24"/>
               </w:rPr>
-              <w:t>Date Of Verification : %*</w:t>
-            </w:r>
-            <w:proofErr w:type="spellStart"/>
-            <w:r>
-              <w:rPr>
-                <w:b/>
-                <w:sz w:val="24"/>
-              </w:rPr>
-              <w:t>criDOV</w:t>
-            </w:r>
-            <w:proofErr w:type="spellEnd"/>
-            <w:r>
-              <w:rPr>
-                <w:b/>
-                <w:sz w:val="24"/>
-              </w:rPr>
-              <w:t>*%</w:t>
+              <w:t>Date Of Verification : %*criDOV*%</w:t>
             </w:r>
           </w:p>
         </w:tc>
@@ -4398,98 +3324,48 @@
                 <w:b/>
                 <w:sz w:val="24"/>
               </w:rPr>
-              <w:t xml:space="preserve">As Per Present </w:t>
-            </w:r>
-            <w:proofErr w:type="gramStart"/>
-            <w:r>
-              <w:rPr>
-                <w:rFonts w:cstheme="minorHAnsi"/>
-                <w:b/>
-                <w:sz w:val="24"/>
-              </w:rPr>
-              <w:t>Address :</w:t>
-            </w:r>
-            <w:proofErr w:type="gramEnd"/>
-            <w:r>
-              <w:rPr>
-                <w:rFonts w:cstheme="minorHAnsi"/>
-                <w:b/>
-                <w:sz w:val="24"/>
-              </w:rPr>
-              <w:t xml:space="preserve"> </w:t>
-            </w:r>
-          </w:p>
-          <w:p>
-            <w:pPr>
-              <w:rPr>
-                <w:rFonts w:cstheme="minorHAnsi"/>
-                <w:b/>
-                <w:sz w:val="24"/>
-              </w:rPr>
-            </w:pPr>
-          </w:p>
-          <w:p>
-            <w:pPr>
-              <w:rPr>
-                <w:rFonts w:cstheme="minorHAnsi"/>
-                <w:b/>
-                <w:sz w:val="24"/>
-              </w:rPr>
-            </w:pPr>
-            <w:r>
-              <w:rPr>
-                <w:rFonts w:cstheme="minorHAnsi"/>
-                <w:sz w:val="24"/>
-              </w:rPr>
-              <w:t>%*</w:t>
-            </w:r>
-            <w:proofErr w:type="spellStart"/>
-            <w:r>
-              <w:rPr>
-                <w:rFonts w:cstheme="minorHAnsi"/>
-                <w:sz w:val="24"/>
-              </w:rPr>
-              <w:t>fullName</w:t>
-            </w:r>
-            <w:proofErr w:type="spellEnd"/>
-            <w:r>
-              <w:rPr>
-                <w:rFonts w:cstheme="minorHAnsi"/>
-                <w:sz w:val="24"/>
-              </w:rPr>
-              <w:t>*%</w:t>
-            </w:r>
-          </w:p>
-          <w:p>
-            <w:pPr>
-              <w:rPr>
-                <w:rFonts w:cstheme="minorHAnsi"/>
-                <w:b/>
-                <w:sz w:val="24"/>
-              </w:rPr>
-            </w:pPr>
-            <w:r>
-              <w:rPr>
-                <w:rFonts w:cstheme="minorHAnsi"/>
-                <w:sz w:val="24"/>
-              </w:rPr>
-              <w:t>%*</w:t>
-            </w:r>
-            <w:proofErr w:type="spellStart"/>
-            <w:r>
-              <w:rPr>
-                <w:rFonts w:cstheme="minorHAnsi"/>
-                <w:sz w:val="24"/>
-              </w:rPr>
-              <w:t>addressAsPresent</w:t>
-            </w:r>
-            <w:proofErr w:type="spellEnd"/>
-            <w:r>
-              <w:rPr>
-                <w:rFonts w:cstheme="minorHAnsi"/>
-                <w:sz w:val="24"/>
-              </w:rPr>
-              <w:t>*%</w:t>
+              <w:t xml:space="preserve">As Per Present Address : </w:t>
+            </w:r>
+          </w:p>
+          <w:p>
+            <w:pPr>
+              <w:rPr>
+                <w:rFonts w:cstheme="minorHAnsi"/>
+                <w:b/>
+                <w:sz w:val="24"/>
+              </w:rPr>
+            </w:pPr>
+          </w:p>
+          <w:p>
+            <w:pPr>
+              <w:rPr>
+                <w:rFonts w:cstheme="minorHAnsi"/>
+                <w:b/>
+                <w:sz w:val="24"/>
+              </w:rPr>
+            </w:pPr>
+            <w:r>
+              <w:rPr>
+                <w:rFonts w:cstheme="minorHAnsi"/>
+                <w:sz w:val="24"/>
+              </w:rPr>
+              <w:t>%*fullName*%</w:t>
+            </w:r>
+          </w:p>
+          <w:p>
+            <w:pPr>
+              <w:rPr>
+                <w:rFonts w:cstheme="minorHAnsi"/>
+                <w:b/>
+                <w:sz w:val="24"/>
+              </w:rPr>
+            </w:pPr>
+            <w:r>
+              <w:rPr>
+                <w:rFonts w:cstheme="minorHAnsi"/>
+                <w:sz w:val="24"/>
+              </w:rPr>
+              <w:t>%*addressAsPresent*%</w:t>
             </w:r>
           </w:p>
         </w:tc>
@@ -4692,23 +3568,7 @@
                 <w:rFonts w:cstheme="minorHAnsi"/>
                 <w:sz w:val="24"/>
               </w:rPr>
-              <w:t>%*</w:t>
-            </w:r>
-            <w:proofErr w:type="spellStart"/>
-            <w:r>
-              <w:rPr>
-                <w:rFonts w:cstheme="minorHAnsi"/>
-                <w:sz w:val="24"/>
-              </w:rPr>
-              <w:t>fullName</w:t>
-            </w:r>
-            <w:proofErr w:type="spellEnd"/>
-            <w:r>
-              <w:rPr>
-                <w:rFonts w:cstheme="minorHAnsi"/>
-                <w:sz w:val="24"/>
-              </w:rPr>
-              <w:t>*%</w:t>
+              <w:t>%*fullName*%</w:t>
             </w:r>
           </w:p>
         </w:tc>
@@ -4856,25 +3716,7 @@
                 <w:color w:val="000000"/>
                 <w:lang w:eastAsia="en-IN"/>
               </w:rPr>
-              <w:t>%*</w:t>
-            </w:r>
-            <w:proofErr w:type="spellStart"/>
-            <w:r>
-              <w:rPr>
-                <w:rFonts w:ascii="Calibri" w:eastAsia="Times New Roman" w:hAnsi="Calibri" w:cs="Calibri"/>
-                <w:color w:val="000000"/>
-                <w:lang w:eastAsia="en-IN"/>
-              </w:rPr>
-              <w:t>fatherName</w:t>
-            </w:r>
-            <w:proofErr w:type="spellEnd"/>
-            <w:r>
-              <w:rPr>
-                <w:rFonts w:ascii="Calibri" w:eastAsia="Times New Roman" w:hAnsi="Calibri" w:cs="Calibri"/>
-                <w:color w:val="000000"/>
-                <w:lang w:eastAsia="en-IN"/>
-              </w:rPr>
-              <w:t>*%</w:t>
+              <w:t>%*fatherName*%</w:t>
             </w:r>
           </w:p>
         </w:tc>
@@ -4916,7 +3758,6 @@
                 <w:color w:val="000000"/>
                 <w:lang w:eastAsia="en-IN"/>
               </w:rPr>
-              <w:lastRenderedPageBreak/>
               <w:t>Duration of Records Check</w:t>
             </w:r>
           </w:p>
@@ -4950,25 +3791,7 @@
                 <w:color w:val="000000"/>
                 <w:lang w:eastAsia="en-IN"/>
               </w:rPr>
-              <w:t>%*</w:t>
-            </w:r>
-            <w:proofErr w:type="spellStart"/>
-            <w:r>
-              <w:rPr>
-                <w:rFonts w:ascii="Calibri" w:eastAsia="Times New Roman" w:hAnsi="Calibri" w:cs="Calibri"/>
-                <w:color w:val="000000"/>
-                <w:lang w:eastAsia="en-IN"/>
-              </w:rPr>
-              <w:t>criDurationOfRecordsCheck</w:t>
-            </w:r>
-            <w:proofErr w:type="spellEnd"/>
-            <w:r>
-              <w:rPr>
-                <w:rFonts w:ascii="Calibri" w:eastAsia="Times New Roman" w:hAnsi="Calibri" w:cs="Calibri"/>
-                <w:color w:val="000000"/>
-                <w:lang w:eastAsia="en-IN"/>
-              </w:rPr>
-              <w:t>*%</w:t>
+              <w:t>%*criDurationOfRecordsCheck*%</w:t>
             </w:r>
           </w:p>
         </w:tc>
@@ -5043,25 +3866,7 @@
                 <w:color w:val="000000"/>
                 <w:lang w:eastAsia="en-IN"/>
               </w:rPr>
-              <w:t>%*</w:t>
-            </w:r>
-            <w:proofErr w:type="spellStart"/>
-            <w:r>
-              <w:rPr>
-                <w:rFonts w:ascii="Calibri" w:eastAsia="Times New Roman" w:hAnsi="Calibri" w:cs="Calibri"/>
-                <w:color w:val="000000"/>
-                <w:lang w:eastAsia="en-IN"/>
-              </w:rPr>
-              <w:t>criSD</w:t>
-            </w:r>
-            <w:proofErr w:type="spellEnd"/>
-            <w:r>
-              <w:rPr>
-                <w:rFonts w:ascii="Calibri" w:eastAsia="Times New Roman" w:hAnsi="Calibri" w:cs="Calibri"/>
-                <w:color w:val="000000"/>
-                <w:lang w:eastAsia="en-IN"/>
-              </w:rPr>
-              <w:t>*%</w:t>
+              <w:t>%*criSD*%</w:t>
             </w:r>
           </w:p>
         </w:tc>
@@ -5136,25 +3941,7 @@
                 <w:color w:val="000000"/>
                 <w:lang w:eastAsia="en-IN"/>
               </w:rPr>
-              <w:t>%*</w:t>
-            </w:r>
-            <w:proofErr w:type="spellStart"/>
-            <w:r>
-              <w:rPr>
-                <w:rFonts w:ascii="Calibri" w:eastAsia="Times New Roman" w:hAnsi="Calibri" w:cs="Calibri"/>
-                <w:color w:val="000000"/>
-                <w:lang w:eastAsia="en-IN"/>
-              </w:rPr>
-              <w:t>criED</w:t>
-            </w:r>
-            <w:proofErr w:type="spellEnd"/>
-            <w:r>
-              <w:rPr>
-                <w:rFonts w:ascii="Calibri" w:eastAsia="Times New Roman" w:hAnsi="Calibri" w:cs="Calibri"/>
-                <w:color w:val="000000"/>
-                <w:lang w:eastAsia="en-IN"/>
-              </w:rPr>
-              <w:t>*%</w:t>
+              <w:t>%*criED*%</w:t>
             </w:r>
           </w:p>
         </w:tc>
@@ -5330,7 +4117,6 @@
           <w:b/>
           <w:sz w:val="28"/>
         </w:rPr>
-        <w:lastRenderedPageBreak/>
         <w:t>~ End of Report~</w:t>
       </w:r>
     </w:p>
@@ -5422,7 +4208,7 @@
             <w:bCs/>
             <w:noProof/>
           </w:rPr>
-          <w:t>5</w:t>
+          <w:t>3</w:t>
         </w:r>
         <w:r>
           <w:rPr>
@@ -6229,7 +5015,7 @@
   <w:style w:type="paragraph" w:default="1" w:styleId="Normal">
     <w:name w:val="Normal"/>
     <w:qFormat/>
-    <w:rsid w:val="00C44B5A"/>
+    <w:rsid w:val="002B2D7B"/>
   </w:style>
   <w:style w:type="paragraph" w:styleId="Heading1">
     <w:name w:val="heading 1"/>
@@ -6670,7 +5456,7 @@
 </file>
 
 <file path=customXml/itemProps1.xml><?xml version="1.0" encoding="utf-8"?>
-<ds:datastoreItem xmlns:ds="http://schemas.openxmlformats.org/officeDocument/2006/customXml" ds:itemID="{89E58685-476E-4F88-988B-1734745C9DCD}">
+<ds:datastoreItem xmlns:ds="http://schemas.openxmlformats.org/officeDocument/2006/customXml" ds:itemID="{B5DD6965-A2AB-4997-A318-46CA2D24E25B}">
   <ds:schemaRefs>
     <ds:schemaRef ds:uri="http://schemas.openxmlformats.org/officeDocument/2006/bibliography"/>
   </ds:schemaRefs>
